--- a/Executive Summary.docx
+++ b/Executive Summary.docx
@@ -65,7 +65,25 @@
           <w:sz w:val="24"/>
           <w:szCs w:val="24"/>
         </w:rPr>
-        <w:t xml:space="preserve">. NanoHUB has tasked our team with </w:t>
+        <w:t xml:space="preserve">. </w:t>
+      </w:r>
+      <w:proofErr w:type="spellStart"/>
+      <w:r>
+        <w:rPr>
+          <w:rFonts w:ascii="Times New Roman" w:hAnsi="Times New Roman" w:cs="Times New Roman"/>
+          <w:sz w:val="24"/>
+          <w:szCs w:val="24"/>
+        </w:rPr>
+        <w:t>NanoHUB</w:t>
+      </w:r>
+      <w:proofErr w:type="spellEnd"/>
+      <w:r>
+        <w:rPr>
+          <w:rFonts w:ascii="Times New Roman" w:hAnsi="Times New Roman" w:cs="Times New Roman"/>
+          <w:sz w:val="24"/>
+          <w:szCs w:val="24"/>
+        </w:rPr>
+        <w:t xml:space="preserve"> has tasked our team with </w:t>
       </w:r>
       <w:r>
         <w:rPr>
@@ -135,7 +153,25 @@
           <w:sz w:val="24"/>
           <w:szCs w:val="24"/>
         </w:rPr>
-        <w:t xml:space="preserve">2. Clearly assists peers in connecting Size &amp; Scale to at least one other nanoscience (big </w:t>
+        <w:t xml:space="preserve">2. Clearly assists peers in connecting Size &amp; Scale to at least one other </w:t>
+      </w:r>
+      <w:proofErr w:type="spellStart"/>
+      <w:r>
+        <w:rPr>
+          <w:rFonts w:ascii="Times New Roman" w:hAnsi="Times New Roman" w:cs="Times New Roman"/>
+          <w:sz w:val="24"/>
+          <w:szCs w:val="24"/>
+        </w:rPr>
+        <w:t>nanoscience</w:t>
+      </w:r>
+      <w:proofErr w:type="spellEnd"/>
+      <w:r>
+        <w:rPr>
+          <w:rFonts w:ascii="Times New Roman" w:hAnsi="Times New Roman" w:cs="Times New Roman"/>
+          <w:sz w:val="24"/>
+          <w:szCs w:val="24"/>
+        </w:rPr>
+        <w:t xml:space="preserve"> (big </w:t>
       </w:r>
     </w:p>
     <w:p>
@@ -148,13 +184,23 @@
           <w:szCs w:val="24"/>
         </w:rPr>
       </w:pPr>
-      <w:r>
-        <w:rPr>
-          <w:rFonts w:ascii="Times New Roman" w:hAnsi="Times New Roman" w:cs="Times New Roman"/>
-          <w:sz w:val="24"/>
-          <w:szCs w:val="24"/>
-        </w:rPr>
-        <w:t>ideas #2-5).</w:t>
+      <w:proofErr w:type="gramStart"/>
+      <w:r>
+        <w:rPr>
+          <w:rFonts w:ascii="Times New Roman" w:hAnsi="Times New Roman" w:cs="Times New Roman"/>
+          <w:sz w:val="24"/>
+          <w:szCs w:val="24"/>
+        </w:rPr>
+        <w:t>ideas</w:t>
+      </w:r>
+      <w:proofErr w:type="gramEnd"/>
+      <w:r>
+        <w:rPr>
+          <w:rFonts w:ascii="Times New Roman" w:hAnsi="Times New Roman" w:cs="Times New Roman"/>
+          <w:sz w:val="24"/>
+          <w:szCs w:val="24"/>
+        </w:rPr>
+        <w:t xml:space="preserve"> #2-5).</w:t>
       </w:r>
       <w:r>
         <w:rPr>
@@ -181,7 +227,25 @@
           <w:sz w:val="24"/>
           <w:szCs w:val="24"/>
         </w:rPr>
-        <w:t>3. Clearly connects 1. &amp; 2. to one or more engineering disciplines</w:t>
+        <w:t xml:space="preserve">3. Clearly connects 1. &amp; 2. </w:t>
+      </w:r>
+      <w:proofErr w:type="gramStart"/>
+      <w:r>
+        <w:rPr>
+          <w:rFonts w:ascii="Times New Roman" w:hAnsi="Times New Roman" w:cs="Times New Roman"/>
+          <w:sz w:val="24"/>
+          <w:szCs w:val="24"/>
+        </w:rPr>
+        <w:t>to</w:t>
+      </w:r>
+      <w:proofErr w:type="gramEnd"/>
+      <w:r>
+        <w:rPr>
+          <w:rFonts w:ascii="Times New Roman" w:hAnsi="Times New Roman" w:cs="Times New Roman"/>
+          <w:sz w:val="24"/>
+          <w:szCs w:val="24"/>
+        </w:rPr>
+        <w:t xml:space="preserve"> one or more engineering disciplines</w:t>
       </w:r>
       <w:r>
         <w:rPr>
@@ -224,7 +288,25 @@
           <w:sz w:val="24"/>
           <w:szCs w:val="24"/>
         </w:rPr>
-        <w:t xml:space="preserve">f models related to 1., 2., </w:t>
+        <w:t xml:space="preserve">f models related to </w:t>
+      </w:r>
+      <w:proofErr w:type="gramStart"/>
+      <w:r>
+        <w:rPr>
+          <w:rFonts w:ascii="Times New Roman" w:hAnsi="Times New Roman" w:cs="Times New Roman"/>
+          <w:sz w:val="24"/>
+          <w:szCs w:val="24"/>
+        </w:rPr>
+        <w:t>1.,</w:t>
+      </w:r>
+      <w:proofErr w:type="gramEnd"/>
+      <w:r>
+        <w:rPr>
+          <w:rFonts w:ascii="Times New Roman" w:hAnsi="Times New Roman" w:cs="Times New Roman"/>
+          <w:sz w:val="24"/>
+          <w:szCs w:val="24"/>
+        </w:rPr>
+        <w:t xml:space="preserve"> 2., </w:t>
       </w:r>
       <w:r>
         <w:rPr>
@@ -260,7 +342,25 @@
           <w:sz w:val="24"/>
           <w:szCs w:val="24"/>
         </w:rPr>
-        <w:t>5. Is highly engaging and interactive for peers</w:t>
+        <w:t xml:space="preserve">5. </w:t>
+      </w:r>
+      <w:proofErr w:type="gramStart"/>
+      <w:r>
+        <w:rPr>
+          <w:rFonts w:ascii="Times New Roman" w:hAnsi="Times New Roman" w:cs="Times New Roman"/>
+          <w:sz w:val="24"/>
+          <w:szCs w:val="24"/>
+        </w:rPr>
+        <w:t>Is</w:t>
+      </w:r>
+      <w:proofErr w:type="gramEnd"/>
+      <w:r>
+        <w:rPr>
+          <w:rFonts w:ascii="Times New Roman" w:hAnsi="Times New Roman" w:cs="Times New Roman"/>
+          <w:sz w:val="24"/>
+          <w:szCs w:val="24"/>
+        </w:rPr>
+        <w:t xml:space="preserve"> highly engaging and interactive for peers</w:t>
       </w:r>
       <w:r>
         <w:rPr>
@@ -295,7 +395,25 @@
           <w:sz w:val="24"/>
           <w:szCs w:val="24"/>
         </w:rPr>
-        <w:t>6. Is easy to use and operate</w:t>
+        <w:t xml:space="preserve">6. </w:t>
+      </w:r>
+      <w:proofErr w:type="gramStart"/>
+      <w:r>
+        <w:rPr>
+          <w:rFonts w:ascii="Times New Roman" w:hAnsi="Times New Roman" w:cs="Times New Roman"/>
+          <w:sz w:val="24"/>
+          <w:szCs w:val="24"/>
+        </w:rPr>
+        <w:t>Is</w:t>
+      </w:r>
+      <w:proofErr w:type="gramEnd"/>
+      <w:r>
+        <w:rPr>
+          <w:rFonts w:ascii="Times New Roman" w:hAnsi="Times New Roman" w:cs="Times New Roman"/>
+          <w:sz w:val="24"/>
+          <w:szCs w:val="24"/>
+        </w:rPr>
+        <w:t xml:space="preserve"> easy to use and operate</w:t>
       </w:r>
       <w:r>
         <w:rPr>
@@ -313,6 +431,56 @@
         </w:rPr>
         <w:t xml:space="preserve"> </w:t>
       </w:r>
+    </w:p>
+    <w:p>
+      <w:pPr>
+        <w:spacing w:after="0"/>
+        <w:ind w:firstLine="720"/>
+        <w:rPr>
+          <w:rFonts w:ascii="Times New Roman" w:hAnsi="Times New Roman" w:cs="Times New Roman"/>
+          <w:sz w:val="24"/>
+          <w:szCs w:val="24"/>
+        </w:rPr>
+      </w:pPr>
+    </w:p>
+    <w:p>
+      <w:pPr>
+        <w:spacing w:after="0"/>
+        <w:ind w:firstLine="720"/>
+        <w:rPr>
+          <w:rFonts w:ascii="Times New Roman" w:hAnsi="Times New Roman" w:cs="Times New Roman"/>
+          <w:sz w:val="24"/>
+          <w:szCs w:val="24"/>
+        </w:rPr>
+      </w:pPr>
+      <w:r>
+        <w:rPr>
+          <w:rFonts w:ascii="Times New Roman" w:hAnsi="Times New Roman" w:cs="Times New Roman"/>
+          <w:sz w:val="24"/>
+          <w:szCs w:val="24"/>
+        </w:rPr>
+        <w:t xml:space="preserve">Our team has decided that the best way to solve </w:t>
+      </w:r>
+      <w:proofErr w:type="spellStart"/>
+      <w:r>
+        <w:rPr>
+          <w:rFonts w:ascii="Times New Roman" w:hAnsi="Times New Roman" w:cs="Times New Roman"/>
+          <w:sz w:val="24"/>
+          <w:szCs w:val="24"/>
+        </w:rPr>
+        <w:t>NanoHUB’s</w:t>
+      </w:r>
+      <w:proofErr w:type="spellEnd"/>
+      <w:r>
+        <w:rPr>
+          <w:rFonts w:ascii="Times New Roman" w:hAnsi="Times New Roman" w:cs="Times New Roman"/>
+          <w:sz w:val="24"/>
+          <w:szCs w:val="24"/>
+        </w:rPr>
+        <w:t xml:space="preserve"> problem is by creating a set of GUIs to explain different aspects of nanoparticles as if they were being used to design an airplane. Each of our simulations applies to a different aspect of the plane’s design. This will help teach students the importance and functionality of nanoparticles while relating them to something more well-known, such as an airplane. Relating all four simulations to building an airplane helps verify that the information being delivered to the user actually has a real-world application and applies to an engineering field.</w:t>
+      </w:r>
+      <w:bookmarkStart w:id="0" w:name="_GoBack"/>
+      <w:bookmarkEnd w:id="0"/>
     </w:p>
     <w:p>
       <w:pPr>
@@ -348,7 +516,25 @@
           <w:sz w:val="24"/>
           <w:szCs w:val="24"/>
         </w:rPr>
-        <w:t>nd allowing the user to interact with rivets on a plane wing, carbon nanotubes in the wing, and graphene molecules in the nanotube.</w:t>
+        <w:t xml:space="preserve">nd allowing the user to interact with rivets on a plane wing, carbon nanotubes in the wing, and </w:t>
+      </w:r>
+      <w:proofErr w:type="spellStart"/>
+      <w:r>
+        <w:rPr>
+          <w:rFonts w:ascii="Times New Roman" w:hAnsi="Times New Roman" w:cs="Times New Roman"/>
+          <w:sz w:val="24"/>
+          <w:szCs w:val="24"/>
+        </w:rPr>
+        <w:t>graphene</w:t>
+      </w:r>
+      <w:proofErr w:type="spellEnd"/>
+      <w:r>
+        <w:rPr>
+          <w:rFonts w:ascii="Times New Roman" w:hAnsi="Times New Roman" w:cs="Times New Roman"/>
+          <w:sz w:val="24"/>
+          <w:szCs w:val="24"/>
+        </w:rPr>
+        <w:t xml:space="preserve"> molecules in the nanotube.</w:t>
       </w:r>
     </w:p>
     <w:p>
@@ -367,7 +553,25 @@
           <w:szCs w:val="24"/>
         </w:rPr>
         <w:tab/>
-        <w:t>Our solution meets criteria 2 by showing how nanoparticles can react chemically in surprising ways due to their increased surface area (size-dependant properties).</w:t>
+        <w:t>Our solution meets criteria 2 by showing how nanoparticles can react chemically in surprising ways due to their increased surface area (size-</w:t>
+      </w:r>
+      <w:proofErr w:type="spellStart"/>
+      <w:r>
+        <w:rPr>
+          <w:rFonts w:ascii="Times New Roman" w:hAnsi="Times New Roman" w:cs="Times New Roman"/>
+          <w:sz w:val="24"/>
+          <w:szCs w:val="24"/>
+        </w:rPr>
+        <w:t>dependant</w:t>
+      </w:r>
+      <w:proofErr w:type="spellEnd"/>
+      <w:r>
+        <w:rPr>
+          <w:rFonts w:ascii="Times New Roman" w:hAnsi="Times New Roman" w:cs="Times New Roman"/>
+          <w:sz w:val="24"/>
+          <w:szCs w:val="24"/>
+        </w:rPr>
+        <w:t xml:space="preserve"> properties).</w:t>
       </w:r>
     </w:p>
     <w:p>
@@ -386,7 +590,25 @@
           <w:szCs w:val="24"/>
         </w:rPr>
         <w:tab/>
-        <w:t>Our solution meets criteria 3 by placing the user in a scenario where they are an aeronautical engineer  and have a design they wish to present to a board of directors, but need some information from the chemical engineering and mechanical engineering</w:t>
+        <w:t xml:space="preserve">Our solution meets criteria 3 by placing the user in a scenario where they are an aeronautical </w:t>
+      </w:r>
+      <w:proofErr w:type="gramStart"/>
+      <w:r>
+        <w:rPr>
+          <w:rFonts w:ascii="Times New Roman" w:hAnsi="Times New Roman" w:cs="Times New Roman"/>
+          <w:sz w:val="24"/>
+          <w:szCs w:val="24"/>
+        </w:rPr>
+        <w:t>engineer  and</w:t>
+      </w:r>
+      <w:proofErr w:type="gramEnd"/>
+      <w:r>
+        <w:rPr>
+          <w:rFonts w:ascii="Times New Roman" w:hAnsi="Times New Roman" w:cs="Times New Roman"/>
+          <w:sz w:val="24"/>
+          <w:szCs w:val="24"/>
+        </w:rPr>
+        <w:t xml:space="preserve"> have a design they wish to present to a board of directors, but need some information from the chemical engineering and mechanical engineering</w:t>
       </w:r>
       <w:r>
         <w:rPr>
@@ -413,7 +635,25 @@
           <w:szCs w:val="24"/>
         </w:rPr>
         <w:tab/>
-        <w:t>Our solution meets criteria 4 by plotting various nanoscale properties that can affect the building of an aircraft against time (for example, structure of a wing during takeoff).</w:t>
+        <w:t xml:space="preserve">Our solution meets criteria 4 by plotting various </w:t>
+      </w:r>
+      <w:proofErr w:type="spellStart"/>
+      <w:r>
+        <w:rPr>
+          <w:rFonts w:ascii="Times New Roman" w:hAnsi="Times New Roman" w:cs="Times New Roman"/>
+          <w:sz w:val="24"/>
+          <w:szCs w:val="24"/>
+        </w:rPr>
+        <w:t>nanoscale</w:t>
+      </w:r>
+      <w:proofErr w:type="spellEnd"/>
+      <w:r>
+        <w:rPr>
+          <w:rFonts w:ascii="Times New Roman" w:hAnsi="Times New Roman" w:cs="Times New Roman"/>
+          <w:sz w:val="24"/>
+          <w:szCs w:val="24"/>
+        </w:rPr>
+        <w:t xml:space="preserve"> properties that can affect the building of an aircraft against time (for example, structure of a wing during takeoff).</w:t>
       </w:r>
     </w:p>
     <w:p>
@@ -461,8 +701,6 @@
         </w:rPr>
         <w:t>uttons, or operate a slider, etc. This also helps eliminate user error.</w:t>
       </w:r>
-      <w:bookmarkStart w:id="0" w:name="_GoBack"/>
-      <w:bookmarkEnd w:id="0"/>
     </w:p>
     <w:sectPr>
       <w:pgSz w:w="12240" w:h="15840"/>

--- a/Executive Summary.docx
+++ b/Executive Summary.docx
@@ -49,7 +49,17 @@
           <w:sz w:val="24"/>
           <w:szCs w:val="24"/>
         </w:rPr>
-        <w:t>NanoHUB.org has alerted our engineering team to a problem. Namely, that the underclassmen at the university level believe</w:t>
+        <w:t>NanoHUB.org has alerted our engineering team to a problem. Namely, that the underclassmen at the univ</w:t>
+      </w:r>
+      <w:bookmarkStart w:id="0" w:name="_GoBack"/>
+      <w:bookmarkEnd w:id="0"/>
+      <w:r>
+        <w:rPr>
+          <w:rFonts w:ascii="Times New Roman" w:hAnsi="Times New Roman" w:cs="Times New Roman"/>
+          <w:sz w:val="24"/>
+          <w:szCs w:val="24"/>
+        </w:rPr>
+        <w:t>ersity level believe</w:t>
       </w:r>
       <w:r>
         <w:rPr>
@@ -101,6 +111,17 @@
         </w:rPr>
         <w:t>This ‘solution’ must meet each of the following six criteria:</w:t>
       </w:r>
+    </w:p>
+    <w:p>
+      <w:pPr>
+        <w:spacing w:after="0"/>
+        <w:ind w:firstLine="720"/>
+        <w:rPr>
+          <w:rFonts w:ascii="Times New Roman" w:hAnsi="Times New Roman" w:cs="Times New Roman"/>
+          <w:sz w:val="24"/>
+          <w:szCs w:val="24"/>
+        </w:rPr>
+      </w:pPr>
     </w:p>
     <w:p>
       <w:pPr>
@@ -479,18 +500,6 @@
         </w:rPr>
         <w:t xml:space="preserve"> problem is by creating a set of GUIs to explain different aspects of nanoparticles as if they were being used to design an airplane. Each of our simulations applies to a different aspect of the plane’s design. This will help teach students the importance and functionality of nanoparticles while relating them to something more well-known, such as an airplane. Relating all four simulations to building an airplane helps verify that the information being delivered to the user actually has a real-world application and applies to an engineering field.</w:t>
       </w:r>
-      <w:bookmarkStart w:id="0" w:name="_GoBack"/>
-      <w:bookmarkEnd w:id="0"/>
-    </w:p>
-    <w:p>
-      <w:pPr>
-        <w:spacing w:after="0"/>
-        <w:rPr>
-          <w:rFonts w:ascii="Times New Roman" w:hAnsi="Times New Roman" w:cs="Times New Roman"/>
-          <w:sz w:val="24"/>
-          <w:szCs w:val="24"/>
-        </w:rPr>
-      </w:pPr>
     </w:p>
     <w:p>
       <w:pPr>
@@ -508,7 +517,15 @@
           <w:szCs w:val="24"/>
         </w:rPr>
         <w:tab/>
-        <w:t>Our solution meets these criteria 1 by showing a</w:t>
+        <w:t>Our solution meets</w:t>
+      </w:r>
+      <w:r>
+        <w:rPr>
+          <w:rFonts w:ascii="Times New Roman" w:hAnsi="Times New Roman" w:cs="Times New Roman"/>
+          <w:sz w:val="24"/>
+          <w:szCs w:val="24"/>
+        </w:rPr>
+        <w:t xml:space="preserve"> criteria 1 by showing a</w:t>
       </w:r>
       <w:r>
         <w:rPr>
@@ -700,6 +717,286 @@
           <w:szCs w:val="24"/>
         </w:rPr>
         <w:t>uttons, or operate a slider, etc. This also helps eliminate user error.</w:t>
+      </w:r>
+    </w:p>
+    <w:p>
+      <w:pPr>
+        <w:spacing w:after="0"/>
+        <w:ind w:firstLine="720"/>
+        <w:rPr>
+          <w:rFonts w:ascii="Times New Roman" w:hAnsi="Times New Roman" w:cs="Times New Roman"/>
+          <w:sz w:val="24"/>
+          <w:szCs w:val="24"/>
+        </w:rPr>
+      </w:pPr>
+      <w:r>
+        <w:rPr>
+          <w:rFonts w:ascii="Times New Roman" w:hAnsi="Times New Roman" w:cs="Times New Roman"/>
+          <w:sz w:val="24"/>
+          <w:szCs w:val="24"/>
+        </w:rPr>
+        <w:t xml:space="preserve">It is important to be able to evaluate the effectiveness of a solution after it has been developed.  Since the design cycle for any type of project is iterative, it is critical that a criteria for success be established so that engineers know what they did well and what needs to be </w:t>
+      </w:r>
+      <w:r>
+        <w:rPr>
+          <w:rFonts w:ascii="Times New Roman" w:hAnsi="Times New Roman" w:cs="Times New Roman"/>
+          <w:sz w:val="24"/>
+          <w:szCs w:val="24"/>
+        </w:rPr>
+        <w:lastRenderedPageBreak/>
+        <w:t xml:space="preserve">improved in the next design iteration.  </w:t>
+      </w:r>
+      <w:proofErr w:type="spellStart"/>
+      <w:r>
+        <w:rPr>
+          <w:rFonts w:ascii="Times New Roman" w:hAnsi="Times New Roman" w:cs="Times New Roman"/>
+          <w:sz w:val="24"/>
+          <w:szCs w:val="24"/>
+        </w:rPr>
+        <w:t>NanoHub</w:t>
+      </w:r>
+      <w:proofErr w:type="spellEnd"/>
+      <w:r>
+        <w:rPr>
+          <w:rFonts w:ascii="Times New Roman" w:hAnsi="Times New Roman" w:cs="Times New Roman"/>
+          <w:sz w:val="24"/>
+          <w:szCs w:val="24"/>
+        </w:rPr>
+        <w:t xml:space="preserve"> has provided our team with these six criteria that must be met before we can deliver our product: </w:t>
+      </w:r>
+      <w:proofErr w:type="gramStart"/>
+      <w:r>
+        <w:rPr>
+          <w:rFonts w:ascii="Times New Roman" w:hAnsi="Times New Roman" w:cs="Times New Roman"/>
+          <w:sz w:val="24"/>
+          <w:szCs w:val="24"/>
+        </w:rPr>
+        <w:t>[ bulleted</w:t>
+      </w:r>
+      <w:proofErr w:type="gramEnd"/>
+      <w:r>
+        <w:rPr>
+          <w:rFonts w:ascii="Times New Roman" w:hAnsi="Times New Roman" w:cs="Times New Roman"/>
+          <w:sz w:val="24"/>
+          <w:szCs w:val="24"/>
+        </w:rPr>
+        <w:t xml:space="preserve"> list of criteria ]</w:t>
+      </w:r>
+    </w:p>
+    <w:p>
+      <w:pPr>
+        <w:spacing w:after="0"/>
+        <w:rPr>
+          <w:rFonts w:ascii="Times New Roman" w:hAnsi="Times New Roman" w:cs="Times New Roman"/>
+          <w:sz w:val="24"/>
+          <w:szCs w:val="24"/>
+        </w:rPr>
+      </w:pPr>
+      <w:r>
+        <w:rPr>
+          <w:rFonts w:ascii="Times New Roman" w:hAnsi="Times New Roman" w:cs="Times New Roman"/>
+          <w:sz w:val="24"/>
+          <w:szCs w:val="24"/>
+        </w:rPr>
+        <w:t>We seek to fulfill the first criteria with our '</w:t>
+      </w:r>
+      <w:proofErr w:type="spellStart"/>
+      <w:r>
+        <w:rPr>
+          <w:rFonts w:ascii="Times New Roman" w:hAnsi="Times New Roman" w:cs="Times New Roman"/>
+          <w:sz w:val="24"/>
+          <w:szCs w:val="24"/>
+        </w:rPr>
+        <w:t>NanoSize</w:t>
+      </w:r>
+      <w:proofErr w:type="spellEnd"/>
+      <w:r>
+        <w:rPr>
+          <w:rFonts w:ascii="Times New Roman" w:hAnsi="Times New Roman" w:cs="Times New Roman"/>
+          <w:sz w:val="24"/>
+          <w:szCs w:val="24"/>
+        </w:rPr>
+        <w:t>' simulation.  This simulation involves assembling aircraft parts virtually on the screen by clicking and dragging. It will calculate and display any user error incurred in nanometers so that the user may get an understanding of the scale of these microscopic tolerances in the aerospace industry.</w:t>
+      </w:r>
+    </w:p>
+    <w:p>
+      <w:pPr>
+        <w:spacing w:after="0"/>
+        <w:rPr>
+          <w:rFonts w:ascii="Times New Roman" w:hAnsi="Times New Roman" w:cs="Times New Roman"/>
+          <w:sz w:val="24"/>
+          <w:szCs w:val="24"/>
+        </w:rPr>
+      </w:pPr>
+      <w:r>
+        <w:rPr>
+          <w:rFonts w:ascii="Times New Roman" w:hAnsi="Times New Roman" w:cs="Times New Roman"/>
+          <w:sz w:val="24"/>
+          <w:szCs w:val="24"/>
+        </w:rPr>
+        <w:t xml:space="preserve">The second criteria, linking size and scale to another </w:t>
+      </w:r>
+      <w:proofErr w:type="spellStart"/>
+      <w:r>
+        <w:rPr>
+          <w:rFonts w:ascii="Times New Roman" w:hAnsi="Times New Roman" w:cs="Times New Roman"/>
+          <w:sz w:val="24"/>
+          <w:szCs w:val="24"/>
+        </w:rPr>
+        <w:t>nanoscience</w:t>
+      </w:r>
+      <w:proofErr w:type="spellEnd"/>
+      <w:r>
+        <w:rPr>
+          <w:rFonts w:ascii="Times New Roman" w:hAnsi="Times New Roman" w:cs="Times New Roman"/>
+          <w:sz w:val="24"/>
+          <w:szCs w:val="24"/>
+        </w:rPr>
+        <w:t xml:space="preserve"> field, is achieved with our </w:t>
+      </w:r>
+      <w:proofErr w:type="spellStart"/>
+      <w:r>
+        <w:rPr>
+          <w:rFonts w:ascii="Times New Roman" w:hAnsi="Times New Roman" w:cs="Times New Roman"/>
+          <w:sz w:val="24"/>
+          <w:szCs w:val="24"/>
+        </w:rPr>
+        <w:t>NanoEnergy</w:t>
+      </w:r>
+      <w:proofErr w:type="spellEnd"/>
+      <w:r>
+        <w:rPr>
+          <w:rFonts w:ascii="Times New Roman" w:hAnsi="Times New Roman" w:cs="Times New Roman"/>
+          <w:sz w:val="24"/>
+          <w:szCs w:val="24"/>
+        </w:rPr>
+        <w:t xml:space="preserve"> and </w:t>
+      </w:r>
+      <w:proofErr w:type="spellStart"/>
+      <w:r>
+        <w:rPr>
+          <w:rFonts w:ascii="Times New Roman" w:hAnsi="Times New Roman" w:cs="Times New Roman"/>
+          <w:sz w:val="24"/>
+          <w:szCs w:val="24"/>
+        </w:rPr>
+        <w:t>NanoMelt</w:t>
+      </w:r>
+      <w:proofErr w:type="spellEnd"/>
+      <w:r>
+        <w:rPr>
+          <w:rFonts w:ascii="Times New Roman" w:hAnsi="Times New Roman" w:cs="Times New Roman"/>
+          <w:sz w:val="24"/>
+          <w:szCs w:val="24"/>
+        </w:rPr>
+        <w:t xml:space="preserve"> simulations.  Both of these allow the user to control the size of the repeating geometry within nanostructures, linking them to cohesive strength (aka lattice energy) and melting point properties (phase change energy).</w:t>
+      </w:r>
+    </w:p>
+    <w:p>
+      <w:pPr>
+        <w:spacing w:after="0"/>
+        <w:rPr>
+          <w:rFonts w:ascii="Times New Roman" w:hAnsi="Times New Roman" w:cs="Times New Roman"/>
+          <w:sz w:val="24"/>
+          <w:szCs w:val="24"/>
+        </w:rPr>
+      </w:pPr>
+      <w:r>
+        <w:rPr>
+          <w:rFonts w:ascii="Times New Roman" w:hAnsi="Times New Roman" w:cs="Times New Roman"/>
+          <w:sz w:val="24"/>
+          <w:szCs w:val="24"/>
+        </w:rPr>
+        <w:t>The third criteria is possibly the most important of all six, since we wanted to leave the user with a knowledge of the scope of nanotechnology across all disciplines.  To achieve this, each of the GUI's provides some background information on the relevant engineering discipline, and then presents the user with a hypothetical situation in which they must assemble or design an aircraft part.  For example, in '</w:t>
+      </w:r>
+      <w:proofErr w:type="spellStart"/>
+      <w:r>
+        <w:rPr>
+          <w:rFonts w:ascii="Times New Roman" w:hAnsi="Times New Roman" w:cs="Times New Roman"/>
+          <w:sz w:val="24"/>
+          <w:szCs w:val="24"/>
+        </w:rPr>
+        <w:t>NanoPlane</w:t>
+      </w:r>
+      <w:proofErr w:type="spellEnd"/>
+      <w:r>
+        <w:rPr>
+          <w:rFonts w:ascii="Times New Roman" w:hAnsi="Times New Roman" w:cs="Times New Roman"/>
+          <w:sz w:val="24"/>
+          <w:szCs w:val="24"/>
+        </w:rPr>
+        <w:t xml:space="preserve">', the user is tasked with the responsibility of a materials engineer </w:t>
+      </w:r>
+      <w:proofErr w:type="spellStart"/>
+      <w:r>
+        <w:rPr>
+          <w:rFonts w:ascii="Times New Roman" w:hAnsi="Times New Roman" w:cs="Times New Roman"/>
+          <w:sz w:val="24"/>
+          <w:szCs w:val="24"/>
+        </w:rPr>
+        <w:t>icreating</w:t>
+      </w:r>
+      <w:proofErr w:type="spellEnd"/>
+      <w:r>
+        <w:rPr>
+          <w:rFonts w:ascii="Times New Roman" w:hAnsi="Times New Roman" w:cs="Times New Roman"/>
+          <w:sz w:val="24"/>
+          <w:szCs w:val="24"/>
+        </w:rPr>
+        <w:t xml:space="preserve"> an airplane wing.  The user must select the optimal density of the repeating </w:t>
+      </w:r>
+      <w:proofErr w:type="spellStart"/>
+      <w:r>
+        <w:rPr>
+          <w:rFonts w:ascii="Times New Roman" w:hAnsi="Times New Roman" w:cs="Times New Roman"/>
+          <w:sz w:val="24"/>
+          <w:szCs w:val="24"/>
+        </w:rPr>
+        <w:t>nanoscale</w:t>
+      </w:r>
+      <w:proofErr w:type="spellEnd"/>
+      <w:r>
+        <w:rPr>
+          <w:rFonts w:ascii="Times New Roman" w:hAnsi="Times New Roman" w:cs="Times New Roman"/>
+          <w:sz w:val="24"/>
+          <w:szCs w:val="24"/>
+        </w:rPr>
+        <w:t xml:space="preserve"> units while taking into consideration factors like overall weight and wing strength.  We expect the model of a hypothetical situation to serve towards criteria 5 (interest and interactivity), as many of the target users will want to know more about relevant future careers.</w:t>
+      </w:r>
+    </w:p>
+    <w:p>
+      <w:pPr>
+        <w:spacing w:after="0"/>
+        <w:rPr>
+          <w:rFonts w:ascii="Times New Roman" w:hAnsi="Times New Roman" w:cs="Times New Roman"/>
+          <w:sz w:val="24"/>
+          <w:szCs w:val="24"/>
+        </w:rPr>
+      </w:pPr>
+      <w:r>
+        <w:rPr>
+          <w:rFonts w:ascii="Times New Roman" w:hAnsi="Times New Roman" w:cs="Times New Roman"/>
+          <w:sz w:val="24"/>
+          <w:szCs w:val="24"/>
+        </w:rPr>
+        <w:t xml:space="preserve">Each of the team members GUI's used in the deliverable provides a simulation and allows the end user to explore various mathematical models.  The interactive nature of these simulations also makes the overall GUI more engaging.  Each simulation is accompanied by a page </w:t>
+      </w:r>
+      <w:proofErr w:type="gramStart"/>
+      <w:r>
+        <w:rPr>
+          <w:rFonts w:ascii="Times New Roman" w:hAnsi="Times New Roman" w:cs="Times New Roman"/>
+          <w:sz w:val="24"/>
+          <w:szCs w:val="24"/>
+        </w:rPr>
+        <w:t>dedicated  to</w:t>
+      </w:r>
+      <w:proofErr w:type="gramEnd"/>
+      <w:r>
+        <w:rPr>
+          <w:rFonts w:ascii="Times New Roman" w:hAnsi="Times New Roman" w:cs="Times New Roman"/>
+          <w:sz w:val="24"/>
+          <w:szCs w:val="24"/>
+        </w:rPr>
+        <w:t xml:space="preserve"> providing instructions to the user.  Additionally, the team observed some basic conventions to ensure the best user experience.  For example, all navigation buttons are located in the same general area.</w:t>
       </w:r>
     </w:p>
     <w:sectPr>

--- a/Executive Summary.docx
+++ b/Executive Summary.docx
@@ -1,7 +1,438 @@
 
 <file path=word/document.xml><?xml version="1.0" encoding="utf-8"?>
-<w:document xmlns:wpc="http://schemas.microsoft.com/office/word/2010/wordprocessingCanvas" xmlns:mc="http://schemas.openxmlformats.org/markup-compatibility/2006" xmlns:o="urn:schemas-microsoft-com:office:office" xmlns:r="http://schemas.openxmlformats.org/officeDocument/2006/relationships" xmlns:m="http://schemas.openxmlformats.org/officeDocument/2006/math" xmlns:v="urn:schemas-microsoft-com:vml" xmlns:wp14="http://schemas.microsoft.com/office/word/2010/wordprocessingDrawing" xmlns:wp="http://schemas.openxmlformats.org/drawingml/2006/wordprocessingDrawing" xmlns:w10="urn:schemas-microsoft-com:office:word" xmlns:w="http://schemas.openxmlformats.org/wordprocessingml/2006/main" xmlns:w14="http://schemas.microsoft.com/office/word/2010/wordml" xmlns:w15="http://schemas.microsoft.com/office/word/2012/wordml" xmlns:wpg="http://schemas.microsoft.com/office/word/2010/wordprocessingGroup" xmlns:wpi="http://schemas.microsoft.com/office/word/2010/wordprocessingInk" xmlns:wne="http://schemas.microsoft.com/office/word/2006/wordml" xmlns:wps="http://schemas.microsoft.com/office/word/2010/wordprocessingShape" mc:Ignorable="w14 w15 wp14">
+<w:document xmlns:wpc="http://schemas.microsoft.com/office/word/2010/wordprocessingCanvas" xmlns:mo="http://schemas.microsoft.com/office/mac/office/2008/main" xmlns:mc="http://schemas.openxmlformats.org/markup-compatibility/2006" xmlns:mv="urn:schemas-microsoft-com:mac:vml" xmlns:o="urn:schemas-microsoft-com:office:office" xmlns:r="http://schemas.openxmlformats.org/officeDocument/2006/relationships" xmlns:m="http://schemas.openxmlformats.org/officeDocument/2006/math" xmlns:v="urn:schemas-microsoft-com:vml" xmlns:wp14="http://schemas.microsoft.com/office/word/2010/wordprocessingDrawing" xmlns:wp="http://schemas.openxmlformats.org/drawingml/2006/wordprocessingDrawing" xmlns:w10="urn:schemas-microsoft-com:office:word" xmlns:w="http://schemas.openxmlformats.org/wordprocessingml/2006/main" xmlns:w14="http://schemas.microsoft.com/office/word/2010/wordml" xmlns:wpg="http://schemas.microsoft.com/office/word/2010/wordprocessingGroup" xmlns:wpi="http://schemas.microsoft.com/office/word/2010/wordprocessingInk" xmlns:wne="http://schemas.microsoft.com/office/word/2006/wordml" xmlns:wps="http://schemas.microsoft.com/office/word/2010/wordprocessingShape" mc:Ignorable="w14 wp14">
   <w:body>
+    <w:sdt>
+      <w:sdtPr>
+        <w:id w:val="-300770926"/>
+        <w:docPartObj>
+          <w:docPartGallery w:val="Cover Pages"/>
+          <w:docPartUnique/>
+        </w:docPartObj>
+      </w:sdtPr>
+      <w:sdtEndPr>
+        <w:rPr>
+          <w:rFonts w:ascii="Times New Roman" w:hAnsi="Times New Roman" w:cs="Times New Roman"/>
+          <w:sz w:val="24"/>
+          <w:szCs w:val="24"/>
+        </w:rPr>
+      </w:sdtEndPr>
+      <w:sdtContent>
+        <w:p>
+          <w:pPr>
+            <w:jc w:val="center"/>
+          </w:pPr>
+        </w:p>
+        <w:p>
+          <w:pPr>
+            <w:jc w:val="center"/>
+          </w:pPr>
+        </w:p>
+        <w:p>
+          <w:pPr>
+            <w:jc w:val="center"/>
+          </w:pPr>
+        </w:p>
+        <w:p>
+          <w:pPr>
+            <w:jc w:val="center"/>
+          </w:pPr>
+        </w:p>
+        <w:p>
+          <w:pPr>
+            <w:jc w:val="center"/>
+          </w:pPr>
+        </w:p>
+        <w:p>
+          <w:pPr>
+            <w:jc w:val="center"/>
+          </w:pPr>
+        </w:p>
+        <w:p>
+          <w:pPr>
+            <w:jc w:val="center"/>
+          </w:pPr>
+        </w:p>
+        <w:p>
+          <w:pPr>
+            <w:jc w:val="center"/>
+          </w:pPr>
+        </w:p>
+        <w:p>
+          <w:pPr>
+            <w:jc w:val="center"/>
+          </w:pPr>
+        </w:p>
+        <w:p>
+          <w:pPr>
+            <w:jc w:val="center"/>
+          </w:pPr>
+        </w:p>
+        <w:p>
+          <w:pPr>
+            <w:jc w:val="center"/>
+          </w:pPr>
+        </w:p>
+        <w:p>
+          <w:pPr>
+            <w:jc w:val="center"/>
+            <w:rPr>
+              <w:rFonts w:ascii="Times New Roman" w:hAnsi="Times New Roman" w:cs="Times New Roman"/>
+              <w:sz w:val="36"/>
+              <w:szCs w:val="36"/>
+            </w:rPr>
+          </w:pPr>
+          <w:r>
+            <w:rPr>
+              <w:rFonts w:ascii="Times New Roman" w:hAnsi="Times New Roman" w:cs="Times New Roman"/>
+              <w:sz w:val="36"/>
+              <w:szCs w:val="36"/>
+            </w:rPr>
+            <w:t>Nanotechnology in the Air</w:t>
+          </w:r>
+        </w:p>
+        <w:p>
+          <w:pPr>
+            <w:spacing w:line="240" w:lineRule="auto"/>
+            <w:jc w:val="center"/>
+            <w:rPr>
+              <w:rFonts w:ascii="Times New Roman" w:hAnsi="Times New Roman" w:cs="Times New Roman"/>
+              <w:sz w:val="24"/>
+              <w:szCs w:val="24"/>
+            </w:rPr>
+          </w:pPr>
+          <w:r>
+            <w:rPr>
+              <w:rFonts w:ascii="Times New Roman" w:hAnsi="Times New Roman" w:cs="Times New Roman"/>
+              <w:sz w:val="24"/>
+              <w:szCs w:val="24"/>
+            </w:rPr>
+            <w:t xml:space="preserve">Nelson </w:t>
+          </w:r>
+          <w:proofErr w:type="spellStart"/>
+          <w:r>
+            <w:rPr>
+              <w:rFonts w:ascii="Times New Roman" w:hAnsi="Times New Roman" w:cs="Times New Roman"/>
+              <w:sz w:val="24"/>
+              <w:szCs w:val="24"/>
+            </w:rPr>
+            <w:t>Luehrs</w:t>
+          </w:r>
+          <w:proofErr w:type="spellEnd"/>
+          <w:r>
+            <w:rPr>
+              <w:rFonts w:ascii="Times New Roman" w:hAnsi="Times New Roman" w:cs="Times New Roman"/>
+              <w:sz w:val="24"/>
+              <w:szCs w:val="24"/>
+            </w:rPr>
+            <w:t xml:space="preserve"> (</w:t>
+          </w:r>
+          <w:proofErr w:type="spellStart"/>
+          <w:r>
+            <w:rPr>
+              <w:rFonts w:ascii="Times New Roman" w:hAnsi="Times New Roman" w:cs="Times New Roman"/>
+              <w:sz w:val="24"/>
+              <w:szCs w:val="24"/>
+            </w:rPr>
+            <w:t>NanoSize_nluehrs</w:t>
+          </w:r>
+          <w:proofErr w:type="spellEnd"/>
+          <w:r>
+            <w:rPr>
+              <w:rFonts w:ascii="Times New Roman" w:hAnsi="Times New Roman" w:cs="Times New Roman"/>
+              <w:sz w:val="24"/>
+              <w:szCs w:val="24"/>
+            </w:rPr>
+            <w:t xml:space="preserve">, </w:t>
+          </w:r>
+          <w:proofErr w:type="spellStart"/>
+          <w:r>
+            <w:rPr>
+              <w:rFonts w:ascii="Times New Roman" w:hAnsi="Times New Roman" w:cs="Times New Roman"/>
+              <w:sz w:val="24"/>
+              <w:szCs w:val="24"/>
+            </w:rPr>
+            <w:t>NanoSizeIntro_nluehrs</w:t>
+          </w:r>
+          <w:proofErr w:type="spellEnd"/>
+          <w:r>
+            <w:rPr>
+              <w:rFonts w:ascii="Times New Roman" w:hAnsi="Times New Roman" w:cs="Times New Roman"/>
+              <w:sz w:val="24"/>
+              <w:szCs w:val="24"/>
+            </w:rPr>
+            <w:t xml:space="preserve">, </w:t>
+          </w:r>
+          <w:proofErr w:type="spellStart"/>
+          <w:r>
+            <w:rPr>
+              <w:rFonts w:ascii="Times New Roman" w:hAnsi="Times New Roman" w:cs="Times New Roman"/>
+              <w:sz w:val="24"/>
+              <w:szCs w:val="24"/>
+            </w:rPr>
+            <w:t>citationsGUI</w:t>
+          </w:r>
+          <w:proofErr w:type="spellEnd"/>
+          <w:r>
+            <w:rPr>
+              <w:rFonts w:ascii="Times New Roman" w:hAnsi="Times New Roman" w:cs="Times New Roman"/>
+              <w:sz w:val="24"/>
+              <w:szCs w:val="24"/>
+            </w:rPr>
+            <w:t>)</w:t>
+          </w:r>
+        </w:p>
+        <w:p>
+          <w:pPr>
+            <w:spacing w:line="240" w:lineRule="auto"/>
+            <w:jc w:val="center"/>
+            <w:rPr>
+              <w:rFonts w:ascii="Times New Roman" w:hAnsi="Times New Roman" w:cs="Times New Roman"/>
+              <w:sz w:val="24"/>
+              <w:szCs w:val="24"/>
+            </w:rPr>
+          </w:pPr>
+          <w:r>
+            <w:rPr>
+              <w:rFonts w:ascii="Times New Roman" w:hAnsi="Times New Roman" w:cs="Times New Roman"/>
+              <w:sz w:val="24"/>
+              <w:szCs w:val="24"/>
+            </w:rPr>
+            <w:t xml:space="preserve">Kurt </w:t>
+          </w:r>
+          <w:proofErr w:type="spellStart"/>
+          <w:r>
+            <w:rPr>
+              <w:rFonts w:ascii="Times New Roman" w:hAnsi="Times New Roman" w:cs="Times New Roman"/>
+              <w:sz w:val="24"/>
+              <w:szCs w:val="24"/>
+            </w:rPr>
+            <w:t>Sermersheim</w:t>
+          </w:r>
+          <w:proofErr w:type="spellEnd"/>
+          <w:r>
+            <w:rPr>
+              <w:rFonts w:ascii="Times New Roman" w:hAnsi="Times New Roman" w:cs="Times New Roman"/>
+              <w:sz w:val="24"/>
+              <w:szCs w:val="24"/>
+            </w:rPr>
+            <w:t xml:space="preserve"> (</w:t>
+          </w:r>
+          <w:proofErr w:type="spellStart"/>
+          <w:r>
+            <w:rPr>
+              <w:rFonts w:ascii="Times New Roman" w:hAnsi="Times New Roman" w:cs="Times New Roman"/>
+              <w:sz w:val="24"/>
+              <w:szCs w:val="24"/>
+            </w:rPr>
+            <w:t>NanoMelt_ksermers</w:t>
+          </w:r>
+          <w:proofErr w:type="spellEnd"/>
+          <w:r>
+            <w:rPr>
+              <w:rFonts w:ascii="Times New Roman" w:hAnsi="Times New Roman" w:cs="Times New Roman"/>
+              <w:sz w:val="24"/>
+              <w:szCs w:val="24"/>
+            </w:rPr>
+            <w:t xml:space="preserve">, </w:t>
+          </w:r>
+          <w:proofErr w:type="spellStart"/>
+          <w:r>
+            <w:rPr>
+              <w:rFonts w:ascii="Times New Roman" w:hAnsi="Times New Roman" w:cs="Times New Roman"/>
+              <w:sz w:val="24"/>
+              <w:szCs w:val="24"/>
+            </w:rPr>
+            <w:t>NanoMeltIntro_ksermers</w:t>
+          </w:r>
+          <w:proofErr w:type="spellEnd"/>
+          <w:r>
+            <w:rPr>
+              <w:rFonts w:ascii="Times New Roman" w:hAnsi="Times New Roman" w:cs="Times New Roman"/>
+              <w:sz w:val="24"/>
+              <w:szCs w:val="24"/>
+            </w:rPr>
+            <w:t>)</w:t>
+          </w:r>
+        </w:p>
+        <w:p>
+          <w:pPr>
+            <w:spacing w:line="240" w:lineRule="auto"/>
+            <w:jc w:val="center"/>
+            <w:rPr>
+              <w:rFonts w:ascii="Times New Roman" w:hAnsi="Times New Roman" w:cs="Times New Roman"/>
+              <w:sz w:val="24"/>
+              <w:szCs w:val="24"/>
+            </w:rPr>
+          </w:pPr>
+          <w:r>
+            <w:rPr>
+              <w:rFonts w:ascii="Times New Roman" w:hAnsi="Times New Roman" w:cs="Times New Roman"/>
+              <w:sz w:val="24"/>
+              <w:szCs w:val="24"/>
+            </w:rPr>
+            <w:t>Jake Hallow (</w:t>
+          </w:r>
+          <w:proofErr w:type="spellStart"/>
+          <w:r>
+            <w:rPr>
+              <w:rFonts w:ascii="Times New Roman" w:hAnsi="Times New Roman" w:cs="Times New Roman"/>
+              <w:sz w:val="24"/>
+              <w:szCs w:val="24"/>
+            </w:rPr>
+            <w:t>NanoEnergy_hallowj</w:t>
+          </w:r>
+          <w:proofErr w:type="spellEnd"/>
+          <w:r>
+            <w:rPr>
+              <w:rFonts w:ascii="Times New Roman" w:hAnsi="Times New Roman" w:cs="Times New Roman"/>
+              <w:sz w:val="24"/>
+              <w:szCs w:val="24"/>
+            </w:rPr>
+            <w:t xml:space="preserve">, </w:t>
+          </w:r>
+          <w:proofErr w:type="spellStart"/>
+          <w:r>
+            <w:rPr>
+              <w:rFonts w:ascii="Times New Roman" w:hAnsi="Times New Roman" w:cs="Times New Roman"/>
+              <w:sz w:val="24"/>
+              <w:szCs w:val="24"/>
+            </w:rPr>
+            <w:t>NanoEnergyIntro_hallowj</w:t>
+          </w:r>
+          <w:proofErr w:type="spellEnd"/>
+          <w:r>
+            <w:rPr>
+              <w:rFonts w:ascii="Times New Roman" w:hAnsi="Times New Roman" w:cs="Times New Roman"/>
+              <w:sz w:val="24"/>
+              <w:szCs w:val="24"/>
+            </w:rPr>
+            <w:t>)</w:t>
+          </w:r>
+        </w:p>
+        <w:p>
+          <w:pPr>
+            <w:spacing w:line="240" w:lineRule="auto"/>
+            <w:jc w:val="center"/>
+            <w:rPr>
+              <w:rFonts w:ascii="Times New Roman" w:hAnsi="Times New Roman" w:cs="Times New Roman"/>
+              <w:sz w:val="24"/>
+              <w:szCs w:val="24"/>
+            </w:rPr>
+          </w:pPr>
+          <w:r>
+            <w:rPr>
+              <w:rFonts w:ascii="Times New Roman" w:hAnsi="Times New Roman" w:cs="Times New Roman"/>
+              <w:sz w:val="24"/>
+              <w:szCs w:val="24"/>
+            </w:rPr>
+            <w:t xml:space="preserve">Evan </w:t>
+          </w:r>
+          <w:proofErr w:type="spellStart"/>
+          <w:r>
+            <w:rPr>
+              <w:rFonts w:ascii="Times New Roman" w:hAnsi="Times New Roman" w:cs="Times New Roman"/>
+              <w:sz w:val="24"/>
+              <w:szCs w:val="24"/>
+            </w:rPr>
+            <w:t>Widloski</w:t>
+          </w:r>
+          <w:proofErr w:type="spellEnd"/>
+          <w:r>
+            <w:rPr>
+              <w:rFonts w:ascii="Times New Roman" w:hAnsi="Times New Roman" w:cs="Times New Roman"/>
+              <w:sz w:val="24"/>
+              <w:szCs w:val="24"/>
+            </w:rPr>
+            <w:t xml:space="preserve"> (</w:t>
+          </w:r>
+          <w:proofErr w:type="spellStart"/>
+          <w:r>
+            <w:rPr>
+              <w:rFonts w:ascii="Times New Roman" w:hAnsi="Times New Roman" w:cs="Times New Roman"/>
+              <w:sz w:val="24"/>
+              <w:szCs w:val="24"/>
+            </w:rPr>
+            <w:t>NanoPlane_ewidlosk</w:t>
+          </w:r>
+          <w:proofErr w:type="spellEnd"/>
+          <w:r>
+            <w:rPr>
+              <w:rFonts w:ascii="Times New Roman" w:hAnsi="Times New Roman" w:cs="Times New Roman"/>
+              <w:sz w:val="24"/>
+              <w:szCs w:val="24"/>
+            </w:rPr>
+            <w:t xml:space="preserve">, </w:t>
+          </w:r>
+          <w:proofErr w:type="spellStart"/>
+          <w:r>
+            <w:rPr>
+              <w:rFonts w:ascii="Times New Roman" w:hAnsi="Times New Roman" w:cs="Times New Roman"/>
+              <w:sz w:val="24"/>
+              <w:szCs w:val="24"/>
+            </w:rPr>
+            <w:t>NanoPlaneIntro_ewidlosk</w:t>
+          </w:r>
+          <w:proofErr w:type="spellEnd"/>
+          <w:r>
+            <w:rPr>
+              <w:rFonts w:ascii="Times New Roman" w:hAnsi="Times New Roman" w:cs="Times New Roman"/>
+              <w:sz w:val="24"/>
+              <w:szCs w:val="24"/>
+            </w:rPr>
+            <w:t>)</w:t>
+          </w:r>
+          <w:bookmarkStart w:id="0" w:name="_GoBack"/>
+          <w:bookmarkEnd w:id="0"/>
+        </w:p>
+        <w:p>
+          <w:pPr>
+            <w:spacing w:line="240" w:lineRule="auto"/>
+            <w:jc w:val="center"/>
+            <w:rPr>
+              <w:rFonts w:ascii="Times New Roman" w:hAnsi="Times New Roman" w:cs="Times New Roman"/>
+              <w:sz w:val="24"/>
+              <w:szCs w:val="24"/>
+            </w:rPr>
+          </w:pPr>
+        </w:p>
+        <w:p>
+          <w:pPr>
+            <w:rPr>
+              <w:rFonts w:ascii="Times New Roman" w:hAnsi="Times New Roman" w:cs="Times New Roman"/>
+              <w:sz w:val="24"/>
+              <w:szCs w:val="24"/>
+            </w:rPr>
+          </w:pPr>
+          <w:r>
+            <w:rPr>
+              <w:rFonts w:ascii="Times New Roman" w:hAnsi="Times New Roman" w:cs="Times New Roman"/>
+              <w:sz w:val="24"/>
+              <w:szCs w:val="24"/>
+            </w:rPr>
+            <w:br w:type="page"/>
+          </w:r>
+        </w:p>
+      </w:sdtContent>
+    </w:sdt>
+    <w:p>
+      <w:pPr>
+        <w:rPr>
+          <w:rFonts w:ascii="Times New Roman" w:hAnsi="Times New Roman" w:cs="Times New Roman"/>
+          <w:sz w:val="24"/>
+          <w:szCs w:val="24"/>
+        </w:rPr>
+      </w:pPr>
+      <w:r>
+        <w:rPr>
+          <w:rFonts w:ascii="Times New Roman" w:hAnsi="Times New Roman" w:cs="Times New Roman"/>
+          <w:sz w:val="24"/>
+          <w:szCs w:val="24"/>
+        </w:rPr>
+        <w:lastRenderedPageBreak/>
+        <w:br w:type="page"/>
+      </w:r>
+    </w:p>
     <w:p>
       <w:pPr>
         <w:spacing w:after="0"/>
@@ -19,6 +450,7 @@
           <w:sz w:val="24"/>
           <w:szCs w:val="24"/>
         </w:rPr>
+        <w:lastRenderedPageBreak/>
         <w:t>Executive Summary</w:t>
       </w:r>
     </w:p>
@@ -57,15 +489,7 @@
           <w:sz w:val="24"/>
           <w:szCs w:val="24"/>
         </w:rPr>
-        <w:t xml:space="preserve"> that nanotechnology is not something they will deal with until later in their academic careers- or something they will not have to deal with at all</w:t>
-      </w:r>
-      <w:r>
-        <w:rPr>
-          <w:rFonts w:ascii="Times New Roman" w:hAnsi="Times New Roman" w:cs="Times New Roman"/>
-          <w:sz w:val="24"/>
-          <w:szCs w:val="24"/>
-        </w:rPr>
-        <w:t xml:space="preserve">. </w:t>
+        <w:t xml:space="preserve"> that nanotechnology is not something they will deal with until later in their academic careers- or something they will not have to deal with at all. </w:t>
       </w:r>
       <w:proofErr w:type="spellStart"/>
       <w:r>
@@ -118,23 +542,7 @@
           <w:sz w:val="24"/>
           <w:szCs w:val="24"/>
         </w:rPr>
-        <w:t xml:space="preserve">1. Clearly helps peers understand the Size &amp; Scale </w:t>
-      </w:r>
-      <w:r>
-        <w:rPr>
-          <w:rFonts w:ascii="Times New Roman" w:hAnsi="Times New Roman" w:cs="Times New Roman"/>
-          <w:sz w:val="24"/>
-          <w:szCs w:val="24"/>
-        </w:rPr>
-        <w:t>of nanotechnology (big idea #1).</w:t>
-      </w:r>
-      <w:r>
-        <w:rPr>
-          <w:rFonts w:ascii="Times New Roman" w:hAnsi="Times New Roman" w:cs="Times New Roman"/>
-          <w:sz w:val="24"/>
-          <w:szCs w:val="24"/>
-        </w:rPr>
-        <w:t xml:space="preserve"> </w:t>
+        <w:t xml:space="preserve">1. Clearly helps peers understand the Size &amp; Scale of nanotechnology (big idea #1). </w:t>
       </w:r>
     </w:p>
     <w:p>
@@ -200,15 +608,7 @@
           <w:sz w:val="24"/>
           <w:szCs w:val="24"/>
         </w:rPr>
-        <w:t xml:space="preserve"> #2-5).</w:t>
-      </w:r>
-      <w:r>
-        <w:rPr>
-          <w:rFonts w:ascii="Times New Roman" w:hAnsi="Times New Roman" w:cs="Times New Roman"/>
-          <w:sz w:val="24"/>
-          <w:szCs w:val="24"/>
-        </w:rPr>
-        <w:t xml:space="preserve"> </w:t>
+        <w:t xml:space="preserve"> #2-5). </w:t>
       </w:r>
     </w:p>
     <w:p>
@@ -245,23 +645,7 @@
           <w:sz w:val="24"/>
           <w:szCs w:val="24"/>
         </w:rPr>
-        <w:t xml:space="preserve"> one or more engineering disciplines</w:t>
-      </w:r>
-      <w:r>
-        <w:rPr>
-          <w:rFonts w:ascii="Times New Roman" w:hAnsi="Times New Roman" w:cs="Times New Roman"/>
-          <w:sz w:val="24"/>
-          <w:szCs w:val="24"/>
-        </w:rPr>
-        <w:t>.</w:t>
-      </w:r>
-      <w:r>
-        <w:rPr>
-          <w:rFonts w:ascii="Times New Roman" w:hAnsi="Times New Roman" w:cs="Times New Roman"/>
-          <w:sz w:val="24"/>
-          <w:szCs w:val="24"/>
-        </w:rPr>
-        <w:t xml:space="preserve"> </w:t>
+        <w:t xml:space="preserve"> one or more engineering disciplines. </w:t>
       </w:r>
     </w:p>
     <w:p>
@@ -280,33 +664,7 @@
           <w:sz w:val="24"/>
           <w:szCs w:val="24"/>
         </w:rPr>
-        <w:t>4. Uses simulation(s) to enable visualization and exploration o</w:t>
-      </w:r>
-      <w:r>
-        <w:rPr>
-          <w:rFonts w:ascii="Times New Roman" w:hAnsi="Times New Roman" w:cs="Times New Roman"/>
-          <w:sz w:val="24"/>
-          <w:szCs w:val="24"/>
-        </w:rPr>
-        <w:t xml:space="preserve">f models related to </w:t>
-      </w:r>
-      <w:proofErr w:type="gramStart"/>
-      <w:r>
-        <w:rPr>
-          <w:rFonts w:ascii="Times New Roman" w:hAnsi="Times New Roman" w:cs="Times New Roman"/>
-          <w:sz w:val="24"/>
-          <w:szCs w:val="24"/>
-        </w:rPr>
-        <w:t>1.,</w:t>
-      </w:r>
-      <w:proofErr w:type="gramEnd"/>
-      <w:r>
-        <w:rPr>
-          <w:rFonts w:ascii="Times New Roman" w:hAnsi="Times New Roman" w:cs="Times New Roman"/>
-          <w:sz w:val="24"/>
-          <w:szCs w:val="24"/>
-        </w:rPr>
-        <w:t xml:space="preserve"> 2., </w:t>
+        <w:t xml:space="preserve">4. Uses simulation(s) to enable visualization and exploration of models related to 1., 2., </w:t>
       </w:r>
       <w:r>
         <w:rPr>
@@ -342,41 +700,7 @@
           <w:sz w:val="24"/>
           <w:szCs w:val="24"/>
         </w:rPr>
-        <w:t xml:space="preserve">5. </w:t>
-      </w:r>
-      <w:proofErr w:type="gramStart"/>
-      <w:r>
-        <w:rPr>
-          <w:rFonts w:ascii="Times New Roman" w:hAnsi="Times New Roman" w:cs="Times New Roman"/>
-          <w:sz w:val="24"/>
-          <w:szCs w:val="24"/>
-        </w:rPr>
-        <w:t>Is</w:t>
-      </w:r>
-      <w:proofErr w:type="gramEnd"/>
-      <w:r>
-        <w:rPr>
-          <w:rFonts w:ascii="Times New Roman" w:hAnsi="Times New Roman" w:cs="Times New Roman"/>
-          <w:sz w:val="24"/>
-          <w:szCs w:val="24"/>
-        </w:rPr>
-        <w:t xml:space="preserve"> highly engaging and interactive for peers</w:t>
-      </w:r>
-      <w:r>
-        <w:rPr>
-          <w:rFonts w:ascii="Times New Roman" w:hAnsi="Times New Roman" w:cs="Times New Roman"/>
-          <w:sz w:val="24"/>
-          <w:szCs w:val="24"/>
-        </w:rPr>
-        <w:t>.</w:t>
-      </w:r>
-      <w:r>
-        <w:rPr>
-          <w:rFonts w:ascii="Times New Roman" w:hAnsi="Times New Roman" w:cs="Times New Roman"/>
-          <w:sz w:val="24"/>
-          <w:szCs w:val="24"/>
-        </w:rPr>
-        <w:t xml:space="preserve"> </w:t>
+        <w:t xml:space="preserve">5. Is highly engaging and interactive for peers. </w:t>
       </w:r>
     </w:p>
     <w:p>
@@ -395,41 +719,7 @@
           <w:sz w:val="24"/>
           <w:szCs w:val="24"/>
         </w:rPr>
-        <w:t xml:space="preserve">6. </w:t>
-      </w:r>
-      <w:proofErr w:type="gramStart"/>
-      <w:r>
-        <w:rPr>
-          <w:rFonts w:ascii="Times New Roman" w:hAnsi="Times New Roman" w:cs="Times New Roman"/>
-          <w:sz w:val="24"/>
-          <w:szCs w:val="24"/>
-        </w:rPr>
-        <w:t>Is</w:t>
-      </w:r>
-      <w:proofErr w:type="gramEnd"/>
-      <w:r>
-        <w:rPr>
-          <w:rFonts w:ascii="Times New Roman" w:hAnsi="Times New Roman" w:cs="Times New Roman"/>
-          <w:sz w:val="24"/>
-          <w:szCs w:val="24"/>
-        </w:rPr>
-        <w:t xml:space="preserve"> easy to use and operate</w:t>
-      </w:r>
-      <w:r>
-        <w:rPr>
-          <w:rFonts w:ascii="Times New Roman" w:hAnsi="Times New Roman" w:cs="Times New Roman"/>
-          <w:sz w:val="24"/>
-          <w:szCs w:val="24"/>
-        </w:rPr>
-        <w:t>.</w:t>
-      </w:r>
-      <w:r>
-        <w:rPr>
-          <w:rFonts w:ascii="Times New Roman" w:hAnsi="Times New Roman" w:cs="Times New Roman"/>
-          <w:sz w:val="24"/>
-          <w:szCs w:val="24"/>
-        </w:rPr>
-        <w:t xml:space="preserve"> </w:t>
+        <w:t xml:space="preserve">6. Is easy to use and operate. </w:t>
       </w:r>
     </w:p>
     <w:p>
@@ -442,6 +732,50 @@
           <w:szCs w:val="24"/>
         </w:rPr>
       </w:pPr>
+      <w:r>
+        <w:rPr>
+          <w:rFonts w:ascii="Times New Roman" w:hAnsi="Times New Roman" w:cs="Times New Roman"/>
+          <w:sz w:val="24"/>
+          <w:szCs w:val="24"/>
+        </w:rPr>
+        <w:t xml:space="preserve">Our team has decided that the best way to solve </w:t>
+      </w:r>
+      <w:proofErr w:type="spellStart"/>
+      <w:r>
+        <w:rPr>
+          <w:rFonts w:ascii="Times New Roman" w:hAnsi="Times New Roman" w:cs="Times New Roman"/>
+          <w:sz w:val="24"/>
+          <w:szCs w:val="24"/>
+        </w:rPr>
+        <w:t>NanoHUB’s</w:t>
+      </w:r>
+      <w:proofErr w:type="spellEnd"/>
+      <w:r>
+        <w:rPr>
+          <w:rFonts w:ascii="Times New Roman" w:hAnsi="Times New Roman" w:cs="Times New Roman"/>
+          <w:sz w:val="24"/>
+          <w:szCs w:val="24"/>
+        </w:rPr>
+        <w:t xml:space="preserve"> problem is by creating a set of GUIs to explain different aspects of nanoparticles as if they were being used to design an airplane. Each of our simulations applies to a different aspect of the plane’s design. This will help teach students the importance and functionality of nanoparticles while relating them to something more </w:t>
+      </w:r>
+      <w:proofErr w:type="gramStart"/>
+      <w:r>
+        <w:rPr>
+          <w:rFonts w:ascii="Times New Roman" w:hAnsi="Times New Roman" w:cs="Times New Roman"/>
+          <w:sz w:val="24"/>
+          <w:szCs w:val="24"/>
+        </w:rPr>
+        <w:t>well-known</w:t>
+      </w:r>
+      <w:proofErr w:type="gramEnd"/>
+      <w:r>
+        <w:rPr>
+          <w:rFonts w:ascii="Times New Roman" w:hAnsi="Times New Roman" w:cs="Times New Roman"/>
+          <w:sz w:val="24"/>
+          <w:szCs w:val="24"/>
+        </w:rPr>
+        <w:t>, such as an airplane. Relating all four simulations to building an airplane helps verify that the information being delivered to the user actually has a real-world application and applies to an engineering field.</w:t>
+      </w:r>
     </w:p>
     <w:p>
       <w:pPr>
@@ -459,55 +793,6 @@
           <w:sz w:val="24"/>
           <w:szCs w:val="24"/>
         </w:rPr>
-        <w:t xml:space="preserve">Our team has decided that the best way to solve </w:t>
-      </w:r>
-      <w:proofErr w:type="spellStart"/>
-      <w:r>
-        <w:rPr>
-          <w:rFonts w:ascii="Times New Roman" w:hAnsi="Times New Roman" w:cs="Times New Roman"/>
-          <w:sz w:val="24"/>
-          <w:szCs w:val="24"/>
-        </w:rPr>
-        <w:t>NanoHUB’s</w:t>
-      </w:r>
-      <w:proofErr w:type="spellEnd"/>
-      <w:r>
-        <w:rPr>
-          <w:rFonts w:ascii="Times New Roman" w:hAnsi="Times New Roman" w:cs="Times New Roman"/>
-          <w:sz w:val="24"/>
-          <w:szCs w:val="24"/>
-        </w:rPr>
-        <w:t xml:space="preserve"> problem is by creating a set of GUIs to explain different aspects of nanoparticles as if they were being used to design an airplane. Each of our simulations applies to a different aspect of the plane’s design. This will help teach students the importance and functionality of nanoparticles while relating them to something more well-known, such as an airplane. Relating all four simulations to building an airplane helps verify that the information being delivered to the user actually has a real-world application and applies to an engineering field.</w:t>
-      </w:r>
-      <w:bookmarkStart w:id="0" w:name="_GoBack"/>
-      <w:bookmarkEnd w:id="0"/>
-    </w:p>
-    <w:p>
-      <w:pPr>
-        <w:spacing w:after="0"/>
-        <w:rPr>
-          <w:rFonts w:ascii="Times New Roman" w:hAnsi="Times New Roman" w:cs="Times New Roman"/>
-          <w:sz w:val="24"/>
-          <w:szCs w:val="24"/>
-        </w:rPr>
-      </w:pPr>
-    </w:p>
-    <w:p>
-      <w:pPr>
-        <w:spacing w:after="0"/>
-        <w:rPr>
-          <w:rFonts w:ascii="Times New Roman" w:hAnsi="Times New Roman" w:cs="Times New Roman"/>
-          <w:sz w:val="24"/>
-          <w:szCs w:val="24"/>
-        </w:rPr>
-      </w:pPr>
-      <w:r>
-        <w:rPr>
-          <w:rFonts w:ascii="Times New Roman" w:hAnsi="Times New Roman" w:cs="Times New Roman"/>
-          <w:sz w:val="24"/>
-          <w:szCs w:val="24"/>
-        </w:rPr>
-        <w:tab/>
         <w:t>Our solution meets these criteria 1 by showing a</w:t>
       </w:r>
       <w:r>
@@ -635,25 +920,7 @@
           <w:szCs w:val="24"/>
         </w:rPr>
         <w:tab/>
-        <w:t xml:space="preserve">Our solution meets criteria 4 by plotting various </w:t>
-      </w:r>
-      <w:proofErr w:type="spellStart"/>
-      <w:r>
-        <w:rPr>
-          <w:rFonts w:ascii="Times New Roman" w:hAnsi="Times New Roman" w:cs="Times New Roman"/>
-          <w:sz w:val="24"/>
-          <w:szCs w:val="24"/>
-        </w:rPr>
-        <w:t>nanoscale</w:t>
-      </w:r>
-      <w:proofErr w:type="spellEnd"/>
-      <w:r>
-        <w:rPr>
-          <w:rFonts w:ascii="Times New Roman" w:hAnsi="Times New Roman" w:cs="Times New Roman"/>
-          <w:sz w:val="24"/>
-          <w:szCs w:val="24"/>
-        </w:rPr>
-        <w:t xml:space="preserve"> properties that can affect the building of an aircraft against time (for example, structure of a wing during takeoff).</w:t>
+        <w:t>Our solution meets criteria 4 by plotting various nanoscale properties that can affect the building of an aircraft against time (for example, structure of a wing during takeoff).</w:t>
       </w:r>
     </w:p>
     <w:p>
@@ -700,20 +967,550 @@
           <w:szCs w:val="24"/>
         </w:rPr>
         <w:t>uttons, or operate a slider, etc. This also helps eliminate user error.</w:t>
+      </w:r>
+    </w:p>
+    <w:p>
+      <w:pPr>
+        <w:ind w:firstLine="360"/>
+        <w:rPr>
+          <w:rFonts w:ascii="Times New Roman" w:hAnsi="Times New Roman" w:cs="Times New Roman"/>
+          <w:sz w:val="24"/>
+          <w:szCs w:val="24"/>
+        </w:rPr>
+      </w:pPr>
+      <w:r>
+        <w:rPr>
+          <w:rFonts w:ascii="Times New Roman" w:hAnsi="Times New Roman" w:cs="Times New Roman"/>
+          <w:sz w:val="24"/>
+          <w:szCs w:val="24"/>
+        </w:rPr>
+        <w:t xml:space="preserve">Throughout each Milestone, many new ideas and concepts are generated. These ideas and concepts help develop our GUI into a better, more efficient solution. The significant changes are listed below: </w:t>
+      </w:r>
+    </w:p>
+    <w:p>
+      <w:pPr>
+        <w:pStyle w:val="ListParagraph"/>
+        <w:numPr>
+          <w:ilvl w:val="0"/>
+          <w:numId w:val="1"/>
+        </w:numPr>
+        <w:rPr>
+          <w:rFonts w:ascii="Times New Roman" w:hAnsi="Times New Roman" w:cs="Times New Roman"/>
+        </w:rPr>
+      </w:pPr>
+      <w:r>
+        <w:rPr>
+          <w:rFonts w:ascii="Times New Roman" w:hAnsi="Times New Roman" w:cs="Times New Roman"/>
+        </w:rPr>
+        <w:t xml:space="preserve">We changed our final solution from the basis of Nano-tubing to the final idea with building an airplane through the use of different nanoscale techniques. This change is </w:t>
+      </w:r>
+      <w:r>
+        <w:rPr>
+          <w:rFonts w:ascii="Times New Roman" w:hAnsi="Times New Roman" w:cs="Times New Roman"/>
+        </w:rPr>
+        <w:lastRenderedPageBreak/>
+        <w:t>significant because our entire GUI went into a better direction and became more cohesive.</w:t>
+      </w:r>
+    </w:p>
+    <w:p>
+      <w:pPr>
+        <w:pStyle w:val="ListParagraph"/>
+        <w:numPr>
+          <w:ilvl w:val="0"/>
+          <w:numId w:val="1"/>
+        </w:numPr>
+        <w:rPr>
+          <w:rFonts w:ascii="Times New Roman" w:hAnsi="Times New Roman" w:cs="Times New Roman"/>
+        </w:rPr>
+      </w:pPr>
+      <w:r>
+        <w:rPr>
+          <w:rFonts w:ascii="Times New Roman" w:hAnsi="Times New Roman" w:cs="Times New Roman"/>
+        </w:rPr>
+        <w:t>After Milestone 4, we made significant layout changes. These layout changes were needed to unify the entire GUI and allow it to flow easily from one GUI to the next.</w:t>
+      </w:r>
+    </w:p>
+    <w:p>
+      <w:pPr>
+        <w:pStyle w:val="ListParagraph"/>
+        <w:numPr>
+          <w:ilvl w:val="0"/>
+          <w:numId w:val="1"/>
+        </w:numPr>
+        <w:rPr>
+          <w:rFonts w:ascii="Times New Roman" w:hAnsi="Times New Roman" w:cs="Times New Roman"/>
+        </w:rPr>
+      </w:pPr>
+      <w:r>
+        <w:rPr>
+          <w:rFonts w:ascii="Times New Roman" w:hAnsi="Times New Roman" w:cs="Times New Roman"/>
+        </w:rPr>
+        <w:t xml:space="preserve">With </w:t>
+      </w:r>
+      <w:proofErr w:type="spellStart"/>
+      <w:r>
+        <w:rPr>
+          <w:rFonts w:ascii="Times New Roman" w:hAnsi="Times New Roman" w:cs="Times New Roman"/>
+        </w:rPr>
+        <w:t>NanoHub</w:t>
+      </w:r>
+      <w:proofErr w:type="spellEnd"/>
+      <w:r>
+        <w:rPr>
+          <w:rFonts w:ascii="Times New Roman" w:hAnsi="Times New Roman" w:cs="Times New Roman"/>
+        </w:rPr>
+        <w:t xml:space="preserve"> coming in for Milestone 6, we made many improvements with their advice. One significant change was the change to Nelson’s GUI. Nelson’s original GUI was simply zooming in on a random picture, but this was then changed to airplane parts. This change helped reinforce the idea of nanoscale.</w:t>
+      </w:r>
+    </w:p>
+    <w:p>
+      <w:pPr>
+        <w:pStyle w:val="ListParagraph"/>
+        <w:numPr>
+          <w:ilvl w:val="0"/>
+          <w:numId w:val="1"/>
+        </w:numPr>
+        <w:rPr>
+          <w:rFonts w:ascii="Times New Roman" w:hAnsi="Times New Roman" w:cs="Times New Roman"/>
+        </w:rPr>
+      </w:pPr>
+      <w:r>
+        <w:rPr>
+          <w:rFonts w:ascii="Times New Roman" w:hAnsi="Times New Roman" w:cs="Times New Roman"/>
+        </w:rPr>
+        <w:t>Another significant change was the additions of the scroll over tip bars for the main menu. These tip bars allow users to learn about the GUI before they enter it.</w:t>
+      </w:r>
+    </w:p>
+    <w:p>
+      <w:pPr>
+        <w:pStyle w:val="ListParagraph"/>
+        <w:numPr>
+          <w:ilvl w:val="0"/>
+          <w:numId w:val="1"/>
+        </w:numPr>
+        <w:rPr>
+          <w:rFonts w:ascii="Times New Roman" w:hAnsi="Times New Roman" w:cs="Times New Roman"/>
+        </w:rPr>
+      </w:pPr>
+      <w:r>
+        <w:rPr>
+          <w:rFonts w:ascii="Times New Roman" w:hAnsi="Times New Roman" w:cs="Times New Roman"/>
+        </w:rPr>
+        <w:t>Our last significant change came as feedback from the instructional team. Each GUI was a little wordy and in order to cut back on this visuals were needed. We added visuals to each intro GUI to bring color to the GUIs.</w:t>
+      </w:r>
+    </w:p>
+    <w:p>
+      <w:pPr>
+        <w:ind w:left="360"/>
+        <w:rPr>
+          <w:rFonts w:ascii="Times New Roman" w:hAnsi="Times New Roman" w:cs="Times New Roman"/>
+          <w:sz w:val="24"/>
+          <w:szCs w:val="24"/>
+        </w:rPr>
+      </w:pPr>
+      <w:r>
+        <w:rPr>
+          <w:rFonts w:ascii="Times New Roman" w:hAnsi="Times New Roman" w:cs="Times New Roman"/>
+          <w:sz w:val="24"/>
+          <w:szCs w:val="24"/>
+        </w:rPr>
+        <w:t xml:space="preserve">It is important to be able to evaluate the effectiveness of a solution after it has been developed.  Since the design cycle for any type of project is iterative, it is critical that </w:t>
+      </w:r>
+      <w:proofErr w:type="gramStart"/>
+      <w:r>
+        <w:rPr>
+          <w:rFonts w:ascii="Times New Roman" w:hAnsi="Times New Roman" w:cs="Times New Roman"/>
+          <w:sz w:val="24"/>
+          <w:szCs w:val="24"/>
+        </w:rPr>
+        <w:t>a criteria</w:t>
+      </w:r>
+      <w:proofErr w:type="gramEnd"/>
+      <w:r>
+        <w:rPr>
+          <w:rFonts w:ascii="Times New Roman" w:hAnsi="Times New Roman" w:cs="Times New Roman"/>
+          <w:sz w:val="24"/>
+          <w:szCs w:val="24"/>
+        </w:rPr>
+        <w:t xml:space="preserve"> for success be established so that engineers know what they did well and what needs to be improved in the next design iteration.  </w:t>
+      </w:r>
+      <w:proofErr w:type="spellStart"/>
+      <w:r>
+        <w:rPr>
+          <w:rFonts w:ascii="Times New Roman" w:hAnsi="Times New Roman" w:cs="Times New Roman"/>
+          <w:sz w:val="24"/>
+          <w:szCs w:val="24"/>
+        </w:rPr>
+        <w:t>NanoHub</w:t>
+      </w:r>
+      <w:proofErr w:type="spellEnd"/>
+      <w:r>
+        <w:rPr>
+          <w:rFonts w:ascii="Times New Roman" w:hAnsi="Times New Roman" w:cs="Times New Roman"/>
+          <w:sz w:val="24"/>
+          <w:szCs w:val="24"/>
+        </w:rPr>
+        <w:t xml:space="preserve"> has provided our team with these six criteria that must be met before we can deliver our product: </w:t>
+      </w:r>
+      <w:proofErr w:type="gramStart"/>
+      <w:r>
+        <w:rPr>
+          <w:rFonts w:ascii="Times New Roman" w:hAnsi="Times New Roman" w:cs="Times New Roman"/>
+          <w:sz w:val="24"/>
+          <w:szCs w:val="24"/>
+        </w:rPr>
+        <w:t>[ bulleted</w:t>
+      </w:r>
+      <w:proofErr w:type="gramEnd"/>
+      <w:r>
+        <w:rPr>
+          <w:rFonts w:ascii="Times New Roman" w:hAnsi="Times New Roman" w:cs="Times New Roman"/>
+          <w:sz w:val="24"/>
+          <w:szCs w:val="24"/>
+        </w:rPr>
+        <w:t xml:space="preserve"> list of criteria ]</w:t>
+      </w:r>
+    </w:p>
+    <w:p>
+      <w:pPr>
+        <w:ind w:left="360"/>
+        <w:rPr>
+          <w:rFonts w:ascii="Times New Roman" w:hAnsi="Times New Roman" w:cs="Times New Roman"/>
+          <w:sz w:val="24"/>
+          <w:szCs w:val="24"/>
+        </w:rPr>
+      </w:pPr>
+      <w:r>
+        <w:rPr>
+          <w:rFonts w:ascii="Times New Roman" w:hAnsi="Times New Roman" w:cs="Times New Roman"/>
+          <w:sz w:val="24"/>
+          <w:szCs w:val="24"/>
+        </w:rPr>
+        <w:t>We seek to fulfill the first criteria with our '</w:t>
+      </w:r>
+      <w:proofErr w:type="spellStart"/>
+      <w:r>
+        <w:rPr>
+          <w:rFonts w:ascii="Times New Roman" w:hAnsi="Times New Roman" w:cs="Times New Roman"/>
+          <w:sz w:val="24"/>
+          <w:szCs w:val="24"/>
+        </w:rPr>
+        <w:t>NanoSize</w:t>
+      </w:r>
+      <w:proofErr w:type="spellEnd"/>
+      <w:r>
+        <w:rPr>
+          <w:rFonts w:ascii="Times New Roman" w:hAnsi="Times New Roman" w:cs="Times New Roman"/>
+          <w:sz w:val="24"/>
+          <w:szCs w:val="24"/>
+        </w:rPr>
+        <w:t>' simulation.  This simulation involves assembling aircraft parts virtually on the screen by clicking and dragging. It will calculate and display any user error incurred in nanometers so that the user may get an understanding of the scale of these microscopic tolerances in the aerospace industry.</w:t>
+      </w:r>
+    </w:p>
+    <w:p>
+      <w:pPr>
+        <w:ind w:left="360"/>
+        <w:rPr>
+          <w:rFonts w:ascii="Times New Roman" w:hAnsi="Times New Roman" w:cs="Times New Roman"/>
+          <w:sz w:val="24"/>
+          <w:szCs w:val="24"/>
+        </w:rPr>
+      </w:pPr>
+      <w:r>
+        <w:rPr>
+          <w:rFonts w:ascii="Times New Roman" w:hAnsi="Times New Roman" w:cs="Times New Roman"/>
+          <w:sz w:val="24"/>
+          <w:szCs w:val="24"/>
+        </w:rPr>
+        <w:t xml:space="preserve">The second </w:t>
+      </w:r>
+      <w:proofErr w:type="gramStart"/>
+      <w:r>
+        <w:rPr>
+          <w:rFonts w:ascii="Times New Roman" w:hAnsi="Times New Roman" w:cs="Times New Roman"/>
+          <w:sz w:val="24"/>
+          <w:szCs w:val="24"/>
+        </w:rPr>
+        <w:t xml:space="preserve">criteria, linking size and scale to another </w:t>
+      </w:r>
+      <w:proofErr w:type="spellStart"/>
+      <w:r>
+        <w:rPr>
+          <w:rFonts w:ascii="Times New Roman" w:hAnsi="Times New Roman" w:cs="Times New Roman"/>
+          <w:sz w:val="24"/>
+          <w:szCs w:val="24"/>
+        </w:rPr>
+        <w:t>nanoscience</w:t>
+      </w:r>
+      <w:proofErr w:type="spellEnd"/>
+      <w:r>
+        <w:rPr>
+          <w:rFonts w:ascii="Times New Roman" w:hAnsi="Times New Roman" w:cs="Times New Roman"/>
+          <w:sz w:val="24"/>
+          <w:szCs w:val="24"/>
+        </w:rPr>
+        <w:t xml:space="preserve"> field, is</w:t>
+      </w:r>
+      <w:proofErr w:type="gramEnd"/>
+      <w:r>
+        <w:rPr>
+          <w:rFonts w:ascii="Times New Roman" w:hAnsi="Times New Roman" w:cs="Times New Roman"/>
+          <w:sz w:val="24"/>
+          <w:szCs w:val="24"/>
+        </w:rPr>
+        <w:t xml:space="preserve"> achieved with our </w:t>
+      </w:r>
+      <w:proofErr w:type="spellStart"/>
+      <w:r>
+        <w:rPr>
+          <w:rFonts w:ascii="Times New Roman" w:hAnsi="Times New Roman" w:cs="Times New Roman"/>
+          <w:sz w:val="24"/>
+          <w:szCs w:val="24"/>
+        </w:rPr>
+        <w:t>NanoEnergy</w:t>
+      </w:r>
+      <w:proofErr w:type="spellEnd"/>
+      <w:r>
+        <w:rPr>
+          <w:rFonts w:ascii="Times New Roman" w:hAnsi="Times New Roman" w:cs="Times New Roman"/>
+          <w:sz w:val="24"/>
+          <w:szCs w:val="24"/>
+        </w:rPr>
+        <w:t xml:space="preserve"> and </w:t>
+      </w:r>
+      <w:proofErr w:type="spellStart"/>
+      <w:r>
+        <w:rPr>
+          <w:rFonts w:ascii="Times New Roman" w:hAnsi="Times New Roman" w:cs="Times New Roman"/>
+          <w:sz w:val="24"/>
+          <w:szCs w:val="24"/>
+        </w:rPr>
+        <w:t>NanoMelt</w:t>
+      </w:r>
+      <w:proofErr w:type="spellEnd"/>
+      <w:r>
+        <w:rPr>
+          <w:rFonts w:ascii="Times New Roman" w:hAnsi="Times New Roman" w:cs="Times New Roman"/>
+          <w:sz w:val="24"/>
+          <w:szCs w:val="24"/>
+        </w:rPr>
+        <w:t xml:space="preserve"> simulations.  Both of these allow the user to control the size of the repeating geometry within nanostructures, linking them to cohesive strength (aka lattice energy) and melting point properties (phase change energy).</w:t>
+      </w:r>
+    </w:p>
+    <w:p>
+      <w:pPr>
+        <w:ind w:left="360"/>
+        <w:rPr>
+          <w:rFonts w:ascii="Times New Roman" w:hAnsi="Times New Roman" w:cs="Times New Roman"/>
+          <w:sz w:val="24"/>
+          <w:szCs w:val="24"/>
+        </w:rPr>
+      </w:pPr>
+      <w:r>
+        <w:rPr>
+          <w:rFonts w:ascii="Times New Roman" w:hAnsi="Times New Roman" w:cs="Times New Roman"/>
+          <w:sz w:val="24"/>
+          <w:szCs w:val="24"/>
+        </w:rPr>
+        <w:t xml:space="preserve">The third </w:t>
+      </w:r>
+      <w:proofErr w:type="gramStart"/>
+      <w:r>
+        <w:rPr>
+          <w:rFonts w:ascii="Times New Roman" w:hAnsi="Times New Roman" w:cs="Times New Roman"/>
+          <w:sz w:val="24"/>
+          <w:szCs w:val="24"/>
+        </w:rPr>
+        <w:t>criteria is</w:t>
+      </w:r>
+      <w:proofErr w:type="gramEnd"/>
+      <w:r>
+        <w:rPr>
+          <w:rFonts w:ascii="Times New Roman" w:hAnsi="Times New Roman" w:cs="Times New Roman"/>
+          <w:sz w:val="24"/>
+          <w:szCs w:val="24"/>
+        </w:rPr>
+        <w:t xml:space="preserve"> possibly the most important of all six, since we wanted to leave the user with a knowledge of the scope of nanotechnology across all disciplines.  To achieve this, each of the GUI's provides some background information on the relevant engineering discipline, and then presents the user with a hypothetical situation in which they must assemble or design an aircraft part.  For example, in '</w:t>
+      </w:r>
+      <w:proofErr w:type="spellStart"/>
+      <w:r>
+        <w:rPr>
+          <w:rFonts w:ascii="Times New Roman" w:hAnsi="Times New Roman" w:cs="Times New Roman"/>
+          <w:sz w:val="24"/>
+          <w:szCs w:val="24"/>
+        </w:rPr>
+        <w:t>NanoPlane</w:t>
+      </w:r>
+      <w:proofErr w:type="spellEnd"/>
+      <w:r>
+        <w:rPr>
+          <w:rFonts w:ascii="Times New Roman" w:hAnsi="Times New Roman" w:cs="Times New Roman"/>
+          <w:sz w:val="24"/>
+          <w:szCs w:val="24"/>
+        </w:rPr>
+        <w:t xml:space="preserve">', the user is tasked with the responsibility of a materials engineer </w:t>
+      </w:r>
+      <w:proofErr w:type="spellStart"/>
+      <w:r>
+        <w:rPr>
+          <w:rFonts w:ascii="Times New Roman" w:hAnsi="Times New Roman" w:cs="Times New Roman"/>
+          <w:sz w:val="24"/>
+          <w:szCs w:val="24"/>
+        </w:rPr>
+        <w:t>icreating</w:t>
+      </w:r>
+      <w:proofErr w:type="spellEnd"/>
+      <w:r>
+        <w:rPr>
+          <w:rFonts w:ascii="Times New Roman" w:hAnsi="Times New Roman" w:cs="Times New Roman"/>
+          <w:sz w:val="24"/>
+          <w:szCs w:val="24"/>
+        </w:rPr>
+        <w:t xml:space="preserve"> an airplane wing.  The user must select the optimal density of the repeating nanoscale units while taking into consideration factors like overall weight and wing strength.  We expect the model of a hypothetical situation to serve towards criteria 5 (interest and interactivity), as many of the target users will want to know more about relevant future careers.</w:t>
+      </w:r>
+    </w:p>
+    <w:p>
+      <w:pPr>
+        <w:ind w:left="360"/>
+        <w:rPr>
+          <w:rFonts w:ascii="Times New Roman" w:hAnsi="Times New Roman" w:cs="Times New Roman"/>
+          <w:sz w:val="24"/>
+          <w:szCs w:val="24"/>
+        </w:rPr>
+      </w:pPr>
+      <w:r>
+        <w:rPr>
+          <w:rFonts w:ascii="Times New Roman" w:hAnsi="Times New Roman" w:cs="Times New Roman"/>
+          <w:sz w:val="24"/>
+          <w:szCs w:val="24"/>
+        </w:rPr>
+        <w:t xml:space="preserve">Each of the team members GUI's used in the deliverable provides a simulation and allows the end user to explore various mathematical models.  The interactive nature of these simulations also makes the overall GUI more engaging.  Each simulation is accompanied by a page </w:t>
+      </w:r>
+      <w:proofErr w:type="gramStart"/>
+      <w:r>
+        <w:rPr>
+          <w:rFonts w:ascii="Times New Roman" w:hAnsi="Times New Roman" w:cs="Times New Roman"/>
+          <w:sz w:val="24"/>
+          <w:szCs w:val="24"/>
+        </w:rPr>
+        <w:t>dedicated  to</w:t>
+      </w:r>
+      <w:proofErr w:type="gramEnd"/>
+      <w:r>
+        <w:rPr>
+          <w:rFonts w:ascii="Times New Roman" w:hAnsi="Times New Roman" w:cs="Times New Roman"/>
+          <w:sz w:val="24"/>
+          <w:szCs w:val="24"/>
+        </w:rPr>
+        <w:t xml:space="preserve"> providing instructions to the user.  Additionally, the team observed some basic conventions to ensure the best user experience.  For example, all navigation buttons are located in the same general area.</w:t>
       </w:r>
     </w:p>
     <w:sectPr>
       <w:pgSz w:w="12240" w:h="15840"/>
       <w:pgMar w:top="1440" w:right="1440" w:bottom="1440" w:left="1440" w:header="720" w:footer="720" w:gutter="0"/>
       <w:cols w:space="720"/>
+      <w:titlePg/>
       <w:docGrid w:linePitch="360"/>
     </w:sectPr>
   </w:body>
 </w:document>
 </file>
 
+<file path=word/numbering.xml><?xml version="1.0" encoding="utf-8"?>
+<w:numbering xmlns:wpc="http://schemas.microsoft.com/office/word/2010/wordprocessingCanvas" xmlns:mo="http://schemas.microsoft.com/office/mac/office/2008/main" xmlns:mc="http://schemas.openxmlformats.org/markup-compatibility/2006" xmlns:mv="urn:schemas-microsoft-com:mac:vml" xmlns:o="urn:schemas-microsoft-com:office:office" xmlns:r="http://schemas.openxmlformats.org/officeDocument/2006/relationships" xmlns:m="http://schemas.openxmlformats.org/officeDocument/2006/math" xmlns:v="urn:schemas-microsoft-com:vml" xmlns:wp14="http://schemas.microsoft.com/office/word/2010/wordprocessingDrawing" xmlns:wp="http://schemas.openxmlformats.org/drawingml/2006/wordprocessingDrawing" xmlns:w10="urn:schemas-microsoft-com:office:word" xmlns:w="http://schemas.openxmlformats.org/wordprocessingml/2006/main" xmlns:w14="http://schemas.microsoft.com/office/word/2010/wordml" xmlns:wpg="http://schemas.microsoft.com/office/word/2010/wordprocessingGroup" xmlns:wpi="http://schemas.microsoft.com/office/word/2010/wordprocessingInk" xmlns:wne="http://schemas.microsoft.com/office/word/2006/wordml" xmlns:wps="http://schemas.microsoft.com/office/word/2010/wordprocessingShape" mc:Ignorable="w14 wp14">
+  <w:abstractNum w:abstractNumId="0">
+    <w:nsid w:val="7F7032DB"/>
+    <w:multiLevelType w:val="hybridMultilevel"/>
+    <w:tmpl w:val="59880766"/>
+    <w:lvl w:ilvl="0" w:tplc="0409000F">
+      <w:start w:val="1"/>
+      <w:numFmt w:val="decimal"/>
+      <w:lvlText w:val="%1."/>
+      <w:lvlJc w:val="left"/>
+      <w:pPr>
+        <w:ind w:left="720" w:hanging="360"/>
+      </w:pPr>
+    </w:lvl>
+    <w:lvl w:ilvl="1" w:tplc="04090019" w:tentative="1">
+      <w:start w:val="1"/>
+      <w:numFmt w:val="lowerLetter"/>
+      <w:lvlText w:val="%2."/>
+      <w:lvlJc w:val="left"/>
+      <w:pPr>
+        <w:ind w:left="1440" w:hanging="360"/>
+      </w:pPr>
+    </w:lvl>
+    <w:lvl w:ilvl="2" w:tplc="0409001B" w:tentative="1">
+      <w:start w:val="1"/>
+      <w:numFmt w:val="lowerRoman"/>
+      <w:lvlText w:val="%3."/>
+      <w:lvlJc w:val="right"/>
+      <w:pPr>
+        <w:ind w:left="2160" w:hanging="180"/>
+      </w:pPr>
+    </w:lvl>
+    <w:lvl w:ilvl="3" w:tplc="0409000F" w:tentative="1">
+      <w:start w:val="1"/>
+      <w:numFmt w:val="decimal"/>
+      <w:lvlText w:val="%4."/>
+      <w:lvlJc w:val="left"/>
+      <w:pPr>
+        <w:ind w:left="2880" w:hanging="360"/>
+      </w:pPr>
+    </w:lvl>
+    <w:lvl w:ilvl="4" w:tplc="04090019" w:tentative="1">
+      <w:start w:val="1"/>
+      <w:numFmt w:val="lowerLetter"/>
+      <w:lvlText w:val="%5."/>
+      <w:lvlJc w:val="left"/>
+      <w:pPr>
+        <w:ind w:left="3600" w:hanging="360"/>
+      </w:pPr>
+    </w:lvl>
+    <w:lvl w:ilvl="5" w:tplc="0409001B" w:tentative="1">
+      <w:start w:val="1"/>
+      <w:numFmt w:val="lowerRoman"/>
+      <w:lvlText w:val="%6."/>
+      <w:lvlJc w:val="right"/>
+      <w:pPr>
+        <w:ind w:left="4320" w:hanging="180"/>
+      </w:pPr>
+    </w:lvl>
+    <w:lvl w:ilvl="6" w:tplc="0409000F" w:tentative="1">
+      <w:start w:val="1"/>
+      <w:numFmt w:val="decimal"/>
+      <w:lvlText w:val="%7."/>
+      <w:lvlJc w:val="left"/>
+      <w:pPr>
+        <w:ind w:left="5040" w:hanging="360"/>
+      </w:pPr>
+    </w:lvl>
+    <w:lvl w:ilvl="7" w:tplc="04090019" w:tentative="1">
+      <w:start w:val="1"/>
+      <w:numFmt w:val="lowerLetter"/>
+      <w:lvlText w:val="%8."/>
+      <w:lvlJc w:val="left"/>
+      <w:pPr>
+        <w:ind w:left="5760" w:hanging="360"/>
+      </w:pPr>
+    </w:lvl>
+    <w:lvl w:ilvl="8" w:tplc="0409001B" w:tentative="1">
+      <w:start w:val="1"/>
+      <w:numFmt w:val="lowerRoman"/>
+      <w:lvlText w:val="%9."/>
+      <w:lvlJc w:val="right"/>
+      <w:pPr>
+        <w:ind w:left="6480" w:hanging="180"/>
+      </w:pPr>
+    </w:lvl>
+  </w:abstractNum>
+  <w:num w:numId="1">
+    <w:abstractNumId w:val="0"/>
+  </w:num>
+</w:numbering>
+</file>
+
 <file path=word/styles.xml><?xml version="1.0" encoding="utf-8"?>
-<w:styles xmlns:mc="http://schemas.openxmlformats.org/markup-compatibility/2006" xmlns:r="http://schemas.openxmlformats.org/officeDocument/2006/relationships" xmlns:w="http://schemas.openxmlformats.org/wordprocessingml/2006/main" xmlns:w14="http://schemas.microsoft.com/office/word/2010/wordml" xmlns:w15="http://schemas.microsoft.com/office/word/2012/wordml" mc:Ignorable="w14 w15">
+<w:styles xmlns:mc="http://schemas.openxmlformats.org/markup-compatibility/2006" xmlns:r="http://schemas.openxmlformats.org/officeDocument/2006/relationships" xmlns:w="http://schemas.openxmlformats.org/wordprocessingml/2006/main" xmlns:w14="http://schemas.microsoft.com/office/word/2010/wordml" mc:Ignorable="w14">
   <w:docDefaults>
     <w:rPrDefault>
       <w:rPr>
@@ -729,378 +1526,153 @@
       </w:pPr>
     </w:pPrDefault>
   </w:docDefaults>
-  <w:latentStyles w:defLockedState="0" w:defUIPriority="99" w:defSemiHidden="0" w:defUnhideWhenUsed="0" w:defQFormat="0" w:count="371">
-    <w:lsdException w:name="Normal" w:uiPriority="0" w:qFormat="1"/>
-    <w:lsdException w:name="heading 1" w:uiPriority="9" w:qFormat="1"/>
-    <w:lsdException w:name="heading 2" w:semiHidden="1" w:uiPriority="9" w:unhideWhenUsed="1" w:qFormat="1"/>
-    <w:lsdException w:name="heading 3" w:semiHidden="1" w:uiPriority="9" w:unhideWhenUsed="1" w:qFormat="1"/>
-    <w:lsdException w:name="heading 4" w:semiHidden="1" w:uiPriority="9" w:unhideWhenUsed="1" w:qFormat="1"/>
-    <w:lsdException w:name="heading 5" w:semiHidden="1" w:uiPriority="9" w:unhideWhenUsed="1" w:qFormat="1"/>
-    <w:lsdException w:name="heading 6" w:semiHidden="1" w:uiPriority="9" w:unhideWhenUsed="1" w:qFormat="1"/>
-    <w:lsdException w:name="heading 7" w:semiHidden="1" w:uiPriority="9" w:unhideWhenUsed="1" w:qFormat="1"/>
-    <w:lsdException w:name="heading 8" w:semiHidden="1" w:uiPriority="9" w:unhideWhenUsed="1" w:qFormat="1"/>
-    <w:lsdException w:name="heading 9" w:semiHidden="1" w:uiPriority="9" w:unhideWhenUsed="1" w:qFormat="1"/>
-    <w:lsdException w:name="index 1" w:semiHidden="1" w:unhideWhenUsed="1"/>
-    <w:lsdException w:name="index 2" w:semiHidden="1" w:unhideWhenUsed="1"/>
-    <w:lsdException w:name="index 3" w:semiHidden="1" w:unhideWhenUsed="1"/>
-    <w:lsdException w:name="index 4" w:semiHidden="1" w:unhideWhenUsed="1"/>
-    <w:lsdException w:name="index 5" w:semiHidden="1" w:unhideWhenUsed="1"/>
-    <w:lsdException w:name="index 6" w:semiHidden="1" w:unhideWhenUsed="1"/>
-    <w:lsdException w:name="index 7" w:semiHidden="1" w:unhideWhenUsed="1"/>
-    <w:lsdException w:name="index 8" w:semiHidden="1" w:unhideWhenUsed="1"/>
-    <w:lsdException w:name="index 9" w:semiHidden="1" w:unhideWhenUsed="1"/>
-    <w:lsdException w:name="toc 1" w:semiHidden="1" w:uiPriority="39" w:unhideWhenUsed="1"/>
-    <w:lsdException w:name="toc 2" w:semiHidden="1" w:uiPriority="39" w:unhideWhenUsed="1"/>
-    <w:lsdException w:name="toc 3" w:semiHidden="1" w:uiPriority="39" w:unhideWhenUsed="1"/>
-    <w:lsdException w:name="toc 4" w:semiHidden="1" w:uiPriority="39" w:unhideWhenUsed="1"/>
-    <w:lsdException w:name="toc 5" w:semiHidden="1" w:uiPriority="39" w:unhideWhenUsed="1"/>
-    <w:lsdException w:name="toc 6" w:semiHidden="1" w:uiPriority="39" w:unhideWhenUsed="1"/>
-    <w:lsdException w:name="toc 7" w:semiHidden="1" w:uiPriority="39" w:unhideWhenUsed="1"/>
-    <w:lsdException w:name="toc 8" w:semiHidden="1" w:uiPriority="39" w:unhideWhenUsed="1"/>
-    <w:lsdException w:name="toc 9" w:semiHidden="1" w:uiPriority="39" w:unhideWhenUsed="1"/>
-    <w:lsdException w:name="Normal Indent" w:semiHidden="1" w:unhideWhenUsed="1"/>
-    <w:lsdException w:name="footnote text" w:semiHidden="1" w:unhideWhenUsed="1"/>
-    <w:lsdException w:name="annotation text" w:semiHidden="1" w:unhideWhenUsed="1"/>
-    <w:lsdException w:name="header" w:semiHidden="1" w:unhideWhenUsed="1"/>
-    <w:lsdException w:name="footer" w:semiHidden="1" w:unhideWhenUsed="1"/>
-    <w:lsdException w:name="index heading" w:semiHidden="1" w:unhideWhenUsed="1"/>
-    <w:lsdException w:name="caption" w:semiHidden="1" w:uiPriority="35" w:unhideWhenUsed="1" w:qFormat="1"/>
-    <w:lsdException w:name="table of figures" w:semiHidden="1" w:unhideWhenUsed="1"/>
-    <w:lsdException w:name="envelope address" w:semiHidden="1" w:unhideWhenUsed="1"/>
-    <w:lsdException w:name="envelope return" w:semiHidden="1" w:unhideWhenUsed="1"/>
-    <w:lsdException w:name="footnote reference" w:semiHidden="1" w:unhideWhenUsed="1"/>
-    <w:lsdException w:name="annotation reference" w:semiHidden="1" w:unhideWhenUsed="1"/>
-    <w:lsdException w:name="line number" w:semiHidden="1" w:unhideWhenUsed="1"/>
-    <w:lsdException w:name="page number" w:semiHidden="1" w:unhideWhenUsed="1"/>
-    <w:lsdException w:name="endnote reference" w:semiHidden="1" w:unhideWhenUsed="1"/>
-    <w:lsdException w:name="endnote text" w:semiHidden="1" w:unhideWhenUsed="1"/>
-    <w:lsdException w:name="table of authorities" w:semiHidden="1" w:unhideWhenUsed="1"/>
-    <w:lsdException w:name="macro" w:semiHidden="1" w:unhideWhenUsed="1"/>
-    <w:lsdException w:name="toa heading" w:semiHidden="1" w:unhideWhenUsed="1"/>
-    <w:lsdException w:name="List" w:semiHidden="1" w:unhideWhenUsed="1"/>
-    <w:lsdException w:name="List Bullet" w:semiHidden="1" w:unhideWhenUsed="1"/>
-    <w:lsdException w:name="List Number" w:semiHidden="1" w:unhideWhenUsed="1"/>
-    <w:lsdException w:name="List 2" w:semiHidden="1" w:unhideWhenUsed="1"/>
-    <w:lsdException w:name="List 3" w:semiHidden="1" w:unhideWhenUsed="1"/>
-    <w:lsdException w:name="List 4" w:semiHidden="1" w:unhideWhenUsed="1"/>
-    <w:lsdException w:name="List 5" w:semiHidden="1" w:unhideWhenUsed="1"/>
-    <w:lsdException w:name="List Bullet 2" w:semiHidden="1" w:unhideWhenUsed="1"/>
-    <w:lsdException w:name="List Bullet 3" w:semiHidden="1" w:unhideWhenUsed="1"/>
-    <w:lsdException w:name="List Bullet 4" w:semiHidden="1" w:unhideWhenUsed="1"/>
-    <w:lsdException w:name="List Bullet 5" w:semiHidden="1" w:unhideWhenUsed="1"/>
-    <w:lsdException w:name="List Number 2" w:semiHidden="1" w:unhideWhenUsed="1"/>
-    <w:lsdException w:name="List Number 3" w:semiHidden="1" w:unhideWhenUsed="1"/>
-    <w:lsdException w:name="List Number 4" w:semiHidden="1" w:unhideWhenUsed="1"/>
-    <w:lsdException w:name="List Number 5" w:semiHidden="1" w:unhideWhenUsed="1"/>
-    <w:lsdException w:name="Title" w:uiPriority="10" w:qFormat="1"/>
-    <w:lsdException w:name="Closing" w:semiHidden="1" w:unhideWhenUsed="1"/>
-    <w:lsdException w:name="Signature" w:semiHidden="1" w:unhideWhenUsed="1"/>
-    <w:lsdException w:name="Default Paragraph Font" w:semiHidden="1" w:uiPriority="1" w:unhideWhenUsed="1"/>
-    <w:lsdException w:name="Body Text" w:semiHidden="1" w:unhideWhenUsed="1"/>
-    <w:lsdException w:name="Body Text Indent" w:semiHidden="1" w:unhideWhenUsed="1"/>
-    <w:lsdException w:name="List Continue" w:semiHidden="1" w:unhideWhenUsed="1"/>
-    <w:lsdException w:name="List Continue 2" w:semiHidden="1" w:unhideWhenUsed="1"/>
-    <w:lsdException w:name="List Continue 3" w:semiHidden="1" w:unhideWhenUsed="1"/>
-    <w:lsdException w:name="List Continue 4" w:semiHidden="1" w:unhideWhenUsed="1"/>
-    <w:lsdException w:name="List Continue 5" w:semiHidden="1" w:unhideWhenUsed="1"/>
-    <w:lsdException w:name="Message Header" w:semiHidden="1" w:unhideWhenUsed="1"/>
-    <w:lsdException w:name="Subtitle" w:uiPriority="11" w:qFormat="1"/>
-    <w:lsdException w:name="Salutation" w:semiHidden="1" w:unhideWhenUsed="1"/>
-    <w:lsdException w:name="Date" w:semiHidden="1" w:unhideWhenUsed="1"/>
-    <w:lsdException w:name="Body Text First Indent" w:semiHidden="1" w:unhideWhenUsed="1"/>
-    <w:lsdException w:name="Body Text First Indent 2" w:semiHidden="1" w:unhideWhenUsed="1"/>
-    <w:lsdException w:name="Note Heading" w:semiHidden="1" w:unhideWhenUsed="1"/>
-    <w:lsdException w:name="Body Text 2" w:semiHidden="1" w:unhideWhenUsed="1"/>
-    <w:lsdException w:name="Body Text 3" w:semiHidden="1" w:unhideWhenUsed="1"/>
-    <w:lsdException w:name="Body Text Indent 2" w:semiHidden="1" w:unhideWhenUsed="1"/>
-    <w:lsdException w:name="Body Text Indent 3" w:semiHidden="1" w:unhideWhenUsed="1"/>
-    <w:lsdException w:name="Block Text" w:semiHidden="1" w:unhideWhenUsed="1"/>
-    <w:lsdException w:name="Hyperlink" w:semiHidden="1" w:unhideWhenUsed="1"/>
-    <w:lsdException w:name="FollowedHyperlink" w:semiHidden="1" w:unhideWhenUsed="1"/>
-    <w:lsdException w:name="Strong" w:uiPriority="22" w:qFormat="1"/>
-    <w:lsdException w:name="Emphasis" w:uiPriority="20" w:qFormat="1"/>
-    <w:lsdException w:name="Document Map" w:semiHidden="1" w:unhideWhenUsed="1"/>
-    <w:lsdException w:name="Plain Text" w:semiHidden="1" w:unhideWhenUsed="1"/>
-    <w:lsdException w:name="E-mail Signature" w:semiHidden="1" w:unhideWhenUsed="1"/>
-    <w:lsdException w:name="HTML Top of Form" w:semiHidden="1" w:unhideWhenUsed="1"/>
-    <w:lsdException w:name="HTML Bottom of Form" w:semiHidden="1" w:unhideWhenUsed="1"/>
-    <w:lsdException w:name="Normal (Web)" w:semiHidden="1" w:unhideWhenUsed="1"/>
-    <w:lsdException w:name="HTML Acronym" w:semiHidden="1" w:unhideWhenUsed="1"/>
-    <w:lsdException w:name="HTML Address" w:semiHidden="1" w:unhideWhenUsed="1"/>
-    <w:lsdException w:name="HTML Cite" w:semiHidden="1" w:unhideWhenUsed="1"/>
-    <w:lsdException w:name="HTML Code" w:semiHidden="1" w:unhideWhenUsed="1"/>
-    <w:lsdException w:name="HTML Definition" w:semiHidden="1" w:unhideWhenUsed="1"/>
-    <w:lsdException w:name="HTML Keyboard" w:semiHidden="1" w:unhideWhenUsed="1"/>
-    <w:lsdException w:name="HTML Preformatted" w:semiHidden="1" w:unhideWhenUsed="1"/>
-    <w:lsdException w:name="HTML Sample" w:semiHidden="1" w:unhideWhenUsed="1"/>
-    <w:lsdException w:name="HTML Typewriter" w:semiHidden="1" w:unhideWhenUsed="1"/>
-    <w:lsdException w:name="HTML Variable" w:semiHidden="1" w:unhideWhenUsed="1"/>
-    <w:lsdException w:name="Normal Table" w:semiHidden="1" w:unhideWhenUsed="1"/>
-    <w:lsdException w:name="annotation subject" w:semiHidden="1" w:unhideWhenUsed="1"/>
-    <w:lsdException w:name="No List" w:semiHidden="1" w:unhideWhenUsed="1"/>
-    <w:lsdException w:name="Outline List 1" w:semiHidden="1" w:unhideWhenUsed="1"/>
-    <w:lsdException w:name="Outline List 2" w:semiHidden="1" w:unhideWhenUsed="1"/>
-    <w:lsdException w:name="Outline List 3" w:semiHidden="1" w:unhideWhenUsed="1"/>
-    <w:lsdException w:name="Table Simple 1" w:semiHidden="1" w:unhideWhenUsed="1"/>
-    <w:lsdException w:name="Table Simple 2" w:semiHidden="1" w:unhideWhenUsed="1"/>
-    <w:lsdException w:name="Table Simple 3" w:semiHidden="1" w:unhideWhenUsed="1"/>
-    <w:lsdException w:name="Table Classic 1" w:semiHidden="1" w:unhideWhenUsed="1"/>
-    <w:lsdException w:name="Table Classic 2" w:semiHidden="1" w:unhideWhenUsed="1"/>
-    <w:lsdException w:name="Table Classic 3" w:semiHidden="1" w:unhideWhenUsed="1"/>
-    <w:lsdException w:name="Table Classic 4" w:semiHidden="1" w:unhideWhenUsed="1"/>
-    <w:lsdException w:name="Table Colorful 1" w:semiHidden="1" w:unhideWhenUsed="1"/>
-    <w:lsdException w:name="Table Colorful 2" w:semiHidden="1" w:unhideWhenUsed="1"/>
-    <w:lsdException w:name="Table Colorful 3" w:semiHidden="1" w:unhideWhenUsed="1"/>
-    <w:lsdException w:name="Table Columns 1" w:semiHidden="1" w:unhideWhenUsed="1"/>
-    <w:lsdException w:name="Table Columns 2" w:semiHidden="1" w:unhideWhenUsed="1"/>
-    <w:lsdException w:name="Table Columns 3" w:semiHidden="1" w:unhideWhenUsed="1"/>
-    <w:lsdException w:name="Table Columns 4" w:semiHidden="1" w:unhideWhenUsed="1"/>
-    <w:lsdException w:name="Table Columns 5" w:semiHidden="1" w:unhideWhenUsed="1"/>
-    <w:lsdException w:name="Table Grid 1" w:semiHidden="1" w:unhideWhenUsed="1"/>
-    <w:lsdException w:name="Table Grid 2" w:semiHidden="1" w:unhideWhenUsed="1"/>
-    <w:lsdException w:name="Table Grid 3" w:semiHidden="1" w:unhideWhenUsed="1"/>
-    <w:lsdException w:name="Table Grid 4" w:semiHidden="1" w:unhideWhenUsed="1"/>
-    <w:lsdException w:name="Table Grid 5" w:semiHidden="1" w:unhideWhenUsed="1"/>
-    <w:lsdException w:name="Table Grid 6" w:semiHidden="1" w:unhideWhenUsed="1"/>
-    <w:lsdException w:name="Table Grid 7" w:semiHidden="1" w:unhideWhenUsed="1"/>
-    <w:lsdException w:name="Table Grid 8" w:semiHidden="1" w:unhideWhenUsed="1"/>
-    <w:lsdException w:name="Table List 1" w:semiHidden="1" w:unhideWhenUsed="1"/>
-    <w:lsdException w:name="Table List 2" w:semiHidden="1" w:unhideWhenUsed="1"/>
-    <w:lsdException w:name="Table List 3" w:semiHidden="1" w:unhideWhenUsed="1"/>
-    <w:lsdException w:name="Table List 4" w:semiHidden="1" w:unhideWhenUsed="1"/>
-    <w:lsdException w:name="Table List 5" w:semiHidden="1" w:unhideWhenUsed="1"/>
-    <w:lsdException w:name="Table List 6" w:semiHidden="1" w:unhideWhenUsed="1"/>
-    <w:lsdException w:name="Table List 7" w:semiHidden="1" w:unhideWhenUsed="1"/>
-    <w:lsdException w:name="Table List 8" w:semiHidden="1" w:unhideWhenUsed="1"/>
-    <w:lsdException w:name="Table 3D effects 1" w:semiHidden="1" w:unhideWhenUsed="1"/>
-    <w:lsdException w:name="Table 3D effects 2" w:semiHidden="1" w:unhideWhenUsed="1"/>
-    <w:lsdException w:name="Table 3D effects 3" w:semiHidden="1" w:unhideWhenUsed="1"/>
-    <w:lsdException w:name="Table Contemporary" w:semiHidden="1" w:unhideWhenUsed="1"/>
-    <w:lsdException w:name="Table Elegant" w:semiHidden="1" w:unhideWhenUsed="1"/>
-    <w:lsdException w:name="Table Professional" w:semiHidden="1" w:unhideWhenUsed="1"/>
-    <w:lsdException w:name="Table Subtle 1" w:semiHidden="1" w:unhideWhenUsed="1"/>
-    <w:lsdException w:name="Table Subtle 2" w:semiHidden="1" w:unhideWhenUsed="1"/>
-    <w:lsdException w:name="Table Web 1" w:semiHidden="1" w:unhideWhenUsed="1"/>
-    <w:lsdException w:name="Table Web 2" w:semiHidden="1" w:unhideWhenUsed="1"/>
-    <w:lsdException w:name="Table Web 3" w:semiHidden="1" w:unhideWhenUsed="1"/>
-    <w:lsdException w:name="Balloon Text" w:semiHidden="1" w:unhideWhenUsed="1"/>
-    <w:lsdException w:name="Table Grid" w:uiPriority="39"/>
-    <w:lsdException w:name="Table Theme" w:semiHidden="1" w:unhideWhenUsed="1"/>
-    <w:lsdException w:name="Placeholder Text" w:semiHidden="1"/>
-    <w:lsdException w:name="No Spacing" w:uiPriority="1" w:qFormat="1"/>
-    <w:lsdException w:name="Light Shading" w:uiPriority="60"/>
-    <w:lsdException w:name="Light List" w:uiPriority="61"/>
-    <w:lsdException w:name="Light Grid" w:uiPriority="62"/>
-    <w:lsdException w:name="Medium Shading 1" w:uiPriority="63"/>
-    <w:lsdException w:name="Medium Shading 2" w:uiPriority="64"/>
-    <w:lsdException w:name="Medium List 1" w:uiPriority="65"/>
-    <w:lsdException w:name="Medium List 2" w:uiPriority="66"/>
-    <w:lsdException w:name="Medium Grid 1" w:uiPriority="67"/>
-    <w:lsdException w:name="Medium Grid 2" w:uiPriority="68"/>
-    <w:lsdException w:name="Medium Grid 3" w:uiPriority="69"/>
-    <w:lsdException w:name="Dark List" w:uiPriority="70"/>
-    <w:lsdException w:name="Colorful Shading" w:uiPriority="71"/>
-    <w:lsdException w:name="Colorful List" w:uiPriority="72"/>
-    <w:lsdException w:name="Colorful Grid" w:uiPriority="73"/>
-    <w:lsdException w:name="Light Shading Accent 1" w:uiPriority="60"/>
-    <w:lsdException w:name="Light List Accent 1" w:uiPriority="61"/>
-    <w:lsdException w:name="Light Grid Accent 1" w:uiPriority="62"/>
-    <w:lsdException w:name="Medium Shading 1 Accent 1" w:uiPriority="63"/>
-    <w:lsdException w:name="Medium Shading 2 Accent 1" w:uiPriority="64"/>
-    <w:lsdException w:name="Medium List 1 Accent 1" w:uiPriority="65"/>
-    <w:lsdException w:name="Revision" w:semiHidden="1"/>
-    <w:lsdException w:name="List Paragraph" w:uiPriority="34" w:qFormat="1"/>
-    <w:lsdException w:name="Quote" w:uiPriority="29" w:qFormat="1"/>
-    <w:lsdException w:name="Intense Quote" w:uiPriority="30" w:qFormat="1"/>
-    <w:lsdException w:name="Medium List 2 Accent 1" w:uiPriority="66"/>
-    <w:lsdException w:name="Medium Grid 1 Accent 1" w:uiPriority="67"/>
-    <w:lsdException w:name="Medium Grid 2 Accent 1" w:uiPriority="68"/>
-    <w:lsdException w:name="Medium Grid 3 Accent 1" w:uiPriority="69"/>
-    <w:lsdException w:name="Dark List Accent 1" w:uiPriority="70"/>
-    <w:lsdException w:name="Colorful Shading Accent 1" w:uiPriority="71"/>
-    <w:lsdException w:name="Colorful List Accent 1" w:uiPriority="72"/>
-    <w:lsdException w:name="Colorful Grid Accent 1" w:uiPriority="73"/>
-    <w:lsdException w:name="Light Shading Accent 2" w:uiPriority="60"/>
-    <w:lsdException w:name="Light List Accent 2" w:uiPriority="61"/>
-    <w:lsdException w:name="Light Grid Accent 2" w:uiPriority="62"/>
-    <w:lsdException w:name="Medium Shading 1 Accent 2" w:uiPriority="63"/>
-    <w:lsdException w:name="Medium Shading 2 Accent 2" w:uiPriority="64"/>
-    <w:lsdException w:name="Medium List 1 Accent 2" w:uiPriority="65"/>
-    <w:lsdException w:name="Medium List 2 Accent 2" w:uiPriority="66"/>
-    <w:lsdException w:name="Medium Grid 1 Accent 2" w:uiPriority="67"/>
-    <w:lsdException w:name="Medium Grid 2 Accent 2" w:uiPriority="68"/>
-    <w:lsdException w:name="Medium Grid 3 Accent 2" w:uiPriority="69"/>
-    <w:lsdException w:name="Dark List Accent 2" w:uiPriority="70"/>
-    <w:lsdException w:name="Colorful Shading Accent 2" w:uiPriority="71"/>
-    <w:lsdException w:name="Colorful List Accent 2" w:uiPriority="72"/>
-    <w:lsdException w:name="Colorful Grid Accent 2" w:uiPriority="73"/>
-    <w:lsdException w:name="Light Shading Accent 3" w:uiPriority="60"/>
-    <w:lsdException w:name="Light List Accent 3" w:uiPriority="61"/>
-    <w:lsdException w:name="Light Grid Accent 3" w:uiPriority="62"/>
-    <w:lsdException w:name="Medium Shading 1 Accent 3" w:uiPriority="63"/>
-    <w:lsdException w:name="Medium Shading 2 Accent 3" w:uiPriority="64"/>
-    <w:lsdException w:name="Medium List 1 Accent 3" w:uiPriority="65"/>
-    <w:lsdException w:name="Medium List 2 Accent 3" w:uiPriority="66"/>
-    <w:lsdException w:name="Medium Grid 1 Accent 3" w:uiPriority="67"/>
-    <w:lsdException w:name="Medium Grid 2 Accent 3" w:uiPriority="68"/>
-    <w:lsdException w:name="Medium Grid 3 Accent 3" w:uiPriority="69"/>
-    <w:lsdException w:name="Dark List Accent 3" w:uiPriority="70"/>
-    <w:lsdException w:name="Colorful Shading Accent 3" w:uiPriority="71"/>
-    <w:lsdException w:name="Colorful List Accent 3" w:uiPriority="72"/>
-    <w:lsdException w:name="Colorful Grid Accent 3" w:uiPriority="73"/>
-    <w:lsdException w:name="Light Shading Accent 4" w:uiPriority="60"/>
-    <w:lsdException w:name="Light List Accent 4" w:uiPriority="61"/>
-    <w:lsdException w:name="Light Grid Accent 4" w:uiPriority="62"/>
-    <w:lsdException w:name="Medium Shading 1 Accent 4" w:uiPriority="63"/>
-    <w:lsdException w:name="Medium Shading 2 Accent 4" w:uiPriority="64"/>
-    <w:lsdException w:name="Medium List 1 Accent 4" w:uiPriority="65"/>
-    <w:lsdException w:name="Medium List 2 Accent 4" w:uiPriority="66"/>
-    <w:lsdException w:name="Medium Grid 1 Accent 4" w:uiPriority="67"/>
-    <w:lsdException w:name="Medium Grid 2 Accent 4" w:uiPriority="68"/>
-    <w:lsdException w:name="Medium Grid 3 Accent 4" w:uiPriority="69"/>
-    <w:lsdException w:name="Dark List Accent 4" w:uiPriority="70"/>
-    <w:lsdException w:name="Colorful Shading Accent 4" w:uiPriority="71"/>
-    <w:lsdException w:name="Colorful List Accent 4" w:uiPriority="72"/>
-    <w:lsdException w:name="Colorful Grid Accent 4" w:uiPriority="73"/>
-    <w:lsdException w:name="Light Shading Accent 5" w:uiPriority="60"/>
-    <w:lsdException w:name="Light List Accent 5" w:uiPriority="61"/>
-    <w:lsdException w:name="Light Grid Accent 5" w:uiPriority="62"/>
-    <w:lsdException w:name="Medium Shading 1 Accent 5" w:uiPriority="63"/>
-    <w:lsdException w:name="Medium Shading 2 Accent 5" w:uiPriority="64"/>
-    <w:lsdException w:name="Medium List 1 Accent 5" w:uiPriority="65"/>
-    <w:lsdException w:name="Medium List 2 Accent 5" w:uiPriority="66"/>
-    <w:lsdException w:name="Medium Grid 1 Accent 5" w:uiPriority="67"/>
-    <w:lsdException w:name="Medium Grid 2 Accent 5" w:uiPriority="68"/>
-    <w:lsdException w:name="Medium Grid 3 Accent 5" w:uiPriority="69"/>
-    <w:lsdException w:name="Dark List Accent 5" w:uiPriority="70"/>
-    <w:lsdException w:name="Colorful Shading Accent 5" w:uiPriority="71"/>
-    <w:lsdException w:name="Colorful List Accent 5" w:uiPriority="72"/>
-    <w:lsdException w:name="Colorful Grid Accent 5" w:uiPriority="73"/>
-    <w:lsdException w:name="Light Shading Accent 6" w:uiPriority="60"/>
-    <w:lsdException w:name="Light List Accent 6" w:uiPriority="61"/>
-    <w:lsdException w:name="Light Grid Accent 6" w:uiPriority="62"/>
-    <w:lsdException w:name="Medium Shading 1 Accent 6" w:uiPriority="63"/>
-    <w:lsdException w:name="Medium Shading 2 Accent 6" w:uiPriority="64"/>
-    <w:lsdException w:name="Medium List 1 Accent 6" w:uiPriority="65"/>
-    <w:lsdException w:name="Medium List 2 Accent 6" w:uiPriority="66"/>
-    <w:lsdException w:name="Medium Grid 1 Accent 6" w:uiPriority="67"/>
-    <w:lsdException w:name="Medium Grid 2 Accent 6" w:uiPriority="68"/>
-    <w:lsdException w:name="Medium Grid 3 Accent 6" w:uiPriority="69"/>
-    <w:lsdException w:name="Dark List Accent 6" w:uiPriority="70"/>
-    <w:lsdException w:name="Colorful Shading Accent 6" w:uiPriority="71"/>
-    <w:lsdException w:name="Colorful List Accent 6" w:uiPriority="72"/>
-    <w:lsdException w:name="Colorful Grid Accent 6" w:uiPriority="73"/>
-    <w:lsdException w:name="Subtle Emphasis" w:uiPriority="19" w:qFormat="1"/>
-    <w:lsdException w:name="Intense Emphasis" w:uiPriority="21" w:qFormat="1"/>
-    <w:lsdException w:name="Subtle Reference" w:uiPriority="31" w:qFormat="1"/>
-    <w:lsdException w:name="Intense Reference" w:uiPriority="32" w:qFormat="1"/>
-    <w:lsdException w:name="Book Title" w:uiPriority="33" w:qFormat="1"/>
-    <w:lsdException w:name="Bibliography" w:semiHidden="1" w:uiPriority="37" w:unhideWhenUsed="1"/>
-    <w:lsdException w:name="TOC Heading" w:semiHidden="1" w:uiPriority="39" w:unhideWhenUsed="1" w:qFormat="1"/>
-    <w:lsdException w:name="Plain Table 1" w:uiPriority="41"/>
-    <w:lsdException w:name="Plain Table 2" w:uiPriority="42"/>
-    <w:lsdException w:name="Plain Table 3" w:uiPriority="43"/>
-    <w:lsdException w:name="Plain Table 4" w:uiPriority="44"/>
-    <w:lsdException w:name="Plain Table 5" w:uiPriority="45"/>
-    <w:lsdException w:name="Grid Table Light" w:uiPriority="40"/>
-    <w:lsdException w:name="Grid Table 1 Light" w:uiPriority="46"/>
-    <w:lsdException w:name="Grid Table 2" w:uiPriority="47"/>
-    <w:lsdException w:name="Grid Table 3" w:uiPriority="48"/>
-    <w:lsdException w:name="Grid Table 4" w:uiPriority="49"/>
-    <w:lsdException w:name="Grid Table 5 Dark" w:uiPriority="50"/>
-    <w:lsdException w:name="Grid Table 6 Colorful" w:uiPriority="51"/>
-    <w:lsdException w:name="Grid Table 7 Colorful" w:uiPriority="52"/>
-    <w:lsdException w:name="Grid Table 1 Light Accent 1" w:uiPriority="46"/>
-    <w:lsdException w:name="Grid Table 2 Accent 1" w:uiPriority="47"/>
-    <w:lsdException w:name="Grid Table 3 Accent 1" w:uiPriority="48"/>
-    <w:lsdException w:name="Grid Table 4 Accent 1" w:uiPriority="49"/>
-    <w:lsdException w:name="Grid Table 5 Dark Accent 1" w:uiPriority="50"/>
-    <w:lsdException w:name="Grid Table 6 Colorful Accent 1" w:uiPriority="51"/>
-    <w:lsdException w:name="Grid Table 7 Colorful Accent 1" w:uiPriority="52"/>
-    <w:lsdException w:name="Grid Table 1 Light Accent 2" w:uiPriority="46"/>
-    <w:lsdException w:name="Grid Table 2 Accent 2" w:uiPriority="47"/>
-    <w:lsdException w:name="Grid Table 3 Accent 2" w:uiPriority="48"/>
-    <w:lsdException w:name="Grid Table 4 Accent 2" w:uiPriority="49"/>
-    <w:lsdException w:name="Grid Table 5 Dark Accent 2" w:uiPriority="50"/>
-    <w:lsdException w:name="Grid Table 6 Colorful Accent 2" w:uiPriority="51"/>
-    <w:lsdException w:name="Grid Table 7 Colorful Accent 2" w:uiPriority="52"/>
-    <w:lsdException w:name="Grid Table 1 Light Accent 3" w:uiPriority="46"/>
-    <w:lsdException w:name="Grid Table 2 Accent 3" w:uiPriority="47"/>
-    <w:lsdException w:name="Grid Table 3 Accent 3" w:uiPriority="48"/>
-    <w:lsdException w:name="Grid Table 4 Accent 3" w:uiPriority="49"/>
-    <w:lsdException w:name="Grid Table 5 Dark Accent 3" w:uiPriority="50"/>
-    <w:lsdException w:name="Grid Table 6 Colorful Accent 3" w:uiPriority="51"/>
-    <w:lsdException w:name="Grid Table 7 Colorful Accent 3" w:uiPriority="52"/>
-    <w:lsdException w:name="Grid Table 1 Light Accent 4" w:uiPriority="46"/>
-    <w:lsdException w:name="Grid Table 2 Accent 4" w:uiPriority="47"/>
-    <w:lsdException w:name="Grid Table 3 Accent 4" w:uiPriority="48"/>
-    <w:lsdException w:name="Grid Table 4 Accent 4" w:uiPriority="49"/>
-    <w:lsdException w:name="Grid Table 5 Dark Accent 4" w:uiPriority="50"/>
-    <w:lsdException w:name="Grid Table 6 Colorful Accent 4" w:uiPriority="51"/>
-    <w:lsdException w:name="Grid Table 7 Colorful Accent 4" w:uiPriority="52"/>
-    <w:lsdException w:name="Grid Table 1 Light Accent 5" w:uiPriority="46"/>
-    <w:lsdException w:name="Grid Table 2 Accent 5" w:uiPriority="47"/>
-    <w:lsdException w:name="Grid Table 3 Accent 5" w:uiPriority="48"/>
-    <w:lsdException w:name="Grid Table 4 Accent 5" w:uiPriority="49"/>
-    <w:lsdException w:name="Grid Table 5 Dark Accent 5" w:uiPriority="50"/>
-    <w:lsdException w:name="Grid Table 6 Colorful Accent 5" w:uiPriority="51"/>
-    <w:lsdException w:name="Grid Table 7 Colorful Accent 5" w:uiPriority="52"/>
-    <w:lsdException w:name="Grid Table 1 Light Accent 6" w:uiPriority="46"/>
-    <w:lsdException w:name="Grid Table 2 Accent 6" w:uiPriority="47"/>
-    <w:lsdException w:name="Grid Table 3 Accent 6" w:uiPriority="48"/>
-    <w:lsdException w:name="Grid Table 4 Accent 6" w:uiPriority="49"/>
-    <w:lsdException w:name="Grid Table 5 Dark Accent 6" w:uiPriority="50"/>
-    <w:lsdException w:name="Grid Table 6 Colorful Accent 6" w:uiPriority="51"/>
-    <w:lsdException w:name="Grid Table 7 Colorful Accent 6" w:uiPriority="52"/>
-    <w:lsdException w:name="List Table 1 Light" w:uiPriority="46"/>
-    <w:lsdException w:name="List Table 2" w:uiPriority="47"/>
-    <w:lsdException w:name="List Table 3" w:uiPriority="48"/>
-    <w:lsdException w:name="List Table 4" w:uiPriority="49"/>
-    <w:lsdException w:name="List Table 5 Dark" w:uiPriority="50"/>
-    <w:lsdException w:name="List Table 6 Colorful" w:uiPriority="51"/>
-    <w:lsdException w:name="List Table 7 Colorful" w:uiPriority="52"/>
-    <w:lsdException w:name="List Table 1 Light Accent 1" w:uiPriority="46"/>
-    <w:lsdException w:name="List Table 2 Accent 1" w:uiPriority="47"/>
-    <w:lsdException w:name="List Table 3 Accent 1" w:uiPriority="48"/>
-    <w:lsdException w:name="List Table 4 Accent 1" w:uiPriority="49"/>
-    <w:lsdException w:name="List Table 5 Dark Accent 1" w:uiPriority="50"/>
-    <w:lsdException w:name="List Table 6 Colorful Accent 1" w:uiPriority="51"/>
-    <w:lsdException w:name="List Table 7 Colorful Accent 1" w:uiPriority="52"/>
-    <w:lsdException w:name="List Table 1 Light Accent 2" w:uiPriority="46"/>
-    <w:lsdException w:name="List Table 2 Accent 2" w:uiPriority="47"/>
-    <w:lsdException w:name="List Table 3 Accent 2" w:uiPriority="48"/>
-    <w:lsdException w:name="List Table 4 Accent 2" w:uiPriority="49"/>
-    <w:lsdException w:name="List Table 5 Dark Accent 2" w:uiPriority="50"/>
-    <w:lsdException w:name="List Table 6 Colorful Accent 2" w:uiPriority="51"/>
-    <w:lsdException w:name="List Table 7 Colorful Accent 2" w:uiPriority="52"/>
-    <w:lsdException w:name="List Table 1 Light Accent 3" w:uiPriority="46"/>
-    <w:lsdException w:name="List Table 2 Accent 3" w:uiPriority="47"/>
-    <w:lsdException w:name="List Table 3 Accent 3" w:uiPriority="48"/>
-    <w:lsdException w:name="List Table 4 Accent 3" w:uiPriority="49"/>
-    <w:lsdException w:name="List Table 5 Dark Accent 3" w:uiPriority="50"/>
-    <w:lsdException w:name="List Table 6 Colorful Accent 3" w:uiPriority="51"/>
-    <w:lsdException w:name="List Table 7 Colorful Accent 3" w:uiPriority="52"/>
-    <w:lsdException w:name="List Table 1 Light Accent 4" w:uiPriority="46"/>
-    <w:lsdException w:name="List Table 2 Accent 4" w:uiPriority="47"/>
-    <w:lsdException w:name="List Table 3 Accent 4" w:uiPriority="48"/>
-    <w:lsdException w:name="List Table 4 Accent 4" w:uiPriority="49"/>
-    <w:lsdException w:name="List Table 5 Dark Accent 4" w:uiPriority="50"/>
-    <w:lsdException w:name="List Table 6 Colorful Accent 4" w:uiPriority="51"/>
-    <w:lsdException w:name="List Table 7 Colorful Accent 4" w:uiPriority="52"/>
-    <w:lsdException w:name="List Table 1 Light Accent 5" w:uiPriority="46"/>
-    <w:lsdException w:name="List Table 2 Accent 5" w:uiPriority="47"/>
-    <w:lsdException w:name="List Table 3 Accent 5" w:uiPriority="48"/>
-    <w:lsdException w:name="List Table 4 Accent 5" w:uiPriority="49"/>
-    <w:lsdException w:name="List Table 5 Dark Accent 5" w:uiPriority="50"/>
-    <w:lsdException w:name="List Table 6 Colorful Accent 5" w:uiPriority="51"/>
-    <w:lsdException w:name="List Table 7 Colorful Accent 5" w:uiPriority="52"/>
-    <w:lsdException w:name="List Table 1 Light Accent 6" w:uiPriority="46"/>
-    <w:lsdException w:name="List Table 2 Accent 6" w:uiPriority="47"/>
-    <w:lsdException w:name="List Table 3 Accent 6" w:uiPriority="48"/>
-    <w:lsdException w:name="List Table 4 Accent 6" w:uiPriority="49"/>
-    <w:lsdException w:name="List Table 5 Dark Accent 6" w:uiPriority="50"/>
-    <w:lsdException w:name="List Table 6 Colorful Accent 6" w:uiPriority="51"/>
-    <w:lsdException w:name="List Table 7 Colorful Accent 6" w:uiPriority="52"/>
+  <w:latentStyles w:defLockedState="0" w:defUIPriority="99" w:defSemiHidden="1" w:defUnhideWhenUsed="1" w:defQFormat="0" w:count="276">
+    <w:lsdException w:name="Normal" w:semiHidden="0" w:uiPriority="0" w:unhideWhenUsed="0" w:qFormat="1"/>
+    <w:lsdException w:name="heading 1" w:semiHidden="0" w:uiPriority="9" w:unhideWhenUsed="0" w:qFormat="1"/>
+    <w:lsdException w:name="heading 2" w:uiPriority="9" w:qFormat="1"/>
+    <w:lsdException w:name="heading 3" w:uiPriority="9" w:qFormat="1"/>
+    <w:lsdException w:name="heading 4" w:uiPriority="9" w:qFormat="1"/>
+    <w:lsdException w:name="heading 5" w:uiPriority="9" w:qFormat="1"/>
+    <w:lsdException w:name="heading 6" w:uiPriority="9" w:qFormat="1"/>
+    <w:lsdException w:name="heading 7" w:uiPriority="9" w:qFormat="1"/>
+    <w:lsdException w:name="heading 8" w:uiPriority="9" w:qFormat="1"/>
+    <w:lsdException w:name="heading 9" w:uiPriority="9" w:qFormat="1"/>
+    <w:lsdException w:name="toc 1" w:uiPriority="39"/>
+    <w:lsdException w:name="toc 2" w:uiPriority="39"/>
+    <w:lsdException w:name="toc 3" w:uiPriority="39"/>
+    <w:lsdException w:name="toc 4" w:uiPriority="39"/>
+    <w:lsdException w:name="toc 5" w:uiPriority="39"/>
+    <w:lsdException w:name="toc 6" w:uiPriority="39"/>
+    <w:lsdException w:name="toc 7" w:uiPriority="39"/>
+    <w:lsdException w:name="toc 8" w:uiPriority="39"/>
+    <w:lsdException w:name="toc 9" w:uiPriority="39"/>
+    <w:lsdException w:name="caption" w:uiPriority="35" w:qFormat="1"/>
+    <w:lsdException w:name="Title" w:semiHidden="0" w:uiPriority="10" w:unhideWhenUsed="0" w:qFormat="1"/>
+    <w:lsdException w:name="Default Paragraph Font" w:uiPriority="1"/>
+    <w:lsdException w:name="Subtitle" w:semiHidden="0" w:uiPriority="11" w:unhideWhenUsed="0" w:qFormat="1"/>
+    <w:lsdException w:name="Strong" w:semiHidden="0" w:uiPriority="22" w:unhideWhenUsed="0" w:qFormat="1"/>
+    <w:lsdException w:name="Emphasis" w:semiHidden="0" w:uiPriority="20" w:unhideWhenUsed="0" w:qFormat="1"/>
+    <w:lsdException w:name="Table Grid" w:semiHidden="0" w:uiPriority="39" w:unhideWhenUsed="0"/>
+    <w:lsdException w:name="Note Level 1" w:semiHidden="0" w:unhideWhenUsed="0"/>
+    <w:lsdException w:name="Note Level 2" w:semiHidden="0" w:unhideWhenUsed="0"/>
+    <w:lsdException w:name="Note Level 3" w:semiHidden="0" w:unhideWhenUsed="0"/>
+    <w:lsdException w:name="Note Level 4" w:semiHidden="0" w:unhideWhenUsed="0"/>
+    <w:lsdException w:name="Note Level 5" w:semiHidden="0" w:unhideWhenUsed="0"/>
+    <w:lsdException w:name="Note Level 6" w:semiHidden="0" w:unhideWhenUsed="0"/>
+    <w:lsdException w:name="Note Level 7" w:semiHidden="0" w:unhideWhenUsed="0"/>
+    <w:lsdException w:name="Note Level 8" w:semiHidden="0" w:unhideWhenUsed="0"/>
+    <w:lsdException w:name="Note Level 9" w:semiHidden="0" w:unhideWhenUsed="0"/>
+    <w:lsdException w:name="Placeholder Text" w:unhideWhenUsed="0"/>
+    <w:lsdException w:name="No Spacing" w:semiHidden="0" w:uiPriority="1" w:unhideWhenUsed="0" w:qFormat="1"/>
+    <w:lsdException w:name="Light Shading" w:semiHidden="0" w:uiPriority="60" w:unhideWhenUsed="0"/>
+    <w:lsdException w:name="Light List" w:semiHidden="0" w:uiPriority="61" w:unhideWhenUsed="0"/>
+    <w:lsdException w:name="Light Grid" w:semiHidden="0" w:uiPriority="62" w:unhideWhenUsed="0"/>
+    <w:lsdException w:name="Medium Shading 1" w:semiHidden="0" w:uiPriority="63" w:unhideWhenUsed="0"/>
+    <w:lsdException w:name="Medium Shading 2" w:semiHidden="0" w:uiPriority="64" w:unhideWhenUsed="0"/>
+    <w:lsdException w:name="Medium List 1" w:semiHidden="0" w:uiPriority="65" w:unhideWhenUsed="0"/>
+    <w:lsdException w:name="Medium List 2" w:semiHidden="0" w:uiPriority="66" w:unhideWhenUsed="0"/>
+    <w:lsdException w:name="Medium Grid 1" w:semiHidden="0" w:uiPriority="67" w:unhideWhenUsed="0"/>
+    <w:lsdException w:name="Medium Grid 2" w:semiHidden="0" w:uiPriority="68" w:unhideWhenUsed="0"/>
+    <w:lsdException w:name="Medium Grid 3" w:semiHidden="0" w:uiPriority="69" w:unhideWhenUsed="0"/>
+    <w:lsdException w:name="Dark List" w:semiHidden="0" w:uiPriority="70" w:unhideWhenUsed="0"/>
+    <w:lsdException w:name="Colorful Shading" w:semiHidden="0" w:uiPriority="71" w:unhideWhenUsed="0"/>
+    <w:lsdException w:name="Colorful List" w:semiHidden="0" w:uiPriority="72" w:unhideWhenUsed="0"/>
+    <w:lsdException w:name="Colorful Grid" w:semiHidden="0" w:uiPriority="73" w:unhideWhenUsed="0"/>
+    <w:lsdException w:name="Light Shading Accent 1" w:semiHidden="0" w:uiPriority="60" w:unhideWhenUsed="0"/>
+    <w:lsdException w:name="Light List Accent 1" w:semiHidden="0" w:uiPriority="61" w:unhideWhenUsed="0"/>
+    <w:lsdException w:name="Light Grid Accent 1" w:semiHidden="0" w:uiPriority="62" w:unhideWhenUsed="0"/>
+    <w:lsdException w:name="Medium Shading 1 Accent 1" w:semiHidden="0" w:uiPriority="63" w:unhideWhenUsed="0"/>
+    <w:lsdException w:name="Medium Shading 2 Accent 1" w:semiHidden="0" w:uiPriority="64" w:unhideWhenUsed="0"/>
+    <w:lsdException w:name="Medium List 1 Accent 1" w:semiHidden="0" w:uiPriority="65" w:unhideWhenUsed="0"/>
+    <w:lsdException w:name="Revision" w:unhideWhenUsed="0"/>
+    <w:lsdException w:name="List Paragraph" w:semiHidden="0" w:uiPriority="34" w:unhideWhenUsed="0" w:qFormat="1"/>
+    <w:lsdException w:name="Quote" w:semiHidden="0" w:uiPriority="29" w:unhideWhenUsed="0" w:qFormat="1"/>
+    <w:lsdException w:name="Intense Quote" w:semiHidden="0" w:uiPriority="30" w:unhideWhenUsed="0" w:qFormat="1"/>
+    <w:lsdException w:name="Medium List 2 Accent 1" w:semiHidden="0" w:uiPriority="66" w:unhideWhenUsed="0"/>
+    <w:lsdException w:name="Medium Grid 1 Accent 1" w:semiHidden="0" w:uiPriority="67" w:unhideWhenUsed="0"/>
+    <w:lsdException w:name="Medium Grid 2 Accent 1" w:semiHidden="0" w:uiPriority="68" w:unhideWhenUsed="0"/>
+    <w:lsdException w:name="Medium Grid 3 Accent 1" w:semiHidden="0" w:uiPriority="69" w:unhideWhenUsed="0"/>
+    <w:lsdException w:name="Dark List Accent 1" w:semiHidden="0" w:uiPriority="70" w:unhideWhenUsed="0"/>
+    <w:lsdException w:name="Colorful Shading Accent 1" w:semiHidden="0" w:uiPriority="71" w:unhideWhenUsed="0"/>
+    <w:lsdException w:name="Colorful List Accent 1" w:semiHidden="0" w:uiPriority="72" w:unhideWhenUsed="0"/>
+    <w:lsdException w:name="Colorful Grid Accent 1" w:semiHidden="0" w:uiPriority="73" w:unhideWhenUsed="0"/>
+    <w:lsdException w:name="Light Shading Accent 2" w:semiHidden="0" w:uiPriority="60" w:unhideWhenUsed="0"/>
+    <w:lsdException w:name="Light List Accent 2" w:semiHidden="0" w:uiPriority="61" w:unhideWhenUsed="0"/>
+    <w:lsdException w:name="Light Grid Accent 2" w:semiHidden="0" w:uiPriority="62" w:unhideWhenUsed="0"/>
+    <w:lsdException w:name="Medium Shading 1 Accent 2" w:semiHidden="0" w:uiPriority="63" w:unhideWhenUsed="0"/>
+    <w:lsdException w:name="Medium Shading 2 Accent 2" w:semiHidden="0" w:uiPriority="64" w:unhideWhenUsed="0"/>
+    <w:lsdException w:name="Medium List 1 Accent 2" w:semiHidden="0" w:uiPriority="65" w:unhideWhenUsed="0"/>
+    <w:lsdException w:name="Medium List 2 Accent 2" w:semiHidden="0" w:uiPriority="66" w:unhideWhenUsed="0"/>
+    <w:lsdException w:name="Medium Grid 1 Accent 2" w:semiHidden="0" w:uiPriority="67" w:unhideWhenUsed="0"/>
+    <w:lsdException w:name="Medium Grid 2 Accent 2" w:semiHidden="0" w:uiPriority="68" w:unhideWhenUsed="0"/>
+    <w:lsdException w:name="Medium Grid 3 Accent 2" w:semiHidden="0" w:uiPriority="69" w:unhideWhenUsed="0"/>
+    <w:lsdException w:name="Dark List Accent 2" w:semiHidden="0" w:uiPriority="70" w:unhideWhenUsed="0"/>
+    <w:lsdException w:name="Colorful Shading Accent 2" w:semiHidden="0" w:uiPriority="71" w:unhideWhenUsed="0"/>
+    <w:lsdException w:name="Colorful List Accent 2" w:semiHidden="0" w:uiPriority="72" w:unhideWhenUsed="0"/>
+    <w:lsdException w:name="Colorful Grid Accent 2" w:semiHidden="0" w:uiPriority="73" w:unhideWhenUsed="0"/>
+    <w:lsdException w:name="Light Shading Accent 3" w:semiHidden="0" w:uiPriority="60" w:unhideWhenUsed="0"/>
+    <w:lsdException w:name="Light List Accent 3" w:semiHidden="0" w:uiPriority="61" w:unhideWhenUsed="0"/>
+    <w:lsdException w:name="Light Grid Accent 3" w:semiHidden="0" w:uiPriority="62" w:unhideWhenUsed="0"/>
+    <w:lsdException w:name="Medium Shading 1 Accent 3" w:semiHidden="0" w:uiPriority="63" w:unhideWhenUsed="0"/>
+    <w:lsdException w:name="Medium Shading 2 Accent 3" w:semiHidden="0" w:uiPriority="64" w:unhideWhenUsed="0"/>
+    <w:lsdException w:name="Medium List 1 Accent 3" w:semiHidden="0" w:uiPriority="65" w:unhideWhenUsed="0"/>
+    <w:lsdException w:name="Medium List 2 Accent 3" w:semiHidden="0" w:uiPriority="66" w:unhideWhenUsed="0"/>
+    <w:lsdException w:name="Medium Grid 1 Accent 3" w:semiHidden="0" w:uiPriority="67" w:unhideWhenUsed="0"/>
+    <w:lsdException w:name="Medium Grid 2 Accent 3" w:semiHidden="0" w:uiPriority="68" w:unhideWhenUsed="0"/>
+    <w:lsdException w:name="Medium Grid 3 Accent 3" w:semiHidden="0" w:uiPriority="69" w:unhideWhenUsed="0"/>
+    <w:lsdException w:name="Dark List Accent 3" w:semiHidden="0" w:uiPriority="70" w:unhideWhenUsed="0"/>
+    <w:lsdException w:name="Colorful Shading Accent 3" w:semiHidden="0" w:uiPriority="71" w:unhideWhenUsed="0"/>
+    <w:lsdException w:name="Colorful List Accent 3" w:semiHidden="0" w:uiPriority="72" w:unhideWhenUsed="0"/>
+    <w:lsdException w:name="Colorful Grid Accent 3" w:semiHidden="0" w:uiPriority="73" w:unhideWhenUsed="0"/>
+    <w:lsdException w:name="Light Shading Accent 4" w:semiHidden="0" w:uiPriority="60" w:unhideWhenUsed="0"/>
+    <w:lsdException w:name="Light List Accent 4" w:semiHidden="0" w:uiPriority="61" w:unhideWhenUsed="0"/>
+    <w:lsdException w:name="Light Grid Accent 4" w:semiHidden="0" w:uiPriority="62" w:unhideWhenUsed="0"/>
+    <w:lsdException w:name="Medium Shading 1 Accent 4" w:semiHidden="0" w:uiPriority="63" w:unhideWhenUsed="0"/>
+    <w:lsdException w:name="Medium Shading 2 Accent 4" w:semiHidden="0" w:uiPriority="64" w:unhideWhenUsed="0"/>
+    <w:lsdException w:name="Medium List 1 Accent 4" w:semiHidden="0" w:uiPriority="65" w:unhideWhenUsed="0"/>
+    <w:lsdException w:name="Medium List 2 Accent 4" w:semiHidden="0" w:uiPriority="66" w:unhideWhenUsed="0"/>
+    <w:lsdException w:name="Medium Grid 1 Accent 4" w:semiHidden="0" w:uiPriority="67" w:unhideWhenUsed="0"/>
+    <w:lsdException w:name="Medium Grid 2 Accent 4" w:semiHidden="0" w:uiPriority="68" w:unhideWhenUsed="0"/>
+    <w:lsdException w:name="Medium Grid 3 Accent 4" w:semiHidden="0" w:uiPriority="69" w:unhideWhenUsed="0"/>
+    <w:lsdException w:name="Dark List Accent 4" w:semiHidden="0" w:uiPriority="70" w:unhideWhenUsed="0"/>
+    <w:lsdException w:name="Colorful Shading Accent 4" w:semiHidden="0" w:uiPriority="71" w:unhideWhenUsed="0"/>
+    <w:lsdException w:name="Colorful List Accent 4" w:semiHidden="0" w:uiPriority="72" w:unhideWhenUsed="0"/>
+    <w:lsdException w:name="Colorful Grid Accent 4" w:semiHidden="0" w:uiPriority="73" w:unhideWhenUsed="0"/>
+    <w:lsdException w:name="Light Shading Accent 5" w:semiHidden="0" w:uiPriority="60" w:unhideWhenUsed="0"/>
+    <w:lsdException w:name="Light List Accent 5" w:semiHidden="0" w:uiPriority="61" w:unhideWhenUsed="0"/>
+    <w:lsdException w:name="Light Grid Accent 5" w:semiHidden="0" w:uiPriority="62" w:unhideWhenUsed="0"/>
+    <w:lsdException w:name="Medium Shading 1 Accent 5" w:semiHidden="0" w:uiPriority="63" w:unhideWhenUsed="0"/>
+    <w:lsdException w:name="Medium Shading 2 Accent 5" w:semiHidden="0" w:uiPriority="64" w:unhideWhenUsed="0"/>
+    <w:lsdException w:name="Medium List 1 Accent 5" w:semiHidden="0" w:uiPriority="65" w:unhideWhenUsed="0"/>
+    <w:lsdException w:name="Medium List 2 Accent 5" w:semiHidden="0" w:uiPriority="66" w:unhideWhenUsed="0"/>
+    <w:lsdException w:name="Medium Grid 1 Accent 5" w:semiHidden="0" w:uiPriority="67" w:unhideWhenUsed="0"/>
+    <w:lsdException w:name="Medium Grid 2 Accent 5" w:semiHidden="0" w:uiPriority="68" w:unhideWhenUsed="0"/>
+    <w:lsdException w:name="Medium Grid 3 Accent 5" w:semiHidden="0" w:uiPriority="69" w:unhideWhenUsed="0"/>
+    <w:lsdException w:name="Dark List Accent 5" w:semiHidden="0" w:uiPriority="70" w:unhideWhenUsed="0"/>
+    <w:lsdException w:name="Colorful Shading Accent 5" w:semiHidden="0" w:uiPriority="71" w:unhideWhenUsed="0"/>
+    <w:lsdException w:name="Colorful List Accent 5" w:semiHidden="0" w:uiPriority="72" w:unhideWhenUsed="0"/>
+    <w:lsdException w:name="Colorful Grid Accent 5" w:semiHidden="0" w:uiPriority="73" w:unhideWhenUsed="0"/>
+    <w:lsdException w:name="Light Shading Accent 6" w:semiHidden="0" w:uiPriority="60" w:unhideWhenUsed="0"/>
+    <w:lsdException w:name="Light List Accent 6" w:semiHidden="0" w:uiPriority="61" w:unhideWhenUsed="0"/>
+    <w:lsdException w:name="Light Grid Accent 6" w:semiHidden="0" w:uiPriority="62" w:unhideWhenUsed="0"/>
+    <w:lsdException w:name="Medium Shading 1 Accent 6" w:semiHidden="0" w:uiPriority="63" w:unhideWhenUsed="0"/>
+    <w:lsdException w:name="Medium Shading 2 Accent 6" w:semiHidden="0" w:uiPriority="64" w:unhideWhenUsed="0"/>
+    <w:lsdException w:name="Medium List 1 Accent 6" w:semiHidden="0" w:uiPriority="65" w:unhideWhenUsed="0"/>
+    <w:lsdException w:name="Medium List 2 Accent 6" w:semiHidden="0" w:uiPriority="66" w:unhideWhenUsed="0"/>
+    <w:lsdException w:name="Medium Grid 1 Accent 6" w:semiHidden="0" w:uiPriority="67" w:unhideWhenUsed="0"/>
+    <w:lsdException w:name="Medium Grid 2 Accent 6" w:semiHidden="0" w:uiPriority="68" w:unhideWhenUsed="0"/>
+    <w:lsdException w:name="Medium Grid 3 Accent 6" w:semiHidden="0" w:uiPriority="69" w:unhideWhenUsed="0"/>
+    <w:lsdException w:name="Dark List Accent 6" w:semiHidden="0" w:uiPriority="70" w:unhideWhenUsed="0"/>
+    <w:lsdException w:name="Colorful Shading Accent 6" w:semiHidden="0" w:uiPriority="71" w:unhideWhenUsed="0"/>
+    <w:lsdException w:name="Colorful List Accent 6" w:semiHidden="0" w:uiPriority="72" w:unhideWhenUsed="0"/>
+    <w:lsdException w:name="Colorful Grid Accent 6" w:semiHidden="0" w:uiPriority="73" w:unhideWhenUsed="0"/>
+    <w:lsdException w:name="Subtle Emphasis" w:semiHidden="0" w:uiPriority="19" w:unhideWhenUsed="0" w:qFormat="1"/>
+    <w:lsdException w:name="Intense Emphasis" w:semiHidden="0" w:uiPriority="21" w:unhideWhenUsed="0" w:qFormat="1"/>
+    <w:lsdException w:name="Subtle Reference" w:semiHidden="0" w:uiPriority="31" w:unhideWhenUsed="0" w:qFormat="1"/>
+    <w:lsdException w:name="Intense Reference" w:semiHidden="0" w:uiPriority="32" w:unhideWhenUsed="0" w:qFormat="1"/>
+    <w:lsdException w:name="Book Title" w:semiHidden="0" w:uiPriority="33" w:unhideWhenUsed="0" w:qFormat="1"/>
+    <w:lsdException w:name="Bibliography" w:uiPriority="37"/>
+    <w:lsdException w:name="TOC Heading" w:uiPriority="39" w:qFormat="1"/>
   </w:latentStyles>
   <w:style w:type="paragraph" w:default="1" w:styleId="Normal">
     <w:name w:val="Normal"/>
@@ -1133,7 +1705,737 @@
     <w:semiHidden/>
     <w:unhideWhenUsed/>
   </w:style>
+  <w:style w:type="paragraph" w:styleId="ListParagraph">
+    <w:name w:val="List Paragraph"/>
+    <w:basedOn w:val="Normal"/>
+    <w:uiPriority w:val="34"/>
+    <w:qFormat/>
+    <w:rsid w:val="00292A48"/>
+    <w:pPr>
+      <w:spacing w:after="0" w:line="240" w:lineRule="auto"/>
+      <w:ind w:left="720"/>
+      <w:contextualSpacing/>
+    </w:pPr>
+    <w:rPr>
+      <w:rFonts w:eastAsiaTheme="minorEastAsia"/>
+      <w:sz w:val="24"/>
+      <w:szCs w:val="24"/>
+    </w:rPr>
+  </w:style>
 </w:styles>
+</file>
+
+<file path=word/stylesWithEffects.xml><?xml version="1.0" encoding="utf-8"?>
+<w:styles xmlns:wpc="http://schemas.microsoft.com/office/word/2010/wordprocessingCanvas" xmlns:mo="http://schemas.microsoft.com/office/mac/office/2008/main" xmlns:mc="http://schemas.openxmlformats.org/markup-compatibility/2006" xmlns:mv="urn:schemas-microsoft-com:mac:vml" xmlns:o="urn:schemas-microsoft-com:office:office" xmlns:r="http://schemas.openxmlformats.org/officeDocument/2006/relationships" xmlns:m="http://schemas.openxmlformats.org/officeDocument/2006/math" xmlns:v="urn:schemas-microsoft-com:vml" xmlns:wp14="http://schemas.microsoft.com/office/word/2010/wordprocessingDrawing" xmlns:wp="http://schemas.openxmlformats.org/drawingml/2006/wordprocessingDrawing" xmlns:w10="urn:schemas-microsoft-com:office:word" xmlns:w="http://schemas.openxmlformats.org/wordprocessingml/2006/main" xmlns:w14="http://schemas.microsoft.com/office/word/2010/wordml" xmlns:wpg="http://schemas.microsoft.com/office/word/2010/wordprocessingGroup" xmlns:wpi="http://schemas.microsoft.com/office/word/2010/wordprocessingInk" xmlns:wne="http://schemas.microsoft.com/office/word/2006/wordml" xmlns:wps="http://schemas.microsoft.com/office/word/2010/wordprocessingShape" mc:Ignorable="w14 wp14">
+  <w:docDefaults>
+    <w:rPrDefault>
+      <w:rPr>
+        <w:rFonts w:asciiTheme="minorHAnsi" w:eastAsiaTheme="minorHAnsi" w:hAnsiTheme="minorHAnsi" w:cstheme="minorBidi"/>
+        <w:sz w:val="22"/>
+        <w:szCs w:val="22"/>
+        <w:lang w:val="en-US" w:eastAsia="en-US" w:bidi="ar-SA"/>
+      </w:rPr>
+    </w:rPrDefault>
+    <w:pPrDefault>
+      <w:pPr>
+        <w:spacing w:after="160" w:line="259" w:lineRule="auto"/>
+      </w:pPr>
+    </w:pPrDefault>
+  </w:docDefaults>
+  <w:latentStyles w:defLockedState="0" w:defUIPriority="99" w:defSemiHidden="1" w:defUnhideWhenUsed="1" w:defQFormat="0" w:count="276">
+    <w:lsdException w:name="Normal" w:semiHidden="0" w:uiPriority="0" w:unhideWhenUsed="0" w:qFormat="1"/>
+    <w:lsdException w:name="heading 1" w:semiHidden="0" w:uiPriority="9" w:unhideWhenUsed="0" w:qFormat="1"/>
+    <w:lsdException w:name="heading 2" w:uiPriority="9" w:qFormat="1"/>
+    <w:lsdException w:name="heading 3" w:uiPriority="9" w:qFormat="1"/>
+    <w:lsdException w:name="heading 4" w:uiPriority="9" w:qFormat="1"/>
+    <w:lsdException w:name="heading 5" w:uiPriority="9" w:qFormat="1"/>
+    <w:lsdException w:name="heading 6" w:uiPriority="9" w:qFormat="1"/>
+    <w:lsdException w:name="heading 7" w:uiPriority="9" w:qFormat="1"/>
+    <w:lsdException w:name="heading 8" w:uiPriority="9" w:qFormat="1"/>
+    <w:lsdException w:name="heading 9" w:uiPriority="9" w:qFormat="1"/>
+    <w:lsdException w:name="toc 1" w:uiPriority="39"/>
+    <w:lsdException w:name="toc 2" w:uiPriority="39"/>
+    <w:lsdException w:name="toc 3" w:uiPriority="39"/>
+    <w:lsdException w:name="toc 4" w:uiPriority="39"/>
+    <w:lsdException w:name="toc 5" w:uiPriority="39"/>
+    <w:lsdException w:name="toc 6" w:uiPriority="39"/>
+    <w:lsdException w:name="toc 7" w:uiPriority="39"/>
+    <w:lsdException w:name="toc 8" w:uiPriority="39"/>
+    <w:lsdException w:name="toc 9" w:uiPriority="39"/>
+    <w:lsdException w:name="caption" w:uiPriority="35" w:qFormat="1"/>
+    <w:lsdException w:name="Title" w:semiHidden="0" w:uiPriority="10" w:unhideWhenUsed="0" w:qFormat="1"/>
+    <w:lsdException w:name="Default Paragraph Font" w:uiPriority="1"/>
+    <w:lsdException w:name="Subtitle" w:semiHidden="0" w:uiPriority="11" w:unhideWhenUsed="0" w:qFormat="1"/>
+    <w:lsdException w:name="Strong" w:semiHidden="0" w:uiPriority="22" w:unhideWhenUsed="0" w:qFormat="1"/>
+    <w:lsdException w:name="Emphasis" w:semiHidden="0" w:uiPriority="20" w:unhideWhenUsed="0" w:qFormat="1"/>
+    <w:lsdException w:name="Table Grid" w:semiHidden="0" w:uiPriority="39" w:unhideWhenUsed="0"/>
+    <w:lsdException w:name="Note Level 1" w:semiHidden="0" w:unhideWhenUsed="0"/>
+    <w:lsdException w:name="Note Level 2" w:semiHidden="0" w:unhideWhenUsed="0"/>
+    <w:lsdException w:name="Note Level 3" w:semiHidden="0" w:unhideWhenUsed="0"/>
+    <w:lsdException w:name="Note Level 4" w:semiHidden="0" w:unhideWhenUsed="0"/>
+    <w:lsdException w:name="Note Level 5" w:semiHidden="0" w:unhideWhenUsed="0"/>
+    <w:lsdException w:name="Note Level 6" w:semiHidden="0" w:unhideWhenUsed="0"/>
+    <w:lsdException w:name="Note Level 7" w:semiHidden="0" w:unhideWhenUsed="0"/>
+    <w:lsdException w:name="Note Level 8" w:semiHidden="0" w:unhideWhenUsed="0"/>
+    <w:lsdException w:name="Note Level 9" w:semiHidden="0" w:unhideWhenUsed="0"/>
+    <w:lsdException w:name="Placeholder Text" w:unhideWhenUsed="0"/>
+    <w:lsdException w:name="No Spacing" w:semiHidden="0" w:uiPriority="1" w:unhideWhenUsed="0" w:qFormat="1"/>
+    <w:lsdException w:name="Light Shading" w:semiHidden="0" w:uiPriority="60" w:unhideWhenUsed="0"/>
+    <w:lsdException w:name="Light List" w:semiHidden="0" w:uiPriority="61" w:unhideWhenUsed="0"/>
+    <w:lsdException w:name="Light Grid" w:semiHidden="0" w:uiPriority="62" w:unhideWhenUsed="0"/>
+    <w:lsdException w:name="Medium Shading 1" w:semiHidden="0" w:uiPriority="63" w:unhideWhenUsed="0"/>
+    <w:lsdException w:name="Medium Shading 2" w:semiHidden="0" w:uiPriority="64" w:unhideWhenUsed="0"/>
+    <w:lsdException w:name="Medium List 1" w:semiHidden="0" w:uiPriority="65" w:unhideWhenUsed="0"/>
+    <w:lsdException w:name="Medium List 2" w:semiHidden="0" w:uiPriority="66" w:unhideWhenUsed="0"/>
+    <w:lsdException w:name="Medium Grid 1" w:semiHidden="0" w:uiPriority="67" w:unhideWhenUsed="0"/>
+    <w:lsdException w:name="Medium Grid 2" w:semiHidden="0" w:uiPriority="68" w:unhideWhenUsed="0"/>
+    <w:lsdException w:name="Medium Grid 3" w:semiHidden="0" w:uiPriority="69" w:unhideWhenUsed="0"/>
+    <w:lsdException w:name="Dark List" w:semiHidden="0" w:uiPriority="70" w:unhideWhenUsed="0"/>
+    <w:lsdException w:name="Colorful Shading" w:semiHidden="0" w:uiPriority="71" w:unhideWhenUsed="0"/>
+    <w:lsdException w:name="Colorful List" w:semiHidden="0" w:uiPriority="72" w:unhideWhenUsed="0"/>
+    <w:lsdException w:name="Colorful Grid" w:semiHidden="0" w:uiPriority="73" w:unhideWhenUsed="0"/>
+    <w:lsdException w:name="Light Shading Accent 1" w:semiHidden="0" w:uiPriority="60" w:unhideWhenUsed="0"/>
+    <w:lsdException w:name="Light List Accent 1" w:semiHidden="0" w:uiPriority="61" w:unhideWhenUsed="0"/>
+    <w:lsdException w:name="Light Grid Accent 1" w:semiHidden="0" w:uiPriority="62" w:unhideWhenUsed="0"/>
+    <w:lsdException w:name="Medium Shading 1 Accent 1" w:semiHidden="0" w:uiPriority="63" w:unhideWhenUsed="0"/>
+    <w:lsdException w:name="Medium Shading 2 Accent 1" w:semiHidden="0" w:uiPriority="64" w:unhideWhenUsed="0"/>
+    <w:lsdException w:name="Medium List 1 Accent 1" w:semiHidden="0" w:uiPriority="65" w:unhideWhenUsed="0"/>
+    <w:lsdException w:name="Revision" w:unhideWhenUsed="0"/>
+    <w:lsdException w:name="List Paragraph" w:semiHidden="0" w:uiPriority="34" w:unhideWhenUsed="0" w:qFormat="1"/>
+    <w:lsdException w:name="Quote" w:semiHidden="0" w:uiPriority="29" w:unhideWhenUsed="0" w:qFormat="1"/>
+    <w:lsdException w:name="Intense Quote" w:semiHidden="0" w:uiPriority="30" w:unhideWhenUsed="0" w:qFormat="1"/>
+    <w:lsdException w:name="Medium List 2 Accent 1" w:semiHidden="0" w:uiPriority="66" w:unhideWhenUsed="0"/>
+    <w:lsdException w:name="Medium Grid 1 Accent 1" w:semiHidden="0" w:uiPriority="67" w:unhideWhenUsed="0"/>
+    <w:lsdException w:name="Medium Grid 2 Accent 1" w:semiHidden="0" w:uiPriority="68" w:unhideWhenUsed="0"/>
+    <w:lsdException w:name="Medium Grid 3 Accent 1" w:semiHidden="0" w:uiPriority="69" w:unhideWhenUsed="0"/>
+    <w:lsdException w:name="Dark List Accent 1" w:semiHidden="0" w:uiPriority="70" w:unhideWhenUsed="0"/>
+    <w:lsdException w:name="Colorful Shading Accent 1" w:semiHidden="0" w:uiPriority="71" w:unhideWhenUsed="0"/>
+    <w:lsdException w:name="Colorful List Accent 1" w:semiHidden="0" w:uiPriority="72" w:unhideWhenUsed="0"/>
+    <w:lsdException w:name="Colorful Grid Accent 1" w:semiHidden="0" w:uiPriority="73" w:unhideWhenUsed="0"/>
+    <w:lsdException w:name="Light Shading Accent 2" w:semiHidden="0" w:uiPriority="60" w:unhideWhenUsed="0"/>
+    <w:lsdException w:name="Light List Accent 2" w:semiHidden="0" w:uiPriority="61" w:unhideWhenUsed="0"/>
+    <w:lsdException w:name="Light Grid Accent 2" w:semiHidden="0" w:uiPriority="62" w:unhideWhenUsed="0"/>
+    <w:lsdException w:name="Medium Shading 1 Accent 2" w:semiHidden="0" w:uiPriority="63" w:unhideWhenUsed="0"/>
+    <w:lsdException w:name="Medium Shading 2 Accent 2" w:semiHidden="0" w:uiPriority="64" w:unhideWhenUsed="0"/>
+    <w:lsdException w:name="Medium List 1 Accent 2" w:semiHidden="0" w:uiPriority="65" w:unhideWhenUsed="0"/>
+    <w:lsdException w:name="Medium List 2 Accent 2" w:semiHidden="0" w:uiPriority="66" w:unhideWhenUsed="0"/>
+    <w:lsdException w:name="Medium Grid 1 Accent 2" w:semiHidden="0" w:uiPriority="67" w:unhideWhenUsed="0"/>
+    <w:lsdException w:name="Medium Grid 2 Accent 2" w:semiHidden="0" w:uiPriority="68" w:unhideWhenUsed="0"/>
+    <w:lsdException w:name="Medium Grid 3 Accent 2" w:semiHidden="0" w:uiPriority="69" w:unhideWhenUsed="0"/>
+    <w:lsdException w:name="Dark List Accent 2" w:semiHidden="0" w:uiPriority="70" w:unhideWhenUsed="0"/>
+    <w:lsdException w:name="Colorful Shading Accent 2" w:semiHidden="0" w:uiPriority="71" w:unhideWhenUsed="0"/>
+    <w:lsdException w:name="Colorful List Accent 2" w:semiHidden="0" w:uiPriority="72" w:unhideWhenUsed="0"/>
+    <w:lsdException w:name="Colorful Grid Accent 2" w:semiHidden="0" w:uiPriority="73" w:unhideWhenUsed="0"/>
+    <w:lsdException w:name="Light Shading Accent 3" w:semiHidden="0" w:uiPriority="60" w:unhideWhenUsed="0"/>
+    <w:lsdException w:name="Light List Accent 3" w:semiHidden="0" w:uiPriority="61" w:unhideWhenUsed="0"/>
+    <w:lsdException w:name="Light Grid Accent 3" w:semiHidden="0" w:uiPriority="62" w:unhideWhenUsed="0"/>
+    <w:lsdException w:name="Medium Shading 1 Accent 3" w:semiHidden="0" w:uiPriority="63" w:unhideWhenUsed="0"/>
+    <w:lsdException w:name="Medium Shading 2 Accent 3" w:semiHidden="0" w:uiPriority="64" w:unhideWhenUsed="0"/>
+    <w:lsdException w:name="Medium List 1 Accent 3" w:semiHidden="0" w:uiPriority="65" w:unhideWhenUsed="0"/>
+    <w:lsdException w:name="Medium List 2 Accent 3" w:semiHidden="0" w:uiPriority="66" w:unhideWhenUsed="0"/>
+    <w:lsdException w:name="Medium Grid 1 Accent 3" w:semiHidden="0" w:uiPriority="67" w:unhideWhenUsed="0"/>
+    <w:lsdException w:name="Medium Grid 2 Accent 3" w:semiHidden="0" w:uiPriority="68" w:unhideWhenUsed="0"/>
+    <w:lsdException w:name="Medium Grid 3 Accent 3" w:semiHidden="0" w:uiPriority="69" w:unhideWhenUsed="0"/>
+    <w:lsdException w:name="Dark List Accent 3" w:semiHidden="0" w:uiPriority="70" w:unhideWhenUsed="0"/>
+    <w:lsdException w:name="Colorful Shading Accent 3" w:semiHidden="0" w:uiPriority="71" w:unhideWhenUsed="0"/>
+    <w:lsdException w:name="Colorful List Accent 3" w:semiHidden="0" w:uiPriority="72" w:unhideWhenUsed="0"/>
+    <w:lsdException w:name="Colorful Grid Accent 3" w:semiHidden="0" w:uiPriority="73" w:unhideWhenUsed="0"/>
+    <w:lsdException w:name="Light Shading Accent 4" w:semiHidden="0" w:uiPriority="60" w:unhideWhenUsed="0"/>
+    <w:lsdException w:name="Light List Accent 4" w:semiHidden="0" w:uiPriority="61" w:unhideWhenUsed="0"/>
+    <w:lsdException w:name="Light Grid Accent 4" w:semiHidden="0" w:uiPriority="62" w:unhideWhenUsed="0"/>
+    <w:lsdException w:name="Medium Shading 1 Accent 4" w:semiHidden="0" w:uiPriority="63" w:unhideWhenUsed="0"/>
+    <w:lsdException w:name="Medium Shading 2 Accent 4" w:semiHidden="0" w:uiPriority="64" w:unhideWhenUsed="0"/>
+    <w:lsdException w:name="Medium List 1 Accent 4" w:semiHidden="0" w:uiPriority="65" w:unhideWhenUsed="0"/>
+    <w:lsdException w:name="Medium List 2 Accent 4" w:semiHidden="0" w:uiPriority="66" w:unhideWhenUsed="0"/>
+    <w:lsdException w:name="Medium Grid 1 Accent 4" w:semiHidden="0" w:uiPriority="67" w:unhideWhenUsed="0"/>
+    <w:lsdException w:name="Medium Grid 2 Accent 4" w:semiHidden="0" w:uiPriority="68" w:unhideWhenUsed="0"/>
+    <w:lsdException w:name="Medium Grid 3 Accent 4" w:semiHidden="0" w:uiPriority="69" w:unhideWhenUsed="0"/>
+    <w:lsdException w:name="Dark List Accent 4" w:semiHidden="0" w:uiPriority="70" w:unhideWhenUsed="0"/>
+    <w:lsdException w:name="Colorful Shading Accent 4" w:semiHidden="0" w:uiPriority="71" w:unhideWhenUsed="0"/>
+    <w:lsdException w:name="Colorful List Accent 4" w:semiHidden="0" w:uiPriority="72" w:unhideWhenUsed="0"/>
+    <w:lsdException w:name="Colorful Grid Accent 4" w:semiHidden="0" w:uiPriority="73" w:unhideWhenUsed="0"/>
+    <w:lsdException w:name="Light Shading Accent 5" w:semiHidden="0" w:uiPriority="60" w:unhideWhenUsed="0"/>
+    <w:lsdException w:name="Light List Accent 5" w:semiHidden="0" w:uiPriority="61" w:unhideWhenUsed="0"/>
+    <w:lsdException w:name="Light Grid Accent 5" w:semiHidden="0" w:uiPriority="62" w:unhideWhenUsed="0"/>
+    <w:lsdException w:name="Medium Shading 1 Accent 5" w:semiHidden="0" w:uiPriority="63" w:unhideWhenUsed="0"/>
+    <w:lsdException w:name="Medium Shading 2 Accent 5" w:semiHidden="0" w:uiPriority="64" w:unhideWhenUsed="0"/>
+    <w:lsdException w:name="Medium List 1 Accent 5" w:semiHidden="0" w:uiPriority="65" w:unhideWhenUsed="0"/>
+    <w:lsdException w:name="Medium List 2 Accent 5" w:semiHidden="0" w:uiPriority="66" w:unhideWhenUsed="0"/>
+    <w:lsdException w:name="Medium Grid 1 Accent 5" w:semiHidden="0" w:uiPriority="67" w:unhideWhenUsed="0"/>
+    <w:lsdException w:name="Medium Grid 2 Accent 5" w:semiHidden="0" w:uiPriority="68" w:unhideWhenUsed="0"/>
+    <w:lsdException w:name="Medium Grid 3 Accent 5" w:semiHidden="0" w:uiPriority="69" w:unhideWhenUsed="0"/>
+    <w:lsdException w:name="Dark List Accent 5" w:semiHidden="0" w:uiPriority="70" w:unhideWhenUsed="0"/>
+    <w:lsdException w:name="Colorful Shading Accent 5" w:semiHidden="0" w:uiPriority="71" w:unhideWhenUsed="0"/>
+    <w:lsdException w:name="Colorful List Accent 5" w:semiHidden="0" w:uiPriority="72" w:unhideWhenUsed="0"/>
+    <w:lsdException w:name="Colorful Grid Accent 5" w:semiHidden="0" w:uiPriority="73" w:unhideWhenUsed="0"/>
+    <w:lsdException w:name="Light Shading Accent 6" w:semiHidden="0" w:uiPriority="60" w:unhideWhenUsed="0"/>
+    <w:lsdException w:name="Light List Accent 6" w:semiHidden="0" w:uiPriority="61" w:unhideWhenUsed="0"/>
+    <w:lsdException w:name="Light Grid Accent 6" w:semiHidden="0" w:uiPriority="62" w:unhideWhenUsed="0"/>
+    <w:lsdException w:name="Medium Shading 1 Accent 6" w:semiHidden="0" w:uiPriority="63" w:unhideWhenUsed="0"/>
+    <w:lsdException w:name="Medium Shading 2 Accent 6" w:semiHidden="0" w:uiPriority="64" w:unhideWhenUsed="0"/>
+    <w:lsdException w:name="Medium List 1 Accent 6" w:semiHidden="0" w:uiPriority="65" w:unhideWhenUsed="0"/>
+    <w:lsdException w:name="Medium List 2 Accent 6" w:semiHidden="0" w:uiPriority="66" w:unhideWhenUsed="0"/>
+    <w:lsdException w:name="Medium Grid 1 Accent 6" w:semiHidden="0" w:uiPriority="67" w:unhideWhenUsed="0"/>
+    <w:lsdException w:name="Medium Grid 2 Accent 6" w:semiHidden="0" w:uiPriority="68" w:unhideWhenUsed="0"/>
+    <w:lsdException w:name="Medium Grid 3 Accent 6" w:semiHidden="0" w:uiPriority="69" w:unhideWhenUsed="0"/>
+    <w:lsdException w:name="Dark List Accent 6" w:semiHidden="0" w:uiPriority="70" w:unhideWhenUsed="0"/>
+    <w:lsdException w:name="Colorful Shading Accent 6" w:semiHidden="0" w:uiPriority="71" w:unhideWhenUsed="0"/>
+    <w:lsdException w:name="Colorful List Accent 6" w:semiHidden="0" w:uiPriority="72" w:unhideWhenUsed="0"/>
+    <w:lsdException w:name="Colorful Grid Accent 6" w:semiHidden="0" w:uiPriority="73" w:unhideWhenUsed="0"/>
+    <w:lsdException w:name="Subtle Emphasis" w:semiHidden="0" w:uiPriority="19" w:unhideWhenUsed="0" w:qFormat="1"/>
+    <w:lsdException w:name="Intense Emphasis" w:semiHidden="0" w:uiPriority="21" w:unhideWhenUsed="0" w:qFormat="1"/>
+    <w:lsdException w:name="Subtle Reference" w:semiHidden="0" w:uiPriority="31" w:unhideWhenUsed="0" w:qFormat="1"/>
+    <w:lsdException w:name="Intense Reference" w:semiHidden="0" w:uiPriority="32" w:unhideWhenUsed="0" w:qFormat="1"/>
+    <w:lsdException w:name="Book Title" w:semiHidden="0" w:uiPriority="33" w:unhideWhenUsed="0" w:qFormat="1"/>
+    <w:lsdException w:name="Bibliography" w:uiPriority="37"/>
+    <w:lsdException w:name="TOC Heading" w:uiPriority="39" w:qFormat="1"/>
+  </w:latentStyles>
+  <w:style w:type="paragraph" w:default="1" w:styleId="Normal">
+    <w:name w:val="Normal"/>
+    <w:qFormat/>
+  </w:style>
+  <w:style w:type="character" w:default="1" w:styleId="DefaultParagraphFont">
+    <w:name w:val="Default Paragraph Font"/>
+    <w:uiPriority w:val="1"/>
+    <w:semiHidden/>
+    <w:unhideWhenUsed/>
+  </w:style>
+  <w:style w:type="table" w:default="1" w:styleId="TableNormal">
+    <w:name w:val="Normal Table"/>
+    <w:uiPriority w:val="99"/>
+    <w:semiHidden/>
+    <w:unhideWhenUsed/>
+    <w:tblPr>
+      <w:tblInd w:w="0" w:type="dxa"/>
+      <w:tblCellMar>
+        <w:top w:w="0" w:type="dxa"/>
+        <w:left w:w="108" w:type="dxa"/>
+        <w:bottom w:w="0" w:type="dxa"/>
+        <w:right w:w="108" w:type="dxa"/>
+      </w:tblCellMar>
+    </w:tblPr>
+  </w:style>
+  <w:style w:type="numbering" w:default="1" w:styleId="NoList">
+    <w:name w:val="No List"/>
+    <w:uiPriority w:val="99"/>
+    <w:semiHidden/>
+    <w:unhideWhenUsed/>
+  </w:style>
+  <w:style w:type="paragraph" w:styleId="ListParagraph">
+    <w:name w:val="List Paragraph"/>
+    <w:basedOn w:val="Normal"/>
+    <w:uiPriority w:val="34"/>
+    <w:qFormat/>
+    <w:rsid w:val="00292A48"/>
+    <w:pPr>
+      <w:spacing w:after="0" w:line="240" w:lineRule="auto"/>
+      <w:ind w:left="720"/>
+      <w:contextualSpacing/>
+    </w:pPr>
+    <w:rPr>
+      <w:rFonts w:eastAsiaTheme="minorEastAsia"/>
+      <w:sz w:val="24"/>
+      <w:szCs w:val="24"/>
+    </w:rPr>
+  </w:style>
+</w:styles>
+</file>
+
+<file path=word/glossary/document.xml><?xml version="1.0" encoding="utf-8"?>
+<w:glossaryDocument xmlns:wpc="http://schemas.microsoft.com/office/word/2010/wordprocessingCanvas" xmlns:mo="http://schemas.microsoft.com/office/mac/office/2008/main" xmlns:mc="http://schemas.openxmlformats.org/markup-compatibility/2006" xmlns:mv="urn:schemas-microsoft-com:mac:vml" xmlns:o="urn:schemas-microsoft-com:office:office" xmlns:r="http://schemas.openxmlformats.org/officeDocument/2006/relationships" xmlns:m="http://schemas.openxmlformats.org/officeDocument/2006/math" xmlns:v="urn:schemas-microsoft-com:vml" xmlns:wp14="http://schemas.microsoft.com/office/word/2010/wordprocessingDrawing" xmlns:wp="http://schemas.openxmlformats.org/drawingml/2006/wordprocessingDrawing" xmlns:w10="urn:schemas-microsoft-com:office:word" xmlns:w="http://schemas.openxmlformats.org/wordprocessingml/2006/main" xmlns:w14="http://schemas.microsoft.com/office/word/2010/wordml" xmlns:wpg="http://schemas.microsoft.com/office/word/2010/wordprocessingGroup" xmlns:wpi="http://schemas.microsoft.com/office/word/2010/wordprocessingInk" xmlns:wne="http://schemas.microsoft.com/office/word/2006/wordml" xmlns:wps="http://schemas.microsoft.com/office/word/2010/wordprocessingShape" mc:Ignorable="w14 wp14"/>
+</file>
+
+<file path=word/glossary/fontTable.xml><?xml version="1.0" encoding="utf-8"?>
+<w:fonts xmlns:mc="http://schemas.openxmlformats.org/markup-compatibility/2006" xmlns:r="http://schemas.openxmlformats.org/officeDocument/2006/relationships" xmlns:w="http://schemas.openxmlformats.org/wordprocessingml/2006/main" xmlns:w14="http://schemas.microsoft.com/office/word/2010/wordml" mc:Ignorable="w14">
+  <w:font w:name="Times New Roman">
+    <w:panose1 w:val="02020603050405020304"/>
+    <w:charset w:val="00"/>
+    <w:family w:val="auto"/>
+    <w:pitch w:val="variable"/>
+    <w:sig w:usb0="E0002AEF" w:usb1="C0007841" w:usb2="00000009" w:usb3="00000000" w:csb0="000001FF" w:csb1="00000000"/>
+  </w:font>
+  <w:font w:name="Calibri">
+    <w:panose1 w:val="020F0502020204030204"/>
+    <w:charset w:val="00"/>
+    <w:family w:val="auto"/>
+    <w:pitch w:val="variable"/>
+    <w:sig w:usb0="E10002FF" w:usb1="4000ACFF" w:usb2="00000009" w:usb3="00000000" w:csb0="0000019F" w:csb1="00000000"/>
+  </w:font>
+  <w:font w:name="ＭＳ 明朝">
+    <w:charset w:val="4E"/>
+    <w:family w:val="auto"/>
+    <w:pitch w:val="variable"/>
+    <w:sig w:usb0="E00002FF" w:usb1="6AC7FDFB" w:usb2="00000012" w:usb3="00000000" w:csb0="0002009F" w:csb1="00000000"/>
+  </w:font>
+  <w:font w:name="Arial">
+    <w:panose1 w:val="020B0604020202020204"/>
+    <w:charset w:val="00"/>
+    <w:family w:val="auto"/>
+    <w:pitch w:val="variable"/>
+    <w:sig w:usb0="E0002AFF" w:usb1="C0007843" w:usb2="00000009" w:usb3="00000000" w:csb0="000001FF" w:csb1="00000000"/>
+  </w:font>
+  <w:font w:name="ＭＳ ゴシック">
+    <w:charset w:val="4E"/>
+    <w:family w:val="auto"/>
+    <w:pitch w:val="variable"/>
+    <w:sig w:usb0="E00002FF" w:usb1="6AC7FDFB" w:usb2="00000012" w:usb3="00000000" w:csb0="0002009F" w:csb1="00000000"/>
+  </w:font>
+  <w:font w:name="Calibri Light">
+    <w:panose1 w:val="020F0302020204030204"/>
+    <w:charset w:val="00"/>
+    <w:family w:val="auto"/>
+    <w:pitch w:val="variable"/>
+    <w:sig w:usb0="A00002EF" w:usb1="4000207B" w:usb2="00000000" w:usb3="00000000" w:csb0="0000009F" w:csb1="00000000"/>
+  </w:font>
+  <w:font w:name="Cambria">
+    <w:panose1 w:val="02040503050406030204"/>
+    <w:charset w:val="00"/>
+    <w:family w:val="auto"/>
+    <w:pitch w:val="variable"/>
+    <w:sig w:usb0="E00002FF" w:usb1="400004FF" w:usb2="00000000" w:usb3="00000000" w:csb0="0000019F" w:csb1="00000000"/>
+  </w:font>
+</w:fonts>
+</file>
+
+<file path=word/glossary/settings.xml><?xml version="1.0" encoding="utf-8"?>
+<w:settings xmlns:mc="http://schemas.openxmlformats.org/markup-compatibility/2006" xmlns:o="urn:schemas-microsoft-com:office:office" xmlns:r="http://schemas.openxmlformats.org/officeDocument/2006/relationships" xmlns:m="http://schemas.openxmlformats.org/officeDocument/2006/math" xmlns:v="urn:schemas-microsoft-com:vml" xmlns:w10="urn:schemas-microsoft-com:office:word" xmlns:w="http://schemas.openxmlformats.org/wordprocessingml/2006/main" xmlns:w14="http://schemas.microsoft.com/office/word/2010/wordml" xmlns:sl="http://schemas.openxmlformats.org/schemaLibrary/2006/main" mc:Ignorable="w14">
+  <w:view w:val="normal"/>
+  <w:defaultTabStop w:val="720"/>
+  <w:characterSpacingControl w:val="doNotCompress"/>
+  <w:compat>
+    <w:useFELayout/>
+    <w:compatSetting w:name="compatibilityMode" w:uri="http://schemas.microsoft.com/office/word" w:val="14"/>
+    <w:compatSetting w:name="overrideTableStyleFontSizeAndJustification" w:uri="http://schemas.microsoft.com/office/word" w:val="1"/>
+    <w:compatSetting w:name="enableOpenTypeFeatures" w:uri="http://schemas.microsoft.com/office/word" w:val="1"/>
+    <w:compatSetting w:name="doNotFlipMirrorIndents" w:uri="http://schemas.microsoft.com/office/word" w:val="1"/>
+  </w:compat>
+  <w:rsids>
+    <w:rsidRoot w:val="00653F15"/>
+    <w:rsid w:val="00653F15"/>
+  </w:rsids>
+  <m:mathPr>
+    <m:mathFont m:val="Cambria Math"/>
+    <m:brkBin m:val="before"/>
+    <m:brkBinSub m:val="--"/>
+    <m:smallFrac m:val="0"/>
+    <m:dispDef/>
+    <m:lMargin m:val="0"/>
+    <m:rMargin m:val="0"/>
+    <m:defJc m:val="centerGroup"/>
+    <m:wrapIndent m:val="1440"/>
+    <m:intLim m:val="subSup"/>
+    <m:naryLim m:val="undOvr"/>
+  </m:mathPr>
+  <w:themeFontLang w:val="en-US" w:eastAsia="ja-JP"/>
+  <w:clrSchemeMapping w:bg1="light1" w:t1="dark1" w:bg2="light2" w:t2="dark2" w:accent1="accent1" w:accent2="accent2" w:accent3="accent3" w:accent4="accent4" w:accent5="accent5" w:accent6="accent6" w:hyperlink="hyperlink" w:followedHyperlink="followedHyperlink"/>
+  <w:doNotAutoCompressPictures/>
+  <w:decimalSymbol w:val="."/>
+  <w:listSeparator w:val=","/>
+  <w14:defaultImageDpi w14:val="300"/>
+</w:settings>
+</file>
+
+<file path=word/glossary/styles.xml><?xml version="1.0" encoding="utf-8"?>
+<w:styles xmlns:mc="http://schemas.openxmlformats.org/markup-compatibility/2006" xmlns:r="http://schemas.openxmlformats.org/officeDocument/2006/relationships" xmlns:w="http://schemas.openxmlformats.org/wordprocessingml/2006/main" xmlns:w14="http://schemas.microsoft.com/office/word/2010/wordml" mc:Ignorable="w14">
+  <w:docDefaults>
+    <w:rPrDefault>
+      <w:rPr>
+        <w:rFonts w:asciiTheme="minorHAnsi" w:eastAsiaTheme="minorEastAsia" w:hAnsiTheme="minorHAnsi" w:cstheme="minorBidi"/>
+        <w:sz w:val="24"/>
+        <w:szCs w:val="24"/>
+        <w:lang w:val="en-US" w:eastAsia="ja-JP" w:bidi="ar-SA"/>
+      </w:rPr>
+    </w:rPrDefault>
+    <w:pPrDefault/>
+  </w:docDefaults>
+  <w:latentStyles w:defLockedState="0" w:defUIPriority="99" w:defSemiHidden="1" w:defUnhideWhenUsed="1" w:defQFormat="0" w:count="276">
+    <w:lsdException w:name="Normal" w:semiHidden="0" w:uiPriority="0" w:unhideWhenUsed="0" w:qFormat="1"/>
+    <w:lsdException w:name="heading 1" w:semiHidden="0" w:uiPriority="9" w:unhideWhenUsed="0" w:qFormat="1"/>
+    <w:lsdException w:name="heading 2" w:uiPriority="9" w:qFormat="1"/>
+    <w:lsdException w:name="heading 3" w:uiPriority="9" w:qFormat="1"/>
+    <w:lsdException w:name="heading 4" w:uiPriority="9" w:qFormat="1"/>
+    <w:lsdException w:name="heading 5" w:uiPriority="9" w:qFormat="1"/>
+    <w:lsdException w:name="heading 6" w:uiPriority="9" w:qFormat="1"/>
+    <w:lsdException w:name="heading 7" w:uiPriority="9" w:qFormat="1"/>
+    <w:lsdException w:name="heading 8" w:uiPriority="9" w:qFormat="1"/>
+    <w:lsdException w:name="heading 9" w:uiPriority="9" w:qFormat="1"/>
+    <w:lsdException w:name="toc 1" w:uiPriority="39"/>
+    <w:lsdException w:name="toc 2" w:uiPriority="39"/>
+    <w:lsdException w:name="toc 3" w:uiPriority="39"/>
+    <w:lsdException w:name="toc 4" w:uiPriority="39"/>
+    <w:lsdException w:name="toc 5" w:uiPriority="39"/>
+    <w:lsdException w:name="toc 6" w:uiPriority="39"/>
+    <w:lsdException w:name="toc 7" w:uiPriority="39"/>
+    <w:lsdException w:name="toc 8" w:uiPriority="39"/>
+    <w:lsdException w:name="toc 9" w:uiPriority="39"/>
+    <w:lsdException w:name="caption" w:uiPriority="35" w:qFormat="1"/>
+    <w:lsdException w:name="Title" w:semiHidden="0" w:uiPriority="10" w:unhideWhenUsed="0" w:qFormat="1"/>
+    <w:lsdException w:name="Default Paragraph Font" w:uiPriority="1"/>
+    <w:lsdException w:name="Subtitle" w:semiHidden="0" w:uiPriority="11" w:unhideWhenUsed="0" w:qFormat="1"/>
+    <w:lsdException w:name="Strong" w:semiHidden="0" w:uiPriority="22" w:unhideWhenUsed="0" w:qFormat="1"/>
+    <w:lsdException w:name="Emphasis" w:semiHidden="0" w:uiPriority="20" w:unhideWhenUsed="0" w:qFormat="1"/>
+    <w:lsdException w:name="Table Grid" w:semiHidden="0" w:uiPriority="59" w:unhideWhenUsed="0"/>
+    <w:lsdException w:name="Placeholder Text" w:unhideWhenUsed="0"/>
+    <w:lsdException w:name="No Spacing" w:semiHidden="0" w:uiPriority="1" w:unhideWhenUsed="0" w:qFormat="1"/>
+    <w:lsdException w:name="Light Shading" w:semiHidden="0" w:uiPriority="60" w:unhideWhenUsed="0"/>
+    <w:lsdException w:name="Light List" w:semiHidden="0" w:uiPriority="61" w:unhideWhenUsed="0"/>
+    <w:lsdException w:name="Light Grid" w:semiHidden="0" w:uiPriority="62" w:unhideWhenUsed="0"/>
+    <w:lsdException w:name="Medium Shading 1" w:semiHidden="0" w:uiPriority="63" w:unhideWhenUsed="0"/>
+    <w:lsdException w:name="Medium Shading 2" w:semiHidden="0" w:uiPriority="64" w:unhideWhenUsed="0"/>
+    <w:lsdException w:name="Medium List 1" w:semiHidden="0" w:uiPriority="65" w:unhideWhenUsed="0"/>
+    <w:lsdException w:name="Medium List 2" w:semiHidden="0" w:uiPriority="66" w:unhideWhenUsed="0"/>
+    <w:lsdException w:name="Medium Grid 1" w:semiHidden="0" w:uiPriority="67" w:unhideWhenUsed="0"/>
+    <w:lsdException w:name="Medium Grid 2" w:semiHidden="0" w:uiPriority="68" w:unhideWhenUsed="0"/>
+    <w:lsdException w:name="Medium Grid 3" w:semiHidden="0" w:uiPriority="69" w:unhideWhenUsed="0"/>
+    <w:lsdException w:name="Dark List" w:semiHidden="0" w:uiPriority="70" w:unhideWhenUsed="0"/>
+    <w:lsdException w:name="Colorful Shading" w:semiHidden="0" w:uiPriority="71" w:unhideWhenUsed="0"/>
+    <w:lsdException w:name="Colorful List" w:semiHidden="0" w:uiPriority="72" w:unhideWhenUsed="0"/>
+    <w:lsdException w:name="Colorful Grid" w:semiHidden="0" w:uiPriority="73" w:unhideWhenUsed="0"/>
+    <w:lsdException w:name="Light Shading Accent 1" w:semiHidden="0" w:uiPriority="60" w:unhideWhenUsed="0"/>
+    <w:lsdException w:name="Light List Accent 1" w:semiHidden="0" w:uiPriority="61" w:unhideWhenUsed="0"/>
+    <w:lsdException w:name="Light Grid Accent 1" w:semiHidden="0" w:uiPriority="62" w:unhideWhenUsed="0"/>
+    <w:lsdException w:name="Medium Shading 1 Accent 1" w:semiHidden="0" w:uiPriority="63" w:unhideWhenUsed="0"/>
+    <w:lsdException w:name="Medium Shading 2 Accent 1" w:semiHidden="0" w:uiPriority="64" w:unhideWhenUsed="0"/>
+    <w:lsdException w:name="Medium List 1 Accent 1" w:semiHidden="0" w:uiPriority="65" w:unhideWhenUsed="0"/>
+    <w:lsdException w:name="Revision" w:unhideWhenUsed="0"/>
+    <w:lsdException w:name="List Paragraph" w:semiHidden="0" w:uiPriority="34" w:unhideWhenUsed="0" w:qFormat="1"/>
+    <w:lsdException w:name="Quote" w:semiHidden="0" w:uiPriority="29" w:unhideWhenUsed="0" w:qFormat="1"/>
+    <w:lsdException w:name="Intense Quote" w:semiHidden="0" w:uiPriority="30" w:unhideWhenUsed="0" w:qFormat="1"/>
+    <w:lsdException w:name="Medium List 2 Accent 1" w:semiHidden="0" w:uiPriority="66" w:unhideWhenUsed="0"/>
+    <w:lsdException w:name="Medium Grid 1 Accent 1" w:semiHidden="0" w:uiPriority="67" w:unhideWhenUsed="0"/>
+    <w:lsdException w:name="Medium Grid 2 Accent 1" w:semiHidden="0" w:uiPriority="68" w:unhideWhenUsed="0"/>
+    <w:lsdException w:name="Medium Grid 3 Accent 1" w:semiHidden="0" w:uiPriority="69" w:unhideWhenUsed="0"/>
+    <w:lsdException w:name="Dark List Accent 1" w:semiHidden="0" w:uiPriority="70" w:unhideWhenUsed="0"/>
+    <w:lsdException w:name="Colorful Shading Accent 1" w:semiHidden="0" w:uiPriority="71" w:unhideWhenUsed="0"/>
+    <w:lsdException w:name="Colorful List Accent 1" w:semiHidden="0" w:uiPriority="72" w:unhideWhenUsed="0"/>
+    <w:lsdException w:name="Colorful Grid Accent 1" w:semiHidden="0" w:uiPriority="73" w:unhideWhenUsed="0"/>
+    <w:lsdException w:name="Light Shading Accent 2" w:semiHidden="0" w:uiPriority="60" w:unhideWhenUsed="0"/>
+    <w:lsdException w:name="Light List Accent 2" w:semiHidden="0" w:uiPriority="61" w:unhideWhenUsed="0"/>
+    <w:lsdException w:name="Light Grid Accent 2" w:semiHidden="0" w:uiPriority="62" w:unhideWhenUsed="0"/>
+    <w:lsdException w:name="Medium Shading 1 Accent 2" w:semiHidden="0" w:uiPriority="63" w:unhideWhenUsed="0"/>
+    <w:lsdException w:name="Medium Shading 2 Accent 2" w:semiHidden="0" w:uiPriority="64" w:unhideWhenUsed="0"/>
+    <w:lsdException w:name="Medium List 1 Accent 2" w:semiHidden="0" w:uiPriority="65" w:unhideWhenUsed="0"/>
+    <w:lsdException w:name="Medium List 2 Accent 2" w:semiHidden="0" w:uiPriority="66" w:unhideWhenUsed="0"/>
+    <w:lsdException w:name="Medium Grid 1 Accent 2" w:semiHidden="0" w:uiPriority="67" w:unhideWhenUsed="0"/>
+    <w:lsdException w:name="Medium Grid 2 Accent 2" w:semiHidden="0" w:uiPriority="68" w:unhideWhenUsed="0"/>
+    <w:lsdException w:name="Medium Grid 3 Accent 2" w:semiHidden="0" w:uiPriority="69" w:unhideWhenUsed="0"/>
+    <w:lsdException w:name="Dark List Accent 2" w:semiHidden="0" w:uiPriority="70" w:unhideWhenUsed="0"/>
+    <w:lsdException w:name="Colorful Shading Accent 2" w:semiHidden="0" w:uiPriority="71" w:unhideWhenUsed="0"/>
+    <w:lsdException w:name="Colorful List Accent 2" w:semiHidden="0" w:uiPriority="72" w:unhideWhenUsed="0"/>
+    <w:lsdException w:name="Colorful Grid Accent 2" w:semiHidden="0" w:uiPriority="73" w:unhideWhenUsed="0"/>
+    <w:lsdException w:name="Light Shading Accent 3" w:semiHidden="0" w:uiPriority="60" w:unhideWhenUsed="0"/>
+    <w:lsdException w:name="Light List Accent 3" w:semiHidden="0" w:uiPriority="61" w:unhideWhenUsed="0"/>
+    <w:lsdException w:name="Light Grid Accent 3" w:semiHidden="0" w:uiPriority="62" w:unhideWhenUsed="0"/>
+    <w:lsdException w:name="Medium Shading 1 Accent 3" w:semiHidden="0" w:uiPriority="63" w:unhideWhenUsed="0"/>
+    <w:lsdException w:name="Medium Shading 2 Accent 3" w:semiHidden="0" w:uiPriority="64" w:unhideWhenUsed="0"/>
+    <w:lsdException w:name="Medium List 1 Accent 3" w:semiHidden="0" w:uiPriority="65" w:unhideWhenUsed="0"/>
+    <w:lsdException w:name="Medium List 2 Accent 3" w:semiHidden="0" w:uiPriority="66" w:unhideWhenUsed="0"/>
+    <w:lsdException w:name="Medium Grid 1 Accent 3" w:semiHidden="0" w:uiPriority="67" w:unhideWhenUsed="0"/>
+    <w:lsdException w:name="Medium Grid 2 Accent 3" w:semiHidden="0" w:uiPriority="68" w:unhideWhenUsed="0"/>
+    <w:lsdException w:name="Medium Grid 3 Accent 3" w:semiHidden="0" w:uiPriority="69" w:unhideWhenUsed="0"/>
+    <w:lsdException w:name="Dark List Accent 3" w:semiHidden="0" w:uiPriority="70" w:unhideWhenUsed="0"/>
+    <w:lsdException w:name="Colorful Shading Accent 3" w:semiHidden="0" w:uiPriority="71" w:unhideWhenUsed="0"/>
+    <w:lsdException w:name="Colorful List Accent 3" w:semiHidden="0" w:uiPriority="72" w:unhideWhenUsed="0"/>
+    <w:lsdException w:name="Colorful Grid Accent 3" w:semiHidden="0" w:uiPriority="73" w:unhideWhenUsed="0"/>
+    <w:lsdException w:name="Light Shading Accent 4" w:semiHidden="0" w:uiPriority="60" w:unhideWhenUsed="0"/>
+    <w:lsdException w:name="Light List Accent 4" w:semiHidden="0" w:uiPriority="61" w:unhideWhenUsed="0"/>
+    <w:lsdException w:name="Light Grid Accent 4" w:semiHidden="0" w:uiPriority="62" w:unhideWhenUsed="0"/>
+    <w:lsdException w:name="Medium Shading 1 Accent 4" w:semiHidden="0" w:uiPriority="63" w:unhideWhenUsed="0"/>
+    <w:lsdException w:name="Medium Shading 2 Accent 4" w:semiHidden="0" w:uiPriority="64" w:unhideWhenUsed="0"/>
+    <w:lsdException w:name="Medium List 1 Accent 4" w:semiHidden="0" w:uiPriority="65" w:unhideWhenUsed="0"/>
+    <w:lsdException w:name="Medium List 2 Accent 4" w:semiHidden="0" w:uiPriority="66" w:unhideWhenUsed="0"/>
+    <w:lsdException w:name="Medium Grid 1 Accent 4" w:semiHidden="0" w:uiPriority="67" w:unhideWhenUsed="0"/>
+    <w:lsdException w:name="Medium Grid 2 Accent 4" w:semiHidden="0" w:uiPriority="68" w:unhideWhenUsed="0"/>
+    <w:lsdException w:name="Medium Grid 3 Accent 4" w:semiHidden="0" w:uiPriority="69" w:unhideWhenUsed="0"/>
+    <w:lsdException w:name="Dark List Accent 4" w:semiHidden="0" w:uiPriority="70" w:unhideWhenUsed="0"/>
+    <w:lsdException w:name="Colorful Shading Accent 4" w:semiHidden="0" w:uiPriority="71" w:unhideWhenUsed="0"/>
+    <w:lsdException w:name="Colorful List Accent 4" w:semiHidden="0" w:uiPriority="72" w:unhideWhenUsed="0"/>
+    <w:lsdException w:name="Colorful Grid Accent 4" w:semiHidden="0" w:uiPriority="73" w:unhideWhenUsed="0"/>
+    <w:lsdException w:name="Light Shading Accent 5" w:semiHidden="0" w:uiPriority="60" w:unhideWhenUsed="0"/>
+    <w:lsdException w:name="Light List Accent 5" w:semiHidden="0" w:uiPriority="61" w:unhideWhenUsed="0"/>
+    <w:lsdException w:name="Light Grid Accent 5" w:semiHidden="0" w:uiPriority="62" w:unhideWhenUsed="0"/>
+    <w:lsdException w:name="Medium Shading 1 Accent 5" w:semiHidden="0" w:uiPriority="63" w:unhideWhenUsed="0"/>
+    <w:lsdException w:name="Medium Shading 2 Accent 5" w:semiHidden="0" w:uiPriority="64" w:unhideWhenUsed="0"/>
+    <w:lsdException w:name="Medium List 1 Accent 5" w:semiHidden="0" w:uiPriority="65" w:unhideWhenUsed="0"/>
+    <w:lsdException w:name="Medium List 2 Accent 5" w:semiHidden="0" w:uiPriority="66" w:unhideWhenUsed="0"/>
+    <w:lsdException w:name="Medium Grid 1 Accent 5" w:semiHidden="0" w:uiPriority="67" w:unhideWhenUsed="0"/>
+    <w:lsdException w:name="Medium Grid 2 Accent 5" w:semiHidden="0" w:uiPriority="68" w:unhideWhenUsed="0"/>
+    <w:lsdException w:name="Medium Grid 3 Accent 5" w:semiHidden="0" w:uiPriority="69" w:unhideWhenUsed="0"/>
+    <w:lsdException w:name="Dark List Accent 5" w:semiHidden="0" w:uiPriority="70" w:unhideWhenUsed="0"/>
+    <w:lsdException w:name="Colorful Shading Accent 5" w:semiHidden="0" w:uiPriority="71" w:unhideWhenUsed="0"/>
+    <w:lsdException w:name="Colorful List Accent 5" w:semiHidden="0" w:uiPriority="72" w:unhideWhenUsed="0"/>
+    <w:lsdException w:name="Colorful Grid Accent 5" w:semiHidden="0" w:uiPriority="73" w:unhideWhenUsed="0"/>
+    <w:lsdException w:name="Light Shading Accent 6" w:semiHidden="0" w:uiPriority="60" w:unhideWhenUsed="0"/>
+    <w:lsdException w:name="Light List Accent 6" w:semiHidden="0" w:uiPriority="61" w:unhideWhenUsed="0"/>
+    <w:lsdException w:name="Light Grid Accent 6" w:semiHidden="0" w:uiPriority="62" w:unhideWhenUsed="0"/>
+    <w:lsdException w:name="Medium Shading 1 Accent 6" w:semiHidden="0" w:uiPriority="63" w:unhideWhenUsed="0"/>
+    <w:lsdException w:name="Medium Shading 2 Accent 6" w:semiHidden="0" w:uiPriority="64" w:unhideWhenUsed="0"/>
+    <w:lsdException w:name="Medium List 1 Accent 6" w:semiHidden="0" w:uiPriority="65" w:unhideWhenUsed="0"/>
+    <w:lsdException w:name="Medium List 2 Accent 6" w:semiHidden="0" w:uiPriority="66" w:unhideWhenUsed="0"/>
+    <w:lsdException w:name="Medium Grid 1 Accent 6" w:semiHidden="0" w:uiPriority="67" w:unhideWhenUsed="0"/>
+    <w:lsdException w:name="Medium Grid 2 Accent 6" w:semiHidden="0" w:uiPriority="68" w:unhideWhenUsed="0"/>
+    <w:lsdException w:name="Medium Grid 3 Accent 6" w:semiHidden="0" w:uiPriority="69" w:unhideWhenUsed="0"/>
+    <w:lsdException w:name="Dark List Accent 6" w:semiHidden="0" w:uiPriority="70" w:unhideWhenUsed="0"/>
+    <w:lsdException w:name="Colorful Shading Accent 6" w:semiHidden="0" w:uiPriority="71" w:unhideWhenUsed="0"/>
+    <w:lsdException w:name="Colorful List Accent 6" w:semiHidden="0" w:uiPriority="72" w:unhideWhenUsed="0"/>
+    <w:lsdException w:name="Colorful Grid Accent 6" w:semiHidden="0" w:uiPriority="73" w:unhideWhenUsed="0"/>
+    <w:lsdException w:name="Subtle Emphasis" w:semiHidden="0" w:uiPriority="19" w:unhideWhenUsed="0" w:qFormat="1"/>
+    <w:lsdException w:name="Intense Emphasis" w:semiHidden="0" w:uiPriority="21" w:unhideWhenUsed="0" w:qFormat="1"/>
+    <w:lsdException w:name="Subtle Reference" w:semiHidden="0" w:uiPriority="31" w:unhideWhenUsed="0" w:qFormat="1"/>
+    <w:lsdException w:name="Intense Reference" w:semiHidden="0" w:uiPriority="32" w:unhideWhenUsed="0" w:qFormat="1"/>
+    <w:lsdException w:name="Book Title" w:semiHidden="0" w:uiPriority="33" w:unhideWhenUsed="0" w:qFormat="1"/>
+    <w:lsdException w:name="Bibliography" w:uiPriority="37"/>
+    <w:lsdException w:name="TOC Heading" w:uiPriority="39" w:qFormat="1"/>
+  </w:latentStyles>
+  <w:style w:type="paragraph" w:default="1" w:styleId="Normal">
+    <w:name w:val="Normal"/>
+    <w:qFormat/>
+  </w:style>
+  <w:style w:type="character" w:default="1" w:styleId="DefaultParagraphFont">
+    <w:name w:val="Default Paragraph Font"/>
+    <w:uiPriority w:val="1"/>
+    <w:semiHidden/>
+    <w:unhideWhenUsed/>
+  </w:style>
+  <w:style w:type="table" w:default="1" w:styleId="TableNormal">
+    <w:name w:val="Normal Table"/>
+    <w:uiPriority w:val="99"/>
+    <w:semiHidden/>
+    <w:unhideWhenUsed/>
+    <w:tblPr>
+      <w:tblInd w:w="0" w:type="dxa"/>
+      <w:tblCellMar>
+        <w:top w:w="0" w:type="dxa"/>
+        <w:left w:w="108" w:type="dxa"/>
+        <w:bottom w:w="0" w:type="dxa"/>
+        <w:right w:w="108" w:type="dxa"/>
+      </w:tblCellMar>
+    </w:tblPr>
+  </w:style>
+  <w:style w:type="numbering" w:default="1" w:styleId="NoList">
+    <w:name w:val="No List"/>
+    <w:uiPriority w:val="99"/>
+    <w:semiHidden/>
+    <w:unhideWhenUsed/>
+  </w:style>
+  <w:style w:type="paragraph" w:customStyle="1" w:styleId="CF60DAFDB5292341905986F75F973874">
+    <w:name w:val="CF60DAFDB5292341905986F75F973874"/>
+    <w:rsid w:val="00653F15"/>
+  </w:style>
+  <w:style w:type="paragraph" w:customStyle="1" w:styleId="3630B4D7616613488EA6D2925DB83C30">
+    <w:name w:val="3630B4D7616613488EA6D2925DB83C30"/>
+    <w:rsid w:val="00653F15"/>
+  </w:style>
+  <w:style w:type="paragraph" w:customStyle="1" w:styleId="ADD9C956A9AFB640AACECF1F0722C79F">
+    <w:name w:val="ADD9C956A9AFB640AACECF1F0722C79F"/>
+    <w:rsid w:val="00653F15"/>
+  </w:style>
+</w:styles>
+</file>
+
+<file path=word/glossary/stylesWithEffects.xml><?xml version="1.0" encoding="utf-8"?>
+<w:styles xmlns:wpc="http://schemas.microsoft.com/office/word/2010/wordprocessingCanvas" xmlns:mo="http://schemas.microsoft.com/office/mac/office/2008/main" xmlns:mc="http://schemas.openxmlformats.org/markup-compatibility/2006" xmlns:mv="urn:schemas-microsoft-com:mac:vml" xmlns:o="urn:schemas-microsoft-com:office:office" xmlns:r="http://schemas.openxmlformats.org/officeDocument/2006/relationships" xmlns:m="http://schemas.openxmlformats.org/officeDocument/2006/math" xmlns:v="urn:schemas-microsoft-com:vml" xmlns:wp14="http://schemas.microsoft.com/office/word/2010/wordprocessingDrawing" xmlns:wp="http://schemas.openxmlformats.org/drawingml/2006/wordprocessingDrawing" xmlns:w10="urn:schemas-microsoft-com:office:word" xmlns:w="http://schemas.openxmlformats.org/wordprocessingml/2006/main" xmlns:w14="http://schemas.microsoft.com/office/word/2010/wordml" xmlns:wpg="http://schemas.microsoft.com/office/word/2010/wordprocessingGroup" xmlns:wpi="http://schemas.microsoft.com/office/word/2010/wordprocessingInk" xmlns:wne="http://schemas.microsoft.com/office/word/2006/wordml" xmlns:wps="http://schemas.microsoft.com/office/word/2010/wordprocessingShape" mc:Ignorable="w14 wp14">
+  <w:docDefaults>
+    <w:rPrDefault>
+      <w:rPr>
+        <w:rFonts w:asciiTheme="minorHAnsi" w:eastAsiaTheme="minorEastAsia" w:hAnsiTheme="minorHAnsi" w:cstheme="minorBidi"/>
+        <w:sz w:val="24"/>
+        <w:szCs w:val="24"/>
+        <w:lang w:val="en-US" w:eastAsia="ja-JP" w:bidi="ar-SA"/>
+      </w:rPr>
+    </w:rPrDefault>
+    <w:pPrDefault/>
+  </w:docDefaults>
+  <w:latentStyles w:defLockedState="0" w:defUIPriority="99" w:defSemiHidden="1" w:defUnhideWhenUsed="1" w:defQFormat="0" w:count="276">
+    <w:lsdException w:name="Normal" w:semiHidden="0" w:uiPriority="0" w:unhideWhenUsed="0" w:qFormat="1"/>
+    <w:lsdException w:name="heading 1" w:semiHidden="0" w:uiPriority="9" w:unhideWhenUsed="0" w:qFormat="1"/>
+    <w:lsdException w:name="heading 2" w:uiPriority="9" w:qFormat="1"/>
+    <w:lsdException w:name="heading 3" w:uiPriority="9" w:qFormat="1"/>
+    <w:lsdException w:name="heading 4" w:uiPriority="9" w:qFormat="1"/>
+    <w:lsdException w:name="heading 5" w:uiPriority="9" w:qFormat="1"/>
+    <w:lsdException w:name="heading 6" w:uiPriority="9" w:qFormat="1"/>
+    <w:lsdException w:name="heading 7" w:uiPriority="9" w:qFormat="1"/>
+    <w:lsdException w:name="heading 8" w:uiPriority="9" w:qFormat="1"/>
+    <w:lsdException w:name="heading 9" w:uiPriority="9" w:qFormat="1"/>
+    <w:lsdException w:name="toc 1" w:uiPriority="39"/>
+    <w:lsdException w:name="toc 2" w:uiPriority="39"/>
+    <w:lsdException w:name="toc 3" w:uiPriority="39"/>
+    <w:lsdException w:name="toc 4" w:uiPriority="39"/>
+    <w:lsdException w:name="toc 5" w:uiPriority="39"/>
+    <w:lsdException w:name="toc 6" w:uiPriority="39"/>
+    <w:lsdException w:name="toc 7" w:uiPriority="39"/>
+    <w:lsdException w:name="toc 8" w:uiPriority="39"/>
+    <w:lsdException w:name="toc 9" w:uiPriority="39"/>
+    <w:lsdException w:name="caption" w:uiPriority="35" w:qFormat="1"/>
+    <w:lsdException w:name="Title" w:semiHidden="0" w:uiPriority="10" w:unhideWhenUsed="0" w:qFormat="1"/>
+    <w:lsdException w:name="Default Paragraph Font" w:uiPriority="1"/>
+    <w:lsdException w:name="Subtitle" w:semiHidden="0" w:uiPriority="11" w:unhideWhenUsed="0" w:qFormat="1"/>
+    <w:lsdException w:name="Strong" w:semiHidden="0" w:uiPriority="22" w:unhideWhenUsed="0" w:qFormat="1"/>
+    <w:lsdException w:name="Emphasis" w:semiHidden="0" w:uiPriority="20" w:unhideWhenUsed="0" w:qFormat="1"/>
+    <w:lsdException w:name="Table Grid" w:semiHidden="0" w:uiPriority="59" w:unhideWhenUsed="0"/>
+    <w:lsdException w:name="Placeholder Text" w:unhideWhenUsed="0"/>
+    <w:lsdException w:name="No Spacing" w:semiHidden="0" w:uiPriority="1" w:unhideWhenUsed="0" w:qFormat="1"/>
+    <w:lsdException w:name="Light Shading" w:semiHidden="0" w:uiPriority="60" w:unhideWhenUsed="0"/>
+    <w:lsdException w:name="Light List" w:semiHidden="0" w:uiPriority="61" w:unhideWhenUsed="0"/>
+    <w:lsdException w:name="Light Grid" w:semiHidden="0" w:uiPriority="62" w:unhideWhenUsed="0"/>
+    <w:lsdException w:name="Medium Shading 1" w:semiHidden="0" w:uiPriority="63" w:unhideWhenUsed="0"/>
+    <w:lsdException w:name="Medium Shading 2" w:semiHidden="0" w:uiPriority="64" w:unhideWhenUsed="0"/>
+    <w:lsdException w:name="Medium List 1" w:semiHidden="0" w:uiPriority="65" w:unhideWhenUsed="0"/>
+    <w:lsdException w:name="Medium List 2" w:semiHidden="0" w:uiPriority="66" w:unhideWhenUsed="0"/>
+    <w:lsdException w:name="Medium Grid 1" w:semiHidden="0" w:uiPriority="67" w:unhideWhenUsed="0"/>
+    <w:lsdException w:name="Medium Grid 2" w:semiHidden="0" w:uiPriority="68" w:unhideWhenUsed="0"/>
+    <w:lsdException w:name="Medium Grid 3" w:semiHidden="0" w:uiPriority="69" w:unhideWhenUsed="0"/>
+    <w:lsdException w:name="Dark List" w:semiHidden="0" w:uiPriority="70" w:unhideWhenUsed="0"/>
+    <w:lsdException w:name="Colorful Shading" w:semiHidden="0" w:uiPriority="71" w:unhideWhenUsed="0"/>
+    <w:lsdException w:name="Colorful List" w:semiHidden="0" w:uiPriority="72" w:unhideWhenUsed="0"/>
+    <w:lsdException w:name="Colorful Grid" w:semiHidden="0" w:uiPriority="73" w:unhideWhenUsed="0"/>
+    <w:lsdException w:name="Light Shading Accent 1" w:semiHidden="0" w:uiPriority="60" w:unhideWhenUsed="0"/>
+    <w:lsdException w:name="Light List Accent 1" w:semiHidden="0" w:uiPriority="61" w:unhideWhenUsed="0"/>
+    <w:lsdException w:name="Light Grid Accent 1" w:semiHidden="0" w:uiPriority="62" w:unhideWhenUsed="0"/>
+    <w:lsdException w:name="Medium Shading 1 Accent 1" w:semiHidden="0" w:uiPriority="63" w:unhideWhenUsed="0"/>
+    <w:lsdException w:name="Medium Shading 2 Accent 1" w:semiHidden="0" w:uiPriority="64" w:unhideWhenUsed="0"/>
+    <w:lsdException w:name="Medium List 1 Accent 1" w:semiHidden="0" w:uiPriority="65" w:unhideWhenUsed="0"/>
+    <w:lsdException w:name="Revision" w:unhideWhenUsed="0"/>
+    <w:lsdException w:name="List Paragraph" w:semiHidden="0" w:uiPriority="34" w:unhideWhenUsed="0" w:qFormat="1"/>
+    <w:lsdException w:name="Quote" w:semiHidden="0" w:uiPriority="29" w:unhideWhenUsed="0" w:qFormat="1"/>
+    <w:lsdException w:name="Intense Quote" w:semiHidden="0" w:uiPriority="30" w:unhideWhenUsed="0" w:qFormat="1"/>
+    <w:lsdException w:name="Medium List 2 Accent 1" w:semiHidden="0" w:uiPriority="66" w:unhideWhenUsed="0"/>
+    <w:lsdException w:name="Medium Grid 1 Accent 1" w:semiHidden="0" w:uiPriority="67" w:unhideWhenUsed="0"/>
+    <w:lsdException w:name="Medium Grid 2 Accent 1" w:semiHidden="0" w:uiPriority="68" w:unhideWhenUsed="0"/>
+    <w:lsdException w:name="Medium Grid 3 Accent 1" w:semiHidden="0" w:uiPriority="69" w:unhideWhenUsed="0"/>
+    <w:lsdException w:name="Dark List Accent 1" w:semiHidden="0" w:uiPriority="70" w:unhideWhenUsed="0"/>
+    <w:lsdException w:name="Colorful Shading Accent 1" w:semiHidden="0" w:uiPriority="71" w:unhideWhenUsed="0"/>
+    <w:lsdException w:name="Colorful List Accent 1" w:semiHidden="0" w:uiPriority="72" w:unhideWhenUsed="0"/>
+    <w:lsdException w:name="Colorful Grid Accent 1" w:semiHidden="0" w:uiPriority="73" w:unhideWhenUsed="0"/>
+    <w:lsdException w:name="Light Shading Accent 2" w:semiHidden="0" w:uiPriority="60" w:unhideWhenUsed="0"/>
+    <w:lsdException w:name="Light List Accent 2" w:semiHidden="0" w:uiPriority="61" w:unhideWhenUsed="0"/>
+    <w:lsdException w:name="Light Grid Accent 2" w:semiHidden="0" w:uiPriority="62" w:unhideWhenUsed="0"/>
+    <w:lsdException w:name="Medium Shading 1 Accent 2" w:semiHidden="0" w:uiPriority="63" w:unhideWhenUsed="0"/>
+    <w:lsdException w:name="Medium Shading 2 Accent 2" w:semiHidden="0" w:uiPriority="64" w:unhideWhenUsed="0"/>
+    <w:lsdException w:name="Medium List 1 Accent 2" w:semiHidden="0" w:uiPriority="65" w:unhideWhenUsed="0"/>
+    <w:lsdException w:name="Medium List 2 Accent 2" w:semiHidden="0" w:uiPriority="66" w:unhideWhenUsed="0"/>
+    <w:lsdException w:name="Medium Grid 1 Accent 2" w:semiHidden="0" w:uiPriority="67" w:unhideWhenUsed="0"/>
+    <w:lsdException w:name="Medium Grid 2 Accent 2" w:semiHidden="0" w:uiPriority="68" w:unhideWhenUsed="0"/>
+    <w:lsdException w:name="Medium Grid 3 Accent 2" w:semiHidden="0" w:uiPriority="69" w:unhideWhenUsed="0"/>
+    <w:lsdException w:name="Dark List Accent 2" w:semiHidden="0" w:uiPriority="70" w:unhideWhenUsed="0"/>
+    <w:lsdException w:name="Colorful Shading Accent 2" w:semiHidden="0" w:uiPriority="71" w:unhideWhenUsed="0"/>
+    <w:lsdException w:name="Colorful List Accent 2" w:semiHidden="0" w:uiPriority="72" w:unhideWhenUsed="0"/>
+    <w:lsdException w:name="Colorful Grid Accent 2" w:semiHidden="0" w:uiPriority="73" w:unhideWhenUsed="0"/>
+    <w:lsdException w:name="Light Shading Accent 3" w:semiHidden="0" w:uiPriority="60" w:unhideWhenUsed="0"/>
+    <w:lsdException w:name="Light List Accent 3" w:semiHidden="0" w:uiPriority="61" w:unhideWhenUsed="0"/>
+    <w:lsdException w:name="Light Grid Accent 3" w:semiHidden="0" w:uiPriority="62" w:unhideWhenUsed="0"/>
+    <w:lsdException w:name="Medium Shading 1 Accent 3" w:semiHidden="0" w:uiPriority="63" w:unhideWhenUsed="0"/>
+    <w:lsdException w:name="Medium Shading 2 Accent 3" w:semiHidden="0" w:uiPriority="64" w:unhideWhenUsed="0"/>
+    <w:lsdException w:name="Medium List 1 Accent 3" w:semiHidden="0" w:uiPriority="65" w:unhideWhenUsed="0"/>
+    <w:lsdException w:name="Medium List 2 Accent 3" w:semiHidden="0" w:uiPriority="66" w:unhideWhenUsed="0"/>
+    <w:lsdException w:name="Medium Grid 1 Accent 3" w:semiHidden="0" w:uiPriority="67" w:unhideWhenUsed="0"/>
+    <w:lsdException w:name="Medium Grid 2 Accent 3" w:semiHidden="0" w:uiPriority="68" w:unhideWhenUsed="0"/>
+    <w:lsdException w:name="Medium Grid 3 Accent 3" w:semiHidden="0" w:uiPriority="69" w:unhideWhenUsed="0"/>
+    <w:lsdException w:name="Dark List Accent 3" w:semiHidden="0" w:uiPriority="70" w:unhideWhenUsed="0"/>
+    <w:lsdException w:name="Colorful Shading Accent 3" w:semiHidden="0" w:uiPriority="71" w:unhideWhenUsed="0"/>
+    <w:lsdException w:name="Colorful List Accent 3" w:semiHidden="0" w:uiPriority="72" w:unhideWhenUsed="0"/>
+    <w:lsdException w:name="Colorful Grid Accent 3" w:semiHidden="0" w:uiPriority="73" w:unhideWhenUsed="0"/>
+    <w:lsdException w:name="Light Shading Accent 4" w:semiHidden="0" w:uiPriority="60" w:unhideWhenUsed="0"/>
+    <w:lsdException w:name="Light List Accent 4" w:semiHidden="0" w:uiPriority="61" w:unhideWhenUsed="0"/>
+    <w:lsdException w:name="Light Grid Accent 4" w:semiHidden="0" w:uiPriority="62" w:unhideWhenUsed="0"/>
+    <w:lsdException w:name="Medium Shading 1 Accent 4" w:semiHidden="0" w:uiPriority="63" w:unhideWhenUsed="0"/>
+    <w:lsdException w:name="Medium Shading 2 Accent 4" w:semiHidden="0" w:uiPriority="64" w:unhideWhenUsed="0"/>
+    <w:lsdException w:name="Medium List 1 Accent 4" w:semiHidden="0" w:uiPriority="65" w:unhideWhenUsed="0"/>
+    <w:lsdException w:name="Medium List 2 Accent 4" w:semiHidden="0" w:uiPriority="66" w:unhideWhenUsed="0"/>
+    <w:lsdException w:name="Medium Grid 1 Accent 4" w:semiHidden="0" w:uiPriority="67" w:unhideWhenUsed="0"/>
+    <w:lsdException w:name="Medium Grid 2 Accent 4" w:semiHidden="0" w:uiPriority="68" w:unhideWhenUsed="0"/>
+    <w:lsdException w:name="Medium Grid 3 Accent 4" w:semiHidden="0" w:uiPriority="69" w:unhideWhenUsed="0"/>
+    <w:lsdException w:name="Dark List Accent 4" w:semiHidden="0" w:uiPriority="70" w:unhideWhenUsed="0"/>
+    <w:lsdException w:name="Colorful Shading Accent 4" w:semiHidden="0" w:uiPriority="71" w:unhideWhenUsed="0"/>
+    <w:lsdException w:name="Colorful List Accent 4" w:semiHidden="0" w:uiPriority="72" w:unhideWhenUsed="0"/>
+    <w:lsdException w:name="Colorful Grid Accent 4" w:semiHidden="0" w:uiPriority="73" w:unhideWhenUsed="0"/>
+    <w:lsdException w:name="Light Shading Accent 5" w:semiHidden="0" w:uiPriority="60" w:unhideWhenUsed="0"/>
+    <w:lsdException w:name="Light List Accent 5" w:semiHidden="0" w:uiPriority="61" w:unhideWhenUsed="0"/>
+    <w:lsdException w:name="Light Grid Accent 5" w:semiHidden="0" w:uiPriority="62" w:unhideWhenUsed="0"/>
+    <w:lsdException w:name="Medium Shading 1 Accent 5" w:semiHidden="0" w:uiPriority="63" w:unhideWhenUsed="0"/>
+    <w:lsdException w:name="Medium Shading 2 Accent 5" w:semiHidden="0" w:uiPriority="64" w:unhideWhenUsed="0"/>
+    <w:lsdException w:name="Medium List 1 Accent 5" w:semiHidden="0" w:uiPriority="65" w:unhideWhenUsed="0"/>
+    <w:lsdException w:name="Medium List 2 Accent 5" w:semiHidden="0" w:uiPriority="66" w:unhideWhenUsed="0"/>
+    <w:lsdException w:name="Medium Grid 1 Accent 5" w:semiHidden="0" w:uiPriority="67" w:unhideWhenUsed="0"/>
+    <w:lsdException w:name="Medium Grid 2 Accent 5" w:semiHidden="0" w:uiPriority="68" w:unhideWhenUsed="0"/>
+    <w:lsdException w:name="Medium Grid 3 Accent 5" w:semiHidden="0" w:uiPriority="69" w:unhideWhenUsed="0"/>
+    <w:lsdException w:name="Dark List Accent 5" w:semiHidden="0" w:uiPriority="70" w:unhideWhenUsed="0"/>
+    <w:lsdException w:name="Colorful Shading Accent 5" w:semiHidden="0" w:uiPriority="71" w:unhideWhenUsed="0"/>
+    <w:lsdException w:name="Colorful List Accent 5" w:semiHidden="0" w:uiPriority="72" w:unhideWhenUsed="0"/>
+    <w:lsdException w:name="Colorful Grid Accent 5" w:semiHidden="0" w:uiPriority="73" w:unhideWhenUsed="0"/>
+    <w:lsdException w:name="Light Shading Accent 6" w:semiHidden="0" w:uiPriority="60" w:unhideWhenUsed="0"/>
+    <w:lsdException w:name="Light List Accent 6" w:semiHidden="0" w:uiPriority="61" w:unhideWhenUsed="0"/>
+    <w:lsdException w:name="Light Grid Accent 6" w:semiHidden="0" w:uiPriority="62" w:unhideWhenUsed="0"/>
+    <w:lsdException w:name="Medium Shading 1 Accent 6" w:semiHidden="0" w:uiPriority="63" w:unhideWhenUsed="0"/>
+    <w:lsdException w:name="Medium Shading 2 Accent 6" w:semiHidden="0" w:uiPriority="64" w:unhideWhenUsed="0"/>
+    <w:lsdException w:name="Medium List 1 Accent 6" w:semiHidden="0" w:uiPriority="65" w:unhideWhenUsed="0"/>
+    <w:lsdException w:name="Medium List 2 Accent 6" w:semiHidden="0" w:uiPriority="66" w:unhideWhenUsed="0"/>
+    <w:lsdException w:name="Medium Grid 1 Accent 6" w:semiHidden="0" w:uiPriority="67" w:unhideWhenUsed="0"/>
+    <w:lsdException w:name="Medium Grid 2 Accent 6" w:semiHidden="0" w:uiPriority="68" w:unhideWhenUsed="0"/>
+    <w:lsdException w:name="Medium Grid 3 Accent 6" w:semiHidden="0" w:uiPriority="69" w:unhideWhenUsed="0"/>
+    <w:lsdException w:name="Dark List Accent 6" w:semiHidden="0" w:uiPriority="70" w:unhideWhenUsed="0"/>
+    <w:lsdException w:name="Colorful Shading Accent 6" w:semiHidden="0" w:uiPriority="71" w:unhideWhenUsed="0"/>
+    <w:lsdException w:name="Colorful List Accent 6" w:semiHidden="0" w:uiPriority="72" w:unhideWhenUsed="0"/>
+    <w:lsdException w:name="Colorful Grid Accent 6" w:semiHidden="0" w:uiPriority="73" w:unhideWhenUsed="0"/>
+    <w:lsdException w:name="Subtle Emphasis" w:semiHidden="0" w:uiPriority="19" w:unhideWhenUsed="0" w:qFormat="1"/>
+    <w:lsdException w:name="Intense Emphasis" w:semiHidden="0" w:uiPriority="21" w:unhideWhenUsed="0" w:qFormat="1"/>
+    <w:lsdException w:name="Subtle Reference" w:semiHidden="0" w:uiPriority="31" w:unhideWhenUsed="0" w:qFormat="1"/>
+    <w:lsdException w:name="Intense Reference" w:semiHidden="0" w:uiPriority="32" w:unhideWhenUsed="0" w:qFormat="1"/>
+    <w:lsdException w:name="Book Title" w:semiHidden="0" w:uiPriority="33" w:unhideWhenUsed="0" w:qFormat="1"/>
+    <w:lsdException w:name="Bibliography" w:uiPriority="37"/>
+    <w:lsdException w:name="TOC Heading" w:uiPriority="39" w:qFormat="1"/>
+  </w:latentStyles>
+  <w:style w:type="paragraph" w:default="1" w:styleId="Normal">
+    <w:name w:val="Normal"/>
+    <w:qFormat/>
+  </w:style>
+  <w:style w:type="character" w:default="1" w:styleId="DefaultParagraphFont">
+    <w:name w:val="Default Paragraph Font"/>
+    <w:uiPriority w:val="1"/>
+    <w:semiHidden/>
+    <w:unhideWhenUsed/>
+  </w:style>
+  <w:style w:type="table" w:default="1" w:styleId="TableNormal">
+    <w:name w:val="Normal Table"/>
+    <w:uiPriority w:val="99"/>
+    <w:semiHidden/>
+    <w:unhideWhenUsed/>
+    <w:tblPr>
+      <w:tblInd w:w="0" w:type="dxa"/>
+      <w:tblCellMar>
+        <w:top w:w="0" w:type="dxa"/>
+        <w:left w:w="108" w:type="dxa"/>
+        <w:bottom w:w="0" w:type="dxa"/>
+        <w:right w:w="108" w:type="dxa"/>
+      </w:tblCellMar>
+    </w:tblPr>
+  </w:style>
+  <w:style w:type="numbering" w:default="1" w:styleId="NoList">
+    <w:name w:val="No List"/>
+    <w:uiPriority w:val="99"/>
+    <w:semiHidden/>
+    <w:unhideWhenUsed/>
+  </w:style>
+  <w:style w:type="paragraph" w:customStyle="1" w:styleId="CF60DAFDB5292341905986F75F973874">
+    <w:name w:val="CF60DAFDB5292341905986F75F973874"/>
+    <w:rsid w:val="00653F15"/>
+  </w:style>
+  <w:style w:type="paragraph" w:customStyle="1" w:styleId="3630B4D7616613488EA6D2925DB83C30">
+    <w:name w:val="3630B4D7616613488EA6D2925DB83C30"/>
+    <w:rsid w:val="00653F15"/>
+  </w:style>
+  <w:style w:type="paragraph" w:customStyle="1" w:styleId="ADD9C956A9AFB640AACECF1F0722C79F">
+    <w:name w:val="ADD9C956A9AFB640AACECF1F0722C79F"/>
+    <w:rsid w:val="00653F15"/>
+  </w:style>
+</w:styles>
+</file>
+
+<file path=word/glossary/webSettings.xml><?xml version="1.0" encoding="utf-8"?>
+<w:webSettings xmlns:mc="http://schemas.openxmlformats.org/markup-compatibility/2006" xmlns:r="http://schemas.openxmlformats.org/officeDocument/2006/relationships" xmlns:w="http://schemas.openxmlformats.org/wordprocessingml/2006/main" xmlns:w14="http://schemas.microsoft.com/office/word/2010/wordml" mc:Ignorable="w14">
+  <w:allowPNG/>
+  <w:doNotSaveAsSingleFile/>
+</w:webSettings>
 </file>
 
 <file path=word/theme/theme1.xml><?xml version="1.0" encoding="utf-8"?>
@@ -1179,7 +2481,7 @@
     </a:clrScheme>
     <a:fontScheme name="Office">
       <a:majorFont>
-        <a:latin typeface="Calibri Light" panose="020F0302020204030204"/>
+        <a:latin typeface="Calibri Light"/>
         <a:ea typeface=""/>
         <a:cs typeface=""/>
         <a:font script="Jpan" typeface="ＭＳ ゴシック"/>
@@ -1214,7 +2516,7 @@
         <a:font script="Geor" typeface="Sylfaen"/>
       </a:majorFont>
       <a:minorFont>
-        <a:latin typeface="Calibri" panose="020F0502020204030204"/>
+        <a:latin typeface="Calibri"/>
         <a:ea typeface=""/>
         <a:cs typeface=""/>
         <a:font script="Jpan" typeface="ＭＳ 明朝"/>
@@ -1391,8 +2693,20 @@
   <a:extraClrSchemeLst/>
   <a:extLst>
     <a:ext uri="{05A4C25C-085E-4340-85A3-A5531E510DB2}">
-      <thm15:themeFamily xmlns:thm15="http://schemas.microsoft.com/office/thememl/2012/main" name="Office Theme" id="{62F939B6-93AF-4DB8-9C6B-D6C7DFDC589F}" vid="{4A3C46E8-61CC-4603-A589-7422A47A8E4A}"/>
+      <thm15:themeFamily xmlns:thm15="http://schemas.microsoft.com/office/thememl/2012/main" xmlns="" name="Office Theme" id="{62F939B6-93AF-4DB8-9C6B-D6C7DFDC589F}" vid="{4A3C46E8-61CC-4603-A589-7422A47A8E4A}"/>
     </a:ext>
   </a:extLst>
 </a:theme>
+</file>
+
+<file path=customXml/item1.xml><?xml version="1.0" encoding="utf-8"?>
+<b:Sources xmlns:b="http://schemas.openxmlformats.org/officeDocument/2006/bibliography" xmlns="http://schemas.openxmlformats.org/officeDocument/2006/bibliography" SelectedStyle="/APA.XSL" StyleName="APA"/>
+</file>
+
+<file path=customXml/itemProps1.xml><?xml version="1.0" encoding="utf-8"?>
+<ds:datastoreItem xmlns:ds="http://schemas.openxmlformats.org/officeDocument/2006/customXml" ds:itemID="{BF402889-480C-4F4B-8558-A2485C06C56C}">
+  <ds:schemaRefs>
+    <ds:schemaRef ds:uri="http://schemas.openxmlformats.org/officeDocument/2006/bibliography"/>
+  </ds:schemaRefs>
+</ds:datastoreItem>
 </file>
--- a/Executive Summary.docx
+++ b/Executive Summary.docx
@@ -382,8 +382,6 @@
             </w:rPr>
             <w:t>)</w:t>
           </w:r>
-          <w:bookmarkStart w:id="0" w:name="_GoBack"/>
-          <w:bookmarkEnd w:id="0"/>
         </w:p>
         <w:p>
           <w:pPr>
@@ -417,6 +415,7 @@
     </w:sdt>
     <w:p>
       <w:pPr>
+        <w:jc w:val="center"/>
         <w:rPr>
           <w:rFonts w:ascii="Times New Roman" w:hAnsi="Times New Roman" w:cs="Times New Roman"/>
           <w:sz w:val="24"/>
@@ -430,51 +429,21 @@
           <w:szCs w:val="24"/>
         </w:rPr>
         <w:lastRenderedPageBreak/>
-        <w:br w:type="page"/>
+        <w:t>Executive Summary</w:t>
       </w:r>
     </w:p>
     <w:p>
       <w:pPr>
         <w:spacing w:after="0"/>
         <w:ind w:firstLine="720"/>
-        <w:jc w:val="center"/>
-        <w:rPr>
-          <w:rFonts w:ascii="Times New Roman" w:hAnsi="Times New Roman" w:cs="Times New Roman"/>
-          <w:sz w:val="24"/>
-          <w:szCs w:val="24"/>
-        </w:rPr>
-      </w:pPr>
-      <w:r>
-        <w:rPr>
-          <w:rFonts w:ascii="Times New Roman" w:hAnsi="Times New Roman" w:cs="Times New Roman"/>
-          <w:sz w:val="24"/>
-          <w:szCs w:val="24"/>
-        </w:rPr>
-        <w:lastRenderedPageBreak/>
-        <w:t>Executive Summary</w:t>
-      </w:r>
-    </w:p>
-    <w:p>
-      <w:pPr>
-        <w:spacing w:after="0"/>
-        <w:ind w:firstLine="720"/>
-        <w:rPr>
-          <w:rFonts w:ascii="Times New Roman" w:hAnsi="Times New Roman" w:cs="Times New Roman"/>
-          <w:sz w:val="24"/>
-          <w:szCs w:val="24"/>
-        </w:rPr>
-      </w:pPr>
-    </w:p>
-    <w:p>
-      <w:pPr>
-        <w:spacing w:after="0"/>
-        <w:ind w:firstLine="720"/>
-        <w:rPr>
-          <w:rFonts w:ascii="Times New Roman" w:hAnsi="Times New Roman" w:cs="Times New Roman"/>
-          <w:sz w:val="24"/>
-          <w:szCs w:val="24"/>
-        </w:rPr>
-      </w:pPr>
+        <w:rPr>
+          <w:rFonts w:ascii="Times New Roman" w:hAnsi="Times New Roman" w:cs="Times New Roman"/>
+          <w:sz w:val="24"/>
+          <w:szCs w:val="24"/>
+        </w:rPr>
+      </w:pPr>
+      <w:bookmarkStart w:id="0" w:name="_GoBack"/>
+      <w:bookmarkEnd w:id="0"/>
       <w:r>
         <w:rPr>
           <w:rFonts w:ascii="Times New Roman" w:hAnsi="Times New Roman" w:cs="Times New Roman"/>
@@ -1939,503 +1908,6 @@
     </w:rPr>
   </w:style>
 </w:styles>
-</file>
-
-<file path=word/glossary/document.xml><?xml version="1.0" encoding="utf-8"?>
-<w:glossaryDocument xmlns:wpc="http://schemas.microsoft.com/office/word/2010/wordprocessingCanvas" xmlns:mo="http://schemas.microsoft.com/office/mac/office/2008/main" xmlns:mc="http://schemas.openxmlformats.org/markup-compatibility/2006" xmlns:mv="urn:schemas-microsoft-com:mac:vml" xmlns:o="urn:schemas-microsoft-com:office:office" xmlns:r="http://schemas.openxmlformats.org/officeDocument/2006/relationships" xmlns:m="http://schemas.openxmlformats.org/officeDocument/2006/math" xmlns:v="urn:schemas-microsoft-com:vml" xmlns:wp14="http://schemas.microsoft.com/office/word/2010/wordprocessingDrawing" xmlns:wp="http://schemas.openxmlformats.org/drawingml/2006/wordprocessingDrawing" xmlns:w10="urn:schemas-microsoft-com:office:word" xmlns:w="http://schemas.openxmlformats.org/wordprocessingml/2006/main" xmlns:w14="http://schemas.microsoft.com/office/word/2010/wordml" xmlns:wpg="http://schemas.microsoft.com/office/word/2010/wordprocessingGroup" xmlns:wpi="http://schemas.microsoft.com/office/word/2010/wordprocessingInk" xmlns:wne="http://schemas.microsoft.com/office/word/2006/wordml" xmlns:wps="http://schemas.microsoft.com/office/word/2010/wordprocessingShape" mc:Ignorable="w14 wp14"/>
-</file>
-
-<file path=word/glossary/fontTable.xml><?xml version="1.0" encoding="utf-8"?>
-<w:fonts xmlns:mc="http://schemas.openxmlformats.org/markup-compatibility/2006" xmlns:r="http://schemas.openxmlformats.org/officeDocument/2006/relationships" xmlns:w="http://schemas.openxmlformats.org/wordprocessingml/2006/main" xmlns:w14="http://schemas.microsoft.com/office/word/2010/wordml" mc:Ignorable="w14">
-  <w:font w:name="Times New Roman">
-    <w:panose1 w:val="02020603050405020304"/>
-    <w:charset w:val="00"/>
-    <w:family w:val="auto"/>
-    <w:pitch w:val="variable"/>
-    <w:sig w:usb0="E0002AEF" w:usb1="C0007841" w:usb2="00000009" w:usb3="00000000" w:csb0="000001FF" w:csb1="00000000"/>
-  </w:font>
-  <w:font w:name="Calibri">
-    <w:panose1 w:val="020F0502020204030204"/>
-    <w:charset w:val="00"/>
-    <w:family w:val="auto"/>
-    <w:pitch w:val="variable"/>
-    <w:sig w:usb0="E10002FF" w:usb1="4000ACFF" w:usb2="00000009" w:usb3="00000000" w:csb0="0000019F" w:csb1="00000000"/>
-  </w:font>
-  <w:font w:name="ＭＳ 明朝">
-    <w:charset w:val="4E"/>
-    <w:family w:val="auto"/>
-    <w:pitch w:val="variable"/>
-    <w:sig w:usb0="E00002FF" w:usb1="6AC7FDFB" w:usb2="00000012" w:usb3="00000000" w:csb0="0002009F" w:csb1="00000000"/>
-  </w:font>
-  <w:font w:name="Arial">
-    <w:panose1 w:val="020B0604020202020204"/>
-    <w:charset w:val="00"/>
-    <w:family w:val="auto"/>
-    <w:pitch w:val="variable"/>
-    <w:sig w:usb0="E0002AFF" w:usb1="C0007843" w:usb2="00000009" w:usb3="00000000" w:csb0="000001FF" w:csb1="00000000"/>
-  </w:font>
-  <w:font w:name="ＭＳ ゴシック">
-    <w:charset w:val="4E"/>
-    <w:family w:val="auto"/>
-    <w:pitch w:val="variable"/>
-    <w:sig w:usb0="E00002FF" w:usb1="6AC7FDFB" w:usb2="00000012" w:usb3="00000000" w:csb0="0002009F" w:csb1="00000000"/>
-  </w:font>
-  <w:font w:name="Calibri Light">
-    <w:panose1 w:val="020F0302020204030204"/>
-    <w:charset w:val="00"/>
-    <w:family w:val="auto"/>
-    <w:pitch w:val="variable"/>
-    <w:sig w:usb0="A00002EF" w:usb1="4000207B" w:usb2="00000000" w:usb3="00000000" w:csb0="0000009F" w:csb1="00000000"/>
-  </w:font>
-  <w:font w:name="Cambria">
-    <w:panose1 w:val="02040503050406030204"/>
-    <w:charset w:val="00"/>
-    <w:family w:val="auto"/>
-    <w:pitch w:val="variable"/>
-    <w:sig w:usb0="E00002FF" w:usb1="400004FF" w:usb2="00000000" w:usb3="00000000" w:csb0="0000019F" w:csb1="00000000"/>
-  </w:font>
-</w:fonts>
-</file>
-
-<file path=word/glossary/settings.xml><?xml version="1.0" encoding="utf-8"?>
-<w:settings xmlns:mc="http://schemas.openxmlformats.org/markup-compatibility/2006" xmlns:o="urn:schemas-microsoft-com:office:office" xmlns:r="http://schemas.openxmlformats.org/officeDocument/2006/relationships" xmlns:m="http://schemas.openxmlformats.org/officeDocument/2006/math" xmlns:v="urn:schemas-microsoft-com:vml" xmlns:w10="urn:schemas-microsoft-com:office:word" xmlns:w="http://schemas.openxmlformats.org/wordprocessingml/2006/main" xmlns:w14="http://schemas.microsoft.com/office/word/2010/wordml" xmlns:sl="http://schemas.openxmlformats.org/schemaLibrary/2006/main" mc:Ignorable="w14">
-  <w:view w:val="normal"/>
-  <w:defaultTabStop w:val="720"/>
-  <w:characterSpacingControl w:val="doNotCompress"/>
-  <w:compat>
-    <w:useFELayout/>
-    <w:compatSetting w:name="compatibilityMode" w:uri="http://schemas.microsoft.com/office/word" w:val="14"/>
-    <w:compatSetting w:name="overrideTableStyleFontSizeAndJustification" w:uri="http://schemas.microsoft.com/office/word" w:val="1"/>
-    <w:compatSetting w:name="enableOpenTypeFeatures" w:uri="http://schemas.microsoft.com/office/word" w:val="1"/>
-    <w:compatSetting w:name="doNotFlipMirrorIndents" w:uri="http://schemas.microsoft.com/office/word" w:val="1"/>
-  </w:compat>
-  <w:rsids>
-    <w:rsidRoot w:val="00653F15"/>
-    <w:rsid w:val="00653F15"/>
-  </w:rsids>
-  <m:mathPr>
-    <m:mathFont m:val="Cambria Math"/>
-    <m:brkBin m:val="before"/>
-    <m:brkBinSub m:val="--"/>
-    <m:smallFrac m:val="0"/>
-    <m:dispDef/>
-    <m:lMargin m:val="0"/>
-    <m:rMargin m:val="0"/>
-    <m:defJc m:val="centerGroup"/>
-    <m:wrapIndent m:val="1440"/>
-    <m:intLim m:val="subSup"/>
-    <m:naryLim m:val="undOvr"/>
-  </m:mathPr>
-  <w:themeFontLang w:val="en-US" w:eastAsia="ja-JP"/>
-  <w:clrSchemeMapping w:bg1="light1" w:t1="dark1" w:bg2="light2" w:t2="dark2" w:accent1="accent1" w:accent2="accent2" w:accent3="accent3" w:accent4="accent4" w:accent5="accent5" w:accent6="accent6" w:hyperlink="hyperlink" w:followedHyperlink="followedHyperlink"/>
-  <w:doNotAutoCompressPictures/>
-  <w:decimalSymbol w:val="."/>
-  <w:listSeparator w:val=","/>
-  <w14:defaultImageDpi w14:val="300"/>
-</w:settings>
-</file>
-
-<file path=word/glossary/styles.xml><?xml version="1.0" encoding="utf-8"?>
-<w:styles xmlns:mc="http://schemas.openxmlformats.org/markup-compatibility/2006" xmlns:r="http://schemas.openxmlformats.org/officeDocument/2006/relationships" xmlns:w="http://schemas.openxmlformats.org/wordprocessingml/2006/main" xmlns:w14="http://schemas.microsoft.com/office/word/2010/wordml" mc:Ignorable="w14">
-  <w:docDefaults>
-    <w:rPrDefault>
-      <w:rPr>
-        <w:rFonts w:asciiTheme="minorHAnsi" w:eastAsiaTheme="minorEastAsia" w:hAnsiTheme="minorHAnsi" w:cstheme="minorBidi"/>
-        <w:sz w:val="24"/>
-        <w:szCs w:val="24"/>
-        <w:lang w:val="en-US" w:eastAsia="ja-JP" w:bidi="ar-SA"/>
-      </w:rPr>
-    </w:rPrDefault>
-    <w:pPrDefault/>
-  </w:docDefaults>
-  <w:latentStyles w:defLockedState="0" w:defUIPriority="99" w:defSemiHidden="1" w:defUnhideWhenUsed="1" w:defQFormat="0" w:count="276">
-    <w:lsdException w:name="Normal" w:semiHidden="0" w:uiPriority="0" w:unhideWhenUsed="0" w:qFormat="1"/>
-    <w:lsdException w:name="heading 1" w:semiHidden="0" w:uiPriority="9" w:unhideWhenUsed="0" w:qFormat="1"/>
-    <w:lsdException w:name="heading 2" w:uiPriority="9" w:qFormat="1"/>
-    <w:lsdException w:name="heading 3" w:uiPriority="9" w:qFormat="1"/>
-    <w:lsdException w:name="heading 4" w:uiPriority="9" w:qFormat="1"/>
-    <w:lsdException w:name="heading 5" w:uiPriority="9" w:qFormat="1"/>
-    <w:lsdException w:name="heading 6" w:uiPriority="9" w:qFormat="1"/>
-    <w:lsdException w:name="heading 7" w:uiPriority="9" w:qFormat="1"/>
-    <w:lsdException w:name="heading 8" w:uiPriority="9" w:qFormat="1"/>
-    <w:lsdException w:name="heading 9" w:uiPriority="9" w:qFormat="1"/>
-    <w:lsdException w:name="toc 1" w:uiPriority="39"/>
-    <w:lsdException w:name="toc 2" w:uiPriority="39"/>
-    <w:lsdException w:name="toc 3" w:uiPriority="39"/>
-    <w:lsdException w:name="toc 4" w:uiPriority="39"/>
-    <w:lsdException w:name="toc 5" w:uiPriority="39"/>
-    <w:lsdException w:name="toc 6" w:uiPriority="39"/>
-    <w:lsdException w:name="toc 7" w:uiPriority="39"/>
-    <w:lsdException w:name="toc 8" w:uiPriority="39"/>
-    <w:lsdException w:name="toc 9" w:uiPriority="39"/>
-    <w:lsdException w:name="caption" w:uiPriority="35" w:qFormat="1"/>
-    <w:lsdException w:name="Title" w:semiHidden="0" w:uiPriority="10" w:unhideWhenUsed="0" w:qFormat="1"/>
-    <w:lsdException w:name="Default Paragraph Font" w:uiPriority="1"/>
-    <w:lsdException w:name="Subtitle" w:semiHidden="0" w:uiPriority="11" w:unhideWhenUsed="0" w:qFormat="1"/>
-    <w:lsdException w:name="Strong" w:semiHidden="0" w:uiPriority="22" w:unhideWhenUsed="0" w:qFormat="1"/>
-    <w:lsdException w:name="Emphasis" w:semiHidden="0" w:uiPriority="20" w:unhideWhenUsed="0" w:qFormat="1"/>
-    <w:lsdException w:name="Table Grid" w:semiHidden="0" w:uiPriority="59" w:unhideWhenUsed="0"/>
-    <w:lsdException w:name="Placeholder Text" w:unhideWhenUsed="0"/>
-    <w:lsdException w:name="No Spacing" w:semiHidden="0" w:uiPriority="1" w:unhideWhenUsed="0" w:qFormat="1"/>
-    <w:lsdException w:name="Light Shading" w:semiHidden="0" w:uiPriority="60" w:unhideWhenUsed="0"/>
-    <w:lsdException w:name="Light List" w:semiHidden="0" w:uiPriority="61" w:unhideWhenUsed="0"/>
-    <w:lsdException w:name="Light Grid" w:semiHidden="0" w:uiPriority="62" w:unhideWhenUsed="0"/>
-    <w:lsdException w:name="Medium Shading 1" w:semiHidden="0" w:uiPriority="63" w:unhideWhenUsed="0"/>
-    <w:lsdException w:name="Medium Shading 2" w:semiHidden="0" w:uiPriority="64" w:unhideWhenUsed="0"/>
-    <w:lsdException w:name="Medium List 1" w:semiHidden="0" w:uiPriority="65" w:unhideWhenUsed="0"/>
-    <w:lsdException w:name="Medium List 2" w:semiHidden="0" w:uiPriority="66" w:unhideWhenUsed="0"/>
-    <w:lsdException w:name="Medium Grid 1" w:semiHidden="0" w:uiPriority="67" w:unhideWhenUsed="0"/>
-    <w:lsdException w:name="Medium Grid 2" w:semiHidden="0" w:uiPriority="68" w:unhideWhenUsed="0"/>
-    <w:lsdException w:name="Medium Grid 3" w:semiHidden="0" w:uiPriority="69" w:unhideWhenUsed="0"/>
-    <w:lsdException w:name="Dark List" w:semiHidden="0" w:uiPriority="70" w:unhideWhenUsed="0"/>
-    <w:lsdException w:name="Colorful Shading" w:semiHidden="0" w:uiPriority="71" w:unhideWhenUsed="0"/>
-    <w:lsdException w:name="Colorful List" w:semiHidden="0" w:uiPriority="72" w:unhideWhenUsed="0"/>
-    <w:lsdException w:name="Colorful Grid" w:semiHidden="0" w:uiPriority="73" w:unhideWhenUsed="0"/>
-    <w:lsdException w:name="Light Shading Accent 1" w:semiHidden="0" w:uiPriority="60" w:unhideWhenUsed="0"/>
-    <w:lsdException w:name="Light List Accent 1" w:semiHidden="0" w:uiPriority="61" w:unhideWhenUsed="0"/>
-    <w:lsdException w:name="Light Grid Accent 1" w:semiHidden="0" w:uiPriority="62" w:unhideWhenUsed="0"/>
-    <w:lsdException w:name="Medium Shading 1 Accent 1" w:semiHidden="0" w:uiPriority="63" w:unhideWhenUsed="0"/>
-    <w:lsdException w:name="Medium Shading 2 Accent 1" w:semiHidden="0" w:uiPriority="64" w:unhideWhenUsed="0"/>
-    <w:lsdException w:name="Medium List 1 Accent 1" w:semiHidden="0" w:uiPriority="65" w:unhideWhenUsed="0"/>
-    <w:lsdException w:name="Revision" w:unhideWhenUsed="0"/>
-    <w:lsdException w:name="List Paragraph" w:semiHidden="0" w:uiPriority="34" w:unhideWhenUsed="0" w:qFormat="1"/>
-    <w:lsdException w:name="Quote" w:semiHidden="0" w:uiPriority="29" w:unhideWhenUsed="0" w:qFormat="1"/>
-    <w:lsdException w:name="Intense Quote" w:semiHidden="0" w:uiPriority="30" w:unhideWhenUsed="0" w:qFormat="1"/>
-    <w:lsdException w:name="Medium List 2 Accent 1" w:semiHidden="0" w:uiPriority="66" w:unhideWhenUsed="0"/>
-    <w:lsdException w:name="Medium Grid 1 Accent 1" w:semiHidden="0" w:uiPriority="67" w:unhideWhenUsed="0"/>
-    <w:lsdException w:name="Medium Grid 2 Accent 1" w:semiHidden="0" w:uiPriority="68" w:unhideWhenUsed="0"/>
-    <w:lsdException w:name="Medium Grid 3 Accent 1" w:semiHidden="0" w:uiPriority="69" w:unhideWhenUsed="0"/>
-    <w:lsdException w:name="Dark List Accent 1" w:semiHidden="0" w:uiPriority="70" w:unhideWhenUsed="0"/>
-    <w:lsdException w:name="Colorful Shading Accent 1" w:semiHidden="0" w:uiPriority="71" w:unhideWhenUsed="0"/>
-    <w:lsdException w:name="Colorful List Accent 1" w:semiHidden="0" w:uiPriority="72" w:unhideWhenUsed="0"/>
-    <w:lsdException w:name="Colorful Grid Accent 1" w:semiHidden="0" w:uiPriority="73" w:unhideWhenUsed="0"/>
-    <w:lsdException w:name="Light Shading Accent 2" w:semiHidden="0" w:uiPriority="60" w:unhideWhenUsed="0"/>
-    <w:lsdException w:name="Light List Accent 2" w:semiHidden="0" w:uiPriority="61" w:unhideWhenUsed="0"/>
-    <w:lsdException w:name="Light Grid Accent 2" w:semiHidden="0" w:uiPriority="62" w:unhideWhenUsed="0"/>
-    <w:lsdException w:name="Medium Shading 1 Accent 2" w:semiHidden="0" w:uiPriority="63" w:unhideWhenUsed="0"/>
-    <w:lsdException w:name="Medium Shading 2 Accent 2" w:semiHidden="0" w:uiPriority="64" w:unhideWhenUsed="0"/>
-    <w:lsdException w:name="Medium List 1 Accent 2" w:semiHidden="0" w:uiPriority="65" w:unhideWhenUsed="0"/>
-    <w:lsdException w:name="Medium List 2 Accent 2" w:semiHidden="0" w:uiPriority="66" w:unhideWhenUsed="0"/>
-    <w:lsdException w:name="Medium Grid 1 Accent 2" w:semiHidden="0" w:uiPriority="67" w:unhideWhenUsed="0"/>
-    <w:lsdException w:name="Medium Grid 2 Accent 2" w:semiHidden="0" w:uiPriority="68" w:unhideWhenUsed="0"/>
-    <w:lsdException w:name="Medium Grid 3 Accent 2" w:semiHidden="0" w:uiPriority="69" w:unhideWhenUsed="0"/>
-    <w:lsdException w:name="Dark List Accent 2" w:semiHidden="0" w:uiPriority="70" w:unhideWhenUsed="0"/>
-    <w:lsdException w:name="Colorful Shading Accent 2" w:semiHidden="0" w:uiPriority="71" w:unhideWhenUsed="0"/>
-    <w:lsdException w:name="Colorful List Accent 2" w:semiHidden="0" w:uiPriority="72" w:unhideWhenUsed="0"/>
-    <w:lsdException w:name="Colorful Grid Accent 2" w:semiHidden="0" w:uiPriority="73" w:unhideWhenUsed="0"/>
-    <w:lsdException w:name="Light Shading Accent 3" w:semiHidden="0" w:uiPriority="60" w:unhideWhenUsed="0"/>
-    <w:lsdException w:name="Light List Accent 3" w:semiHidden="0" w:uiPriority="61" w:unhideWhenUsed="0"/>
-    <w:lsdException w:name="Light Grid Accent 3" w:semiHidden="0" w:uiPriority="62" w:unhideWhenUsed="0"/>
-    <w:lsdException w:name="Medium Shading 1 Accent 3" w:semiHidden="0" w:uiPriority="63" w:unhideWhenUsed="0"/>
-    <w:lsdException w:name="Medium Shading 2 Accent 3" w:semiHidden="0" w:uiPriority="64" w:unhideWhenUsed="0"/>
-    <w:lsdException w:name="Medium List 1 Accent 3" w:semiHidden="0" w:uiPriority="65" w:unhideWhenUsed="0"/>
-    <w:lsdException w:name="Medium List 2 Accent 3" w:semiHidden="0" w:uiPriority="66" w:unhideWhenUsed="0"/>
-    <w:lsdException w:name="Medium Grid 1 Accent 3" w:semiHidden="0" w:uiPriority="67" w:unhideWhenUsed="0"/>
-    <w:lsdException w:name="Medium Grid 2 Accent 3" w:semiHidden="0" w:uiPriority="68" w:unhideWhenUsed="0"/>
-    <w:lsdException w:name="Medium Grid 3 Accent 3" w:semiHidden="0" w:uiPriority="69" w:unhideWhenUsed="0"/>
-    <w:lsdException w:name="Dark List Accent 3" w:semiHidden="0" w:uiPriority="70" w:unhideWhenUsed="0"/>
-    <w:lsdException w:name="Colorful Shading Accent 3" w:semiHidden="0" w:uiPriority="71" w:unhideWhenUsed="0"/>
-    <w:lsdException w:name="Colorful List Accent 3" w:semiHidden="0" w:uiPriority="72" w:unhideWhenUsed="0"/>
-    <w:lsdException w:name="Colorful Grid Accent 3" w:semiHidden="0" w:uiPriority="73" w:unhideWhenUsed="0"/>
-    <w:lsdException w:name="Light Shading Accent 4" w:semiHidden="0" w:uiPriority="60" w:unhideWhenUsed="0"/>
-    <w:lsdException w:name="Light List Accent 4" w:semiHidden="0" w:uiPriority="61" w:unhideWhenUsed="0"/>
-    <w:lsdException w:name="Light Grid Accent 4" w:semiHidden="0" w:uiPriority="62" w:unhideWhenUsed="0"/>
-    <w:lsdException w:name="Medium Shading 1 Accent 4" w:semiHidden="0" w:uiPriority="63" w:unhideWhenUsed="0"/>
-    <w:lsdException w:name="Medium Shading 2 Accent 4" w:semiHidden="0" w:uiPriority="64" w:unhideWhenUsed="0"/>
-    <w:lsdException w:name="Medium List 1 Accent 4" w:semiHidden="0" w:uiPriority="65" w:unhideWhenUsed="0"/>
-    <w:lsdException w:name="Medium List 2 Accent 4" w:semiHidden="0" w:uiPriority="66" w:unhideWhenUsed="0"/>
-    <w:lsdException w:name="Medium Grid 1 Accent 4" w:semiHidden="0" w:uiPriority="67" w:unhideWhenUsed="0"/>
-    <w:lsdException w:name="Medium Grid 2 Accent 4" w:semiHidden="0" w:uiPriority="68" w:unhideWhenUsed="0"/>
-    <w:lsdException w:name="Medium Grid 3 Accent 4" w:semiHidden="0" w:uiPriority="69" w:unhideWhenUsed="0"/>
-    <w:lsdException w:name="Dark List Accent 4" w:semiHidden="0" w:uiPriority="70" w:unhideWhenUsed="0"/>
-    <w:lsdException w:name="Colorful Shading Accent 4" w:semiHidden="0" w:uiPriority="71" w:unhideWhenUsed="0"/>
-    <w:lsdException w:name="Colorful List Accent 4" w:semiHidden="0" w:uiPriority="72" w:unhideWhenUsed="0"/>
-    <w:lsdException w:name="Colorful Grid Accent 4" w:semiHidden="0" w:uiPriority="73" w:unhideWhenUsed="0"/>
-    <w:lsdException w:name="Light Shading Accent 5" w:semiHidden="0" w:uiPriority="60" w:unhideWhenUsed="0"/>
-    <w:lsdException w:name="Light List Accent 5" w:semiHidden="0" w:uiPriority="61" w:unhideWhenUsed="0"/>
-    <w:lsdException w:name="Light Grid Accent 5" w:semiHidden="0" w:uiPriority="62" w:unhideWhenUsed="0"/>
-    <w:lsdException w:name="Medium Shading 1 Accent 5" w:semiHidden="0" w:uiPriority="63" w:unhideWhenUsed="0"/>
-    <w:lsdException w:name="Medium Shading 2 Accent 5" w:semiHidden="0" w:uiPriority="64" w:unhideWhenUsed="0"/>
-    <w:lsdException w:name="Medium List 1 Accent 5" w:semiHidden="0" w:uiPriority="65" w:unhideWhenUsed="0"/>
-    <w:lsdException w:name="Medium List 2 Accent 5" w:semiHidden="0" w:uiPriority="66" w:unhideWhenUsed="0"/>
-    <w:lsdException w:name="Medium Grid 1 Accent 5" w:semiHidden="0" w:uiPriority="67" w:unhideWhenUsed="0"/>
-    <w:lsdException w:name="Medium Grid 2 Accent 5" w:semiHidden="0" w:uiPriority="68" w:unhideWhenUsed="0"/>
-    <w:lsdException w:name="Medium Grid 3 Accent 5" w:semiHidden="0" w:uiPriority="69" w:unhideWhenUsed="0"/>
-    <w:lsdException w:name="Dark List Accent 5" w:semiHidden="0" w:uiPriority="70" w:unhideWhenUsed="0"/>
-    <w:lsdException w:name="Colorful Shading Accent 5" w:semiHidden="0" w:uiPriority="71" w:unhideWhenUsed="0"/>
-    <w:lsdException w:name="Colorful List Accent 5" w:semiHidden="0" w:uiPriority="72" w:unhideWhenUsed="0"/>
-    <w:lsdException w:name="Colorful Grid Accent 5" w:semiHidden="0" w:uiPriority="73" w:unhideWhenUsed="0"/>
-    <w:lsdException w:name="Light Shading Accent 6" w:semiHidden="0" w:uiPriority="60" w:unhideWhenUsed="0"/>
-    <w:lsdException w:name="Light List Accent 6" w:semiHidden="0" w:uiPriority="61" w:unhideWhenUsed="0"/>
-    <w:lsdException w:name="Light Grid Accent 6" w:semiHidden="0" w:uiPriority="62" w:unhideWhenUsed="0"/>
-    <w:lsdException w:name="Medium Shading 1 Accent 6" w:semiHidden="0" w:uiPriority="63" w:unhideWhenUsed="0"/>
-    <w:lsdException w:name="Medium Shading 2 Accent 6" w:semiHidden="0" w:uiPriority="64" w:unhideWhenUsed="0"/>
-    <w:lsdException w:name="Medium List 1 Accent 6" w:semiHidden="0" w:uiPriority="65" w:unhideWhenUsed="0"/>
-    <w:lsdException w:name="Medium List 2 Accent 6" w:semiHidden="0" w:uiPriority="66" w:unhideWhenUsed="0"/>
-    <w:lsdException w:name="Medium Grid 1 Accent 6" w:semiHidden="0" w:uiPriority="67" w:unhideWhenUsed="0"/>
-    <w:lsdException w:name="Medium Grid 2 Accent 6" w:semiHidden="0" w:uiPriority="68" w:unhideWhenUsed="0"/>
-    <w:lsdException w:name="Medium Grid 3 Accent 6" w:semiHidden="0" w:uiPriority="69" w:unhideWhenUsed="0"/>
-    <w:lsdException w:name="Dark List Accent 6" w:semiHidden="0" w:uiPriority="70" w:unhideWhenUsed="0"/>
-    <w:lsdException w:name="Colorful Shading Accent 6" w:semiHidden="0" w:uiPriority="71" w:unhideWhenUsed="0"/>
-    <w:lsdException w:name="Colorful List Accent 6" w:semiHidden="0" w:uiPriority="72" w:unhideWhenUsed="0"/>
-    <w:lsdException w:name="Colorful Grid Accent 6" w:semiHidden="0" w:uiPriority="73" w:unhideWhenUsed="0"/>
-    <w:lsdException w:name="Subtle Emphasis" w:semiHidden="0" w:uiPriority="19" w:unhideWhenUsed="0" w:qFormat="1"/>
-    <w:lsdException w:name="Intense Emphasis" w:semiHidden="0" w:uiPriority="21" w:unhideWhenUsed="0" w:qFormat="1"/>
-    <w:lsdException w:name="Subtle Reference" w:semiHidden="0" w:uiPriority="31" w:unhideWhenUsed="0" w:qFormat="1"/>
-    <w:lsdException w:name="Intense Reference" w:semiHidden="0" w:uiPriority="32" w:unhideWhenUsed="0" w:qFormat="1"/>
-    <w:lsdException w:name="Book Title" w:semiHidden="0" w:uiPriority="33" w:unhideWhenUsed="0" w:qFormat="1"/>
-    <w:lsdException w:name="Bibliography" w:uiPriority="37"/>
-    <w:lsdException w:name="TOC Heading" w:uiPriority="39" w:qFormat="1"/>
-  </w:latentStyles>
-  <w:style w:type="paragraph" w:default="1" w:styleId="Normal">
-    <w:name w:val="Normal"/>
-    <w:qFormat/>
-  </w:style>
-  <w:style w:type="character" w:default="1" w:styleId="DefaultParagraphFont">
-    <w:name w:val="Default Paragraph Font"/>
-    <w:uiPriority w:val="1"/>
-    <w:semiHidden/>
-    <w:unhideWhenUsed/>
-  </w:style>
-  <w:style w:type="table" w:default="1" w:styleId="TableNormal">
-    <w:name w:val="Normal Table"/>
-    <w:uiPriority w:val="99"/>
-    <w:semiHidden/>
-    <w:unhideWhenUsed/>
-    <w:tblPr>
-      <w:tblInd w:w="0" w:type="dxa"/>
-      <w:tblCellMar>
-        <w:top w:w="0" w:type="dxa"/>
-        <w:left w:w="108" w:type="dxa"/>
-        <w:bottom w:w="0" w:type="dxa"/>
-        <w:right w:w="108" w:type="dxa"/>
-      </w:tblCellMar>
-    </w:tblPr>
-  </w:style>
-  <w:style w:type="numbering" w:default="1" w:styleId="NoList">
-    <w:name w:val="No List"/>
-    <w:uiPriority w:val="99"/>
-    <w:semiHidden/>
-    <w:unhideWhenUsed/>
-  </w:style>
-  <w:style w:type="paragraph" w:customStyle="1" w:styleId="CF60DAFDB5292341905986F75F973874">
-    <w:name w:val="CF60DAFDB5292341905986F75F973874"/>
-    <w:rsid w:val="00653F15"/>
-  </w:style>
-  <w:style w:type="paragraph" w:customStyle="1" w:styleId="3630B4D7616613488EA6D2925DB83C30">
-    <w:name w:val="3630B4D7616613488EA6D2925DB83C30"/>
-    <w:rsid w:val="00653F15"/>
-  </w:style>
-  <w:style w:type="paragraph" w:customStyle="1" w:styleId="ADD9C956A9AFB640AACECF1F0722C79F">
-    <w:name w:val="ADD9C956A9AFB640AACECF1F0722C79F"/>
-    <w:rsid w:val="00653F15"/>
-  </w:style>
-</w:styles>
-</file>
-
-<file path=word/glossary/stylesWithEffects.xml><?xml version="1.0" encoding="utf-8"?>
-<w:styles xmlns:wpc="http://schemas.microsoft.com/office/word/2010/wordprocessingCanvas" xmlns:mo="http://schemas.microsoft.com/office/mac/office/2008/main" xmlns:mc="http://schemas.openxmlformats.org/markup-compatibility/2006" xmlns:mv="urn:schemas-microsoft-com:mac:vml" xmlns:o="urn:schemas-microsoft-com:office:office" xmlns:r="http://schemas.openxmlformats.org/officeDocument/2006/relationships" xmlns:m="http://schemas.openxmlformats.org/officeDocument/2006/math" xmlns:v="urn:schemas-microsoft-com:vml" xmlns:wp14="http://schemas.microsoft.com/office/word/2010/wordprocessingDrawing" xmlns:wp="http://schemas.openxmlformats.org/drawingml/2006/wordprocessingDrawing" xmlns:w10="urn:schemas-microsoft-com:office:word" xmlns:w="http://schemas.openxmlformats.org/wordprocessingml/2006/main" xmlns:w14="http://schemas.microsoft.com/office/word/2010/wordml" xmlns:wpg="http://schemas.microsoft.com/office/word/2010/wordprocessingGroup" xmlns:wpi="http://schemas.microsoft.com/office/word/2010/wordprocessingInk" xmlns:wne="http://schemas.microsoft.com/office/word/2006/wordml" xmlns:wps="http://schemas.microsoft.com/office/word/2010/wordprocessingShape" mc:Ignorable="w14 wp14">
-  <w:docDefaults>
-    <w:rPrDefault>
-      <w:rPr>
-        <w:rFonts w:asciiTheme="minorHAnsi" w:eastAsiaTheme="minorEastAsia" w:hAnsiTheme="minorHAnsi" w:cstheme="minorBidi"/>
-        <w:sz w:val="24"/>
-        <w:szCs w:val="24"/>
-        <w:lang w:val="en-US" w:eastAsia="ja-JP" w:bidi="ar-SA"/>
-      </w:rPr>
-    </w:rPrDefault>
-    <w:pPrDefault/>
-  </w:docDefaults>
-  <w:latentStyles w:defLockedState="0" w:defUIPriority="99" w:defSemiHidden="1" w:defUnhideWhenUsed="1" w:defQFormat="0" w:count="276">
-    <w:lsdException w:name="Normal" w:semiHidden="0" w:uiPriority="0" w:unhideWhenUsed="0" w:qFormat="1"/>
-    <w:lsdException w:name="heading 1" w:semiHidden="0" w:uiPriority="9" w:unhideWhenUsed="0" w:qFormat="1"/>
-    <w:lsdException w:name="heading 2" w:uiPriority="9" w:qFormat="1"/>
-    <w:lsdException w:name="heading 3" w:uiPriority="9" w:qFormat="1"/>
-    <w:lsdException w:name="heading 4" w:uiPriority="9" w:qFormat="1"/>
-    <w:lsdException w:name="heading 5" w:uiPriority="9" w:qFormat="1"/>
-    <w:lsdException w:name="heading 6" w:uiPriority="9" w:qFormat="1"/>
-    <w:lsdException w:name="heading 7" w:uiPriority="9" w:qFormat="1"/>
-    <w:lsdException w:name="heading 8" w:uiPriority="9" w:qFormat="1"/>
-    <w:lsdException w:name="heading 9" w:uiPriority="9" w:qFormat="1"/>
-    <w:lsdException w:name="toc 1" w:uiPriority="39"/>
-    <w:lsdException w:name="toc 2" w:uiPriority="39"/>
-    <w:lsdException w:name="toc 3" w:uiPriority="39"/>
-    <w:lsdException w:name="toc 4" w:uiPriority="39"/>
-    <w:lsdException w:name="toc 5" w:uiPriority="39"/>
-    <w:lsdException w:name="toc 6" w:uiPriority="39"/>
-    <w:lsdException w:name="toc 7" w:uiPriority="39"/>
-    <w:lsdException w:name="toc 8" w:uiPriority="39"/>
-    <w:lsdException w:name="toc 9" w:uiPriority="39"/>
-    <w:lsdException w:name="caption" w:uiPriority="35" w:qFormat="1"/>
-    <w:lsdException w:name="Title" w:semiHidden="0" w:uiPriority="10" w:unhideWhenUsed="0" w:qFormat="1"/>
-    <w:lsdException w:name="Default Paragraph Font" w:uiPriority="1"/>
-    <w:lsdException w:name="Subtitle" w:semiHidden="0" w:uiPriority="11" w:unhideWhenUsed="0" w:qFormat="1"/>
-    <w:lsdException w:name="Strong" w:semiHidden="0" w:uiPriority="22" w:unhideWhenUsed="0" w:qFormat="1"/>
-    <w:lsdException w:name="Emphasis" w:semiHidden="0" w:uiPriority="20" w:unhideWhenUsed="0" w:qFormat="1"/>
-    <w:lsdException w:name="Table Grid" w:semiHidden="0" w:uiPriority="59" w:unhideWhenUsed="0"/>
-    <w:lsdException w:name="Placeholder Text" w:unhideWhenUsed="0"/>
-    <w:lsdException w:name="No Spacing" w:semiHidden="0" w:uiPriority="1" w:unhideWhenUsed="0" w:qFormat="1"/>
-    <w:lsdException w:name="Light Shading" w:semiHidden="0" w:uiPriority="60" w:unhideWhenUsed="0"/>
-    <w:lsdException w:name="Light List" w:semiHidden="0" w:uiPriority="61" w:unhideWhenUsed="0"/>
-    <w:lsdException w:name="Light Grid" w:semiHidden="0" w:uiPriority="62" w:unhideWhenUsed="0"/>
-    <w:lsdException w:name="Medium Shading 1" w:semiHidden="0" w:uiPriority="63" w:unhideWhenUsed="0"/>
-    <w:lsdException w:name="Medium Shading 2" w:semiHidden="0" w:uiPriority="64" w:unhideWhenUsed="0"/>
-    <w:lsdException w:name="Medium List 1" w:semiHidden="0" w:uiPriority="65" w:unhideWhenUsed="0"/>
-    <w:lsdException w:name="Medium List 2" w:semiHidden="0" w:uiPriority="66" w:unhideWhenUsed="0"/>
-    <w:lsdException w:name="Medium Grid 1" w:semiHidden="0" w:uiPriority="67" w:unhideWhenUsed="0"/>
-    <w:lsdException w:name="Medium Grid 2" w:semiHidden="0" w:uiPriority="68" w:unhideWhenUsed="0"/>
-    <w:lsdException w:name="Medium Grid 3" w:semiHidden="0" w:uiPriority="69" w:unhideWhenUsed="0"/>
-    <w:lsdException w:name="Dark List" w:semiHidden="0" w:uiPriority="70" w:unhideWhenUsed="0"/>
-    <w:lsdException w:name="Colorful Shading" w:semiHidden="0" w:uiPriority="71" w:unhideWhenUsed="0"/>
-    <w:lsdException w:name="Colorful List" w:semiHidden="0" w:uiPriority="72" w:unhideWhenUsed="0"/>
-    <w:lsdException w:name="Colorful Grid" w:semiHidden="0" w:uiPriority="73" w:unhideWhenUsed="0"/>
-    <w:lsdException w:name="Light Shading Accent 1" w:semiHidden="0" w:uiPriority="60" w:unhideWhenUsed="0"/>
-    <w:lsdException w:name="Light List Accent 1" w:semiHidden="0" w:uiPriority="61" w:unhideWhenUsed="0"/>
-    <w:lsdException w:name="Light Grid Accent 1" w:semiHidden="0" w:uiPriority="62" w:unhideWhenUsed="0"/>
-    <w:lsdException w:name="Medium Shading 1 Accent 1" w:semiHidden="0" w:uiPriority="63" w:unhideWhenUsed="0"/>
-    <w:lsdException w:name="Medium Shading 2 Accent 1" w:semiHidden="0" w:uiPriority="64" w:unhideWhenUsed="0"/>
-    <w:lsdException w:name="Medium List 1 Accent 1" w:semiHidden="0" w:uiPriority="65" w:unhideWhenUsed="0"/>
-    <w:lsdException w:name="Revision" w:unhideWhenUsed="0"/>
-    <w:lsdException w:name="List Paragraph" w:semiHidden="0" w:uiPriority="34" w:unhideWhenUsed="0" w:qFormat="1"/>
-    <w:lsdException w:name="Quote" w:semiHidden="0" w:uiPriority="29" w:unhideWhenUsed="0" w:qFormat="1"/>
-    <w:lsdException w:name="Intense Quote" w:semiHidden="0" w:uiPriority="30" w:unhideWhenUsed="0" w:qFormat="1"/>
-    <w:lsdException w:name="Medium List 2 Accent 1" w:semiHidden="0" w:uiPriority="66" w:unhideWhenUsed="0"/>
-    <w:lsdException w:name="Medium Grid 1 Accent 1" w:semiHidden="0" w:uiPriority="67" w:unhideWhenUsed="0"/>
-    <w:lsdException w:name="Medium Grid 2 Accent 1" w:semiHidden="0" w:uiPriority="68" w:unhideWhenUsed="0"/>
-    <w:lsdException w:name="Medium Grid 3 Accent 1" w:semiHidden="0" w:uiPriority="69" w:unhideWhenUsed="0"/>
-    <w:lsdException w:name="Dark List Accent 1" w:semiHidden="0" w:uiPriority="70" w:unhideWhenUsed="0"/>
-    <w:lsdException w:name="Colorful Shading Accent 1" w:semiHidden="0" w:uiPriority="71" w:unhideWhenUsed="0"/>
-    <w:lsdException w:name="Colorful List Accent 1" w:semiHidden="0" w:uiPriority="72" w:unhideWhenUsed="0"/>
-    <w:lsdException w:name="Colorful Grid Accent 1" w:semiHidden="0" w:uiPriority="73" w:unhideWhenUsed="0"/>
-    <w:lsdException w:name="Light Shading Accent 2" w:semiHidden="0" w:uiPriority="60" w:unhideWhenUsed="0"/>
-    <w:lsdException w:name="Light List Accent 2" w:semiHidden="0" w:uiPriority="61" w:unhideWhenUsed="0"/>
-    <w:lsdException w:name="Light Grid Accent 2" w:semiHidden="0" w:uiPriority="62" w:unhideWhenUsed="0"/>
-    <w:lsdException w:name="Medium Shading 1 Accent 2" w:semiHidden="0" w:uiPriority="63" w:unhideWhenUsed="0"/>
-    <w:lsdException w:name="Medium Shading 2 Accent 2" w:semiHidden="0" w:uiPriority="64" w:unhideWhenUsed="0"/>
-    <w:lsdException w:name="Medium List 1 Accent 2" w:semiHidden="0" w:uiPriority="65" w:unhideWhenUsed="0"/>
-    <w:lsdException w:name="Medium List 2 Accent 2" w:semiHidden="0" w:uiPriority="66" w:unhideWhenUsed="0"/>
-    <w:lsdException w:name="Medium Grid 1 Accent 2" w:semiHidden="0" w:uiPriority="67" w:unhideWhenUsed="0"/>
-    <w:lsdException w:name="Medium Grid 2 Accent 2" w:semiHidden="0" w:uiPriority="68" w:unhideWhenUsed="0"/>
-    <w:lsdException w:name="Medium Grid 3 Accent 2" w:semiHidden="0" w:uiPriority="69" w:unhideWhenUsed="0"/>
-    <w:lsdException w:name="Dark List Accent 2" w:semiHidden="0" w:uiPriority="70" w:unhideWhenUsed="0"/>
-    <w:lsdException w:name="Colorful Shading Accent 2" w:semiHidden="0" w:uiPriority="71" w:unhideWhenUsed="0"/>
-    <w:lsdException w:name="Colorful List Accent 2" w:semiHidden="0" w:uiPriority="72" w:unhideWhenUsed="0"/>
-    <w:lsdException w:name="Colorful Grid Accent 2" w:semiHidden="0" w:uiPriority="73" w:unhideWhenUsed="0"/>
-    <w:lsdException w:name="Light Shading Accent 3" w:semiHidden="0" w:uiPriority="60" w:unhideWhenUsed="0"/>
-    <w:lsdException w:name="Light List Accent 3" w:semiHidden="0" w:uiPriority="61" w:unhideWhenUsed="0"/>
-    <w:lsdException w:name="Light Grid Accent 3" w:semiHidden="0" w:uiPriority="62" w:unhideWhenUsed="0"/>
-    <w:lsdException w:name="Medium Shading 1 Accent 3" w:semiHidden="0" w:uiPriority="63" w:unhideWhenUsed="0"/>
-    <w:lsdException w:name="Medium Shading 2 Accent 3" w:semiHidden="0" w:uiPriority="64" w:unhideWhenUsed="0"/>
-    <w:lsdException w:name="Medium List 1 Accent 3" w:semiHidden="0" w:uiPriority="65" w:unhideWhenUsed="0"/>
-    <w:lsdException w:name="Medium List 2 Accent 3" w:semiHidden="0" w:uiPriority="66" w:unhideWhenUsed="0"/>
-    <w:lsdException w:name="Medium Grid 1 Accent 3" w:semiHidden="0" w:uiPriority="67" w:unhideWhenUsed="0"/>
-    <w:lsdException w:name="Medium Grid 2 Accent 3" w:semiHidden="0" w:uiPriority="68" w:unhideWhenUsed="0"/>
-    <w:lsdException w:name="Medium Grid 3 Accent 3" w:semiHidden="0" w:uiPriority="69" w:unhideWhenUsed="0"/>
-    <w:lsdException w:name="Dark List Accent 3" w:semiHidden="0" w:uiPriority="70" w:unhideWhenUsed="0"/>
-    <w:lsdException w:name="Colorful Shading Accent 3" w:semiHidden="0" w:uiPriority="71" w:unhideWhenUsed="0"/>
-    <w:lsdException w:name="Colorful List Accent 3" w:semiHidden="0" w:uiPriority="72" w:unhideWhenUsed="0"/>
-    <w:lsdException w:name="Colorful Grid Accent 3" w:semiHidden="0" w:uiPriority="73" w:unhideWhenUsed="0"/>
-    <w:lsdException w:name="Light Shading Accent 4" w:semiHidden="0" w:uiPriority="60" w:unhideWhenUsed="0"/>
-    <w:lsdException w:name="Light List Accent 4" w:semiHidden="0" w:uiPriority="61" w:unhideWhenUsed="0"/>
-    <w:lsdException w:name="Light Grid Accent 4" w:semiHidden="0" w:uiPriority="62" w:unhideWhenUsed="0"/>
-    <w:lsdException w:name="Medium Shading 1 Accent 4" w:semiHidden="0" w:uiPriority="63" w:unhideWhenUsed="0"/>
-    <w:lsdException w:name="Medium Shading 2 Accent 4" w:semiHidden="0" w:uiPriority="64" w:unhideWhenUsed="0"/>
-    <w:lsdException w:name="Medium List 1 Accent 4" w:semiHidden="0" w:uiPriority="65" w:unhideWhenUsed="0"/>
-    <w:lsdException w:name="Medium List 2 Accent 4" w:semiHidden="0" w:uiPriority="66" w:unhideWhenUsed="0"/>
-    <w:lsdException w:name="Medium Grid 1 Accent 4" w:semiHidden="0" w:uiPriority="67" w:unhideWhenUsed="0"/>
-    <w:lsdException w:name="Medium Grid 2 Accent 4" w:semiHidden="0" w:uiPriority="68" w:unhideWhenUsed="0"/>
-    <w:lsdException w:name="Medium Grid 3 Accent 4" w:semiHidden="0" w:uiPriority="69" w:unhideWhenUsed="0"/>
-    <w:lsdException w:name="Dark List Accent 4" w:semiHidden="0" w:uiPriority="70" w:unhideWhenUsed="0"/>
-    <w:lsdException w:name="Colorful Shading Accent 4" w:semiHidden="0" w:uiPriority="71" w:unhideWhenUsed="0"/>
-    <w:lsdException w:name="Colorful List Accent 4" w:semiHidden="0" w:uiPriority="72" w:unhideWhenUsed="0"/>
-    <w:lsdException w:name="Colorful Grid Accent 4" w:semiHidden="0" w:uiPriority="73" w:unhideWhenUsed="0"/>
-    <w:lsdException w:name="Light Shading Accent 5" w:semiHidden="0" w:uiPriority="60" w:unhideWhenUsed="0"/>
-    <w:lsdException w:name="Light List Accent 5" w:semiHidden="0" w:uiPriority="61" w:unhideWhenUsed="0"/>
-    <w:lsdException w:name="Light Grid Accent 5" w:semiHidden="0" w:uiPriority="62" w:unhideWhenUsed="0"/>
-    <w:lsdException w:name="Medium Shading 1 Accent 5" w:semiHidden="0" w:uiPriority="63" w:unhideWhenUsed="0"/>
-    <w:lsdException w:name="Medium Shading 2 Accent 5" w:semiHidden="0" w:uiPriority="64" w:unhideWhenUsed="0"/>
-    <w:lsdException w:name="Medium List 1 Accent 5" w:semiHidden="0" w:uiPriority="65" w:unhideWhenUsed="0"/>
-    <w:lsdException w:name="Medium List 2 Accent 5" w:semiHidden="0" w:uiPriority="66" w:unhideWhenUsed="0"/>
-    <w:lsdException w:name="Medium Grid 1 Accent 5" w:semiHidden="0" w:uiPriority="67" w:unhideWhenUsed="0"/>
-    <w:lsdException w:name="Medium Grid 2 Accent 5" w:semiHidden="0" w:uiPriority="68" w:unhideWhenUsed="0"/>
-    <w:lsdException w:name="Medium Grid 3 Accent 5" w:semiHidden="0" w:uiPriority="69" w:unhideWhenUsed="0"/>
-    <w:lsdException w:name="Dark List Accent 5" w:semiHidden="0" w:uiPriority="70" w:unhideWhenUsed="0"/>
-    <w:lsdException w:name="Colorful Shading Accent 5" w:semiHidden="0" w:uiPriority="71" w:unhideWhenUsed="0"/>
-    <w:lsdException w:name="Colorful List Accent 5" w:semiHidden="0" w:uiPriority="72" w:unhideWhenUsed="0"/>
-    <w:lsdException w:name="Colorful Grid Accent 5" w:semiHidden="0" w:uiPriority="73" w:unhideWhenUsed="0"/>
-    <w:lsdException w:name="Light Shading Accent 6" w:semiHidden="0" w:uiPriority="60" w:unhideWhenUsed="0"/>
-    <w:lsdException w:name="Light List Accent 6" w:semiHidden="0" w:uiPriority="61" w:unhideWhenUsed="0"/>
-    <w:lsdException w:name="Light Grid Accent 6" w:semiHidden="0" w:uiPriority="62" w:unhideWhenUsed="0"/>
-    <w:lsdException w:name="Medium Shading 1 Accent 6" w:semiHidden="0" w:uiPriority="63" w:unhideWhenUsed="0"/>
-    <w:lsdException w:name="Medium Shading 2 Accent 6" w:semiHidden="0" w:uiPriority="64" w:unhideWhenUsed="0"/>
-    <w:lsdException w:name="Medium List 1 Accent 6" w:semiHidden="0" w:uiPriority="65" w:unhideWhenUsed="0"/>
-    <w:lsdException w:name="Medium List 2 Accent 6" w:semiHidden="0" w:uiPriority="66" w:unhideWhenUsed="0"/>
-    <w:lsdException w:name="Medium Grid 1 Accent 6" w:semiHidden="0" w:uiPriority="67" w:unhideWhenUsed="0"/>
-    <w:lsdException w:name="Medium Grid 2 Accent 6" w:semiHidden="0" w:uiPriority="68" w:unhideWhenUsed="0"/>
-    <w:lsdException w:name="Medium Grid 3 Accent 6" w:semiHidden="0" w:uiPriority="69" w:unhideWhenUsed="0"/>
-    <w:lsdException w:name="Dark List Accent 6" w:semiHidden="0" w:uiPriority="70" w:unhideWhenUsed="0"/>
-    <w:lsdException w:name="Colorful Shading Accent 6" w:semiHidden="0" w:uiPriority="71" w:unhideWhenUsed="0"/>
-    <w:lsdException w:name="Colorful List Accent 6" w:semiHidden="0" w:uiPriority="72" w:unhideWhenUsed="0"/>
-    <w:lsdException w:name="Colorful Grid Accent 6" w:semiHidden="0" w:uiPriority="73" w:unhideWhenUsed="0"/>
-    <w:lsdException w:name="Subtle Emphasis" w:semiHidden="0" w:uiPriority="19" w:unhideWhenUsed="0" w:qFormat="1"/>
-    <w:lsdException w:name="Intense Emphasis" w:semiHidden="0" w:uiPriority="21" w:unhideWhenUsed="0" w:qFormat="1"/>
-    <w:lsdException w:name="Subtle Reference" w:semiHidden="0" w:uiPriority="31" w:unhideWhenUsed="0" w:qFormat="1"/>
-    <w:lsdException w:name="Intense Reference" w:semiHidden="0" w:uiPriority="32" w:unhideWhenUsed="0" w:qFormat="1"/>
-    <w:lsdException w:name="Book Title" w:semiHidden="0" w:uiPriority="33" w:unhideWhenUsed="0" w:qFormat="1"/>
-    <w:lsdException w:name="Bibliography" w:uiPriority="37"/>
-    <w:lsdException w:name="TOC Heading" w:uiPriority="39" w:qFormat="1"/>
-  </w:latentStyles>
-  <w:style w:type="paragraph" w:default="1" w:styleId="Normal">
-    <w:name w:val="Normal"/>
-    <w:qFormat/>
-  </w:style>
-  <w:style w:type="character" w:default="1" w:styleId="DefaultParagraphFont">
-    <w:name w:val="Default Paragraph Font"/>
-    <w:uiPriority w:val="1"/>
-    <w:semiHidden/>
-    <w:unhideWhenUsed/>
-  </w:style>
-  <w:style w:type="table" w:default="1" w:styleId="TableNormal">
-    <w:name w:val="Normal Table"/>
-    <w:uiPriority w:val="99"/>
-    <w:semiHidden/>
-    <w:unhideWhenUsed/>
-    <w:tblPr>
-      <w:tblInd w:w="0" w:type="dxa"/>
-      <w:tblCellMar>
-        <w:top w:w="0" w:type="dxa"/>
-        <w:left w:w="108" w:type="dxa"/>
-        <w:bottom w:w="0" w:type="dxa"/>
-        <w:right w:w="108" w:type="dxa"/>
-      </w:tblCellMar>
-    </w:tblPr>
-  </w:style>
-  <w:style w:type="numbering" w:default="1" w:styleId="NoList">
-    <w:name w:val="No List"/>
-    <w:uiPriority w:val="99"/>
-    <w:semiHidden/>
-    <w:unhideWhenUsed/>
-  </w:style>
-  <w:style w:type="paragraph" w:customStyle="1" w:styleId="CF60DAFDB5292341905986F75F973874">
-    <w:name w:val="CF60DAFDB5292341905986F75F973874"/>
-    <w:rsid w:val="00653F15"/>
-  </w:style>
-  <w:style w:type="paragraph" w:customStyle="1" w:styleId="3630B4D7616613488EA6D2925DB83C30">
-    <w:name w:val="3630B4D7616613488EA6D2925DB83C30"/>
-    <w:rsid w:val="00653F15"/>
-  </w:style>
-  <w:style w:type="paragraph" w:customStyle="1" w:styleId="ADD9C956A9AFB640AACECF1F0722C79F">
-    <w:name w:val="ADD9C956A9AFB640AACECF1F0722C79F"/>
-    <w:rsid w:val="00653F15"/>
-  </w:style>
-</w:styles>
-</file>
-
-<file path=word/glossary/webSettings.xml><?xml version="1.0" encoding="utf-8"?>
-<w:webSettings xmlns:mc="http://schemas.openxmlformats.org/markup-compatibility/2006" xmlns:r="http://schemas.openxmlformats.org/officeDocument/2006/relationships" xmlns:w="http://schemas.openxmlformats.org/wordprocessingml/2006/main" xmlns:w14="http://schemas.microsoft.com/office/word/2010/wordml" mc:Ignorable="w14">
-  <w:allowPNG/>
-  <w:doNotSaveAsSingleFile/>
-</w:webSettings>
 </file>
 
 <file path=word/theme/theme1.xml><?xml version="1.0" encoding="utf-8"?>
@@ -2693,7 +2165,7 @@
   <a:extraClrSchemeLst/>
   <a:extLst>
     <a:ext uri="{05A4C25C-085E-4340-85A3-A5531E510DB2}">
-      <thm15:themeFamily xmlns:thm15="http://schemas.microsoft.com/office/thememl/2012/main" xmlns="" name="Office Theme" id="{62F939B6-93AF-4DB8-9C6B-D6C7DFDC589F}" vid="{4A3C46E8-61CC-4603-A589-7422A47A8E4A}"/>
+      <thm15:themeFamily xmlns="" xmlns:thm15="http://schemas.microsoft.com/office/thememl/2012/main" name="Office Theme" id="{62F939B6-93AF-4DB8-9C6B-D6C7DFDC589F}" vid="{4A3C46E8-61CC-4603-A589-7422A47A8E4A}"/>
     </a:ext>
   </a:extLst>
 </a:theme>
@@ -2704,7 +2176,7 @@
 </file>
 
 <file path=customXml/itemProps1.xml><?xml version="1.0" encoding="utf-8"?>
-<ds:datastoreItem xmlns:ds="http://schemas.openxmlformats.org/officeDocument/2006/customXml" ds:itemID="{BF402889-480C-4F4B-8558-A2485C06C56C}">
+<ds:datastoreItem xmlns:ds="http://schemas.openxmlformats.org/officeDocument/2006/customXml" ds:itemID="{F0BE6319-2DD0-C845-B348-0141A693277F}">
   <ds:schemaRefs>
     <ds:schemaRef ds:uri="http://schemas.openxmlformats.org/officeDocument/2006/bibliography"/>
   </ds:schemaRefs>

--- a/Executive Summary.docx
+++ b/Executive Summary.docx
@@ -382,6 +382,8 @@
             </w:rPr>
             <w:t>)</w:t>
           </w:r>
+          <w:bookmarkStart w:id="0" w:name="_GoBack"/>
+          <w:bookmarkEnd w:id="0"/>
         </w:p>
         <w:p>
           <w:pPr>
@@ -415,6 +417,26 @@
     </w:sdt>
     <w:p>
       <w:pPr>
+        <w:rPr>
+          <w:rFonts w:ascii="Times New Roman" w:hAnsi="Times New Roman" w:cs="Times New Roman"/>
+          <w:sz w:val="24"/>
+          <w:szCs w:val="24"/>
+        </w:rPr>
+      </w:pPr>
+      <w:r>
+        <w:rPr>
+          <w:rFonts w:ascii="Times New Roman" w:hAnsi="Times New Roman" w:cs="Times New Roman"/>
+          <w:sz w:val="24"/>
+          <w:szCs w:val="24"/>
+        </w:rPr>
+        <w:lastRenderedPageBreak/>
+        <w:br w:type="page"/>
+      </w:r>
+    </w:p>
+    <w:p>
+      <w:pPr>
+        <w:spacing w:after="0"/>
+        <w:ind w:firstLine="720"/>
         <w:jc w:val="center"/>
         <w:rPr>
           <w:rFonts w:ascii="Times New Roman" w:hAnsi="Times New Roman" w:cs="Times New Roman"/>
@@ -442,8 +464,17 @@
           <w:szCs w:val="24"/>
         </w:rPr>
       </w:pPr>
-      <w:bookmarkStart w:id="0" w:name="_GoBack"/>
-      <w:bookmarkEnd w:id="0"/>
+    </w:p>
+    <w:p>
+      <w:pPr>
+        <w:spacing w:after="0"/>
+        <w:ind w:firstLine="720"/>
+        <w:rPr>
+          <w:rFonts w:ascii="Times New Roman" w:hAnsi="Times New Roman" w:cs="Times New Roman"/>
+          <w:sz w:val="24"/>
+          <w:szCs w:val="24"/>
+        </w:rPr>
+      </w:pPr>
       <w:r>
         <w:rPr>
           <w:rFonts w:ascii="Times New Roman" w:hAnsi="Times New Roman" w:cs="Times New Roman"/>
@@ -1908,6 +1939,503 @@
     </w:rPr>
   </w:style>
 </w:styles>
+</file>
+
+<file path=word/glossary/document.xml><?xml version="1.0" encoding="utf-8"?>
+<w:glossaryDocument xmlns:wpc="http://schemas.microsoft.com/office/word/2010/wordprocessingCanvas" xmlns:mo="http://schemas.microsoft.com/office/mac/office/2008/main" xmlns:mc="http://schemas.openxmlformats.org/markup-compatibility/2006" xmlns:mv="urn:schemas-microsoft-com:mac:vml" xmlns:o="urn:schemas-microsoft-com:office:office" xmlns:r="http://schemas.openxmlformats.org/officeDocument/2006/relationships" xmlns:m="http://schemas.openxmlformats.org/officeDocument/2006/math" xmlns:v="urn:schemas-microsoft-com:vml" xmlns:wp14="http://schemas.microsoft.com/office/word/2010/wordprocessingDrawing" xmlns:wp="http://schemas.openxmlformats.org/drawingml/2006/wordprocessingDrawing" xmlns:w10="urn:schemas-microsoft-com:office:word" xmlns:w="http://schemas.openxmlformats.org/wordprocessingml/2006/main" xmlns:w14="http://schemas.microsoft.com/office/word/2010/wordml" xmlns:wpg="http://schemas.microsoft.com/office/word/2010/wordprocessingGroup" xmlns:wpi="http://schemas.microsoft.com/office/word/2010/wordprocessingInk" xmlns:wne="http://schemas.microsoft.com/office/word/2006/wordml" xmlns:wps="http://schemas.microsoft.com/office/word/2010/wordprocessingShape" mc:Ignorable="w14 wp14"/>
+</file>
+
+<file path=word/glossary/fontTable.xml><?xml version="1.0" encoding="utf-8"?>
+<w:fonts xmlns:mc="http://schemas.openxmlformats.org/markup-compatibility/2006" xmlns:r="http://schemas.openxmlformats.org/officeDocument/2006/relationships" xmlns:w="http://schemas.openxmlformats.org/wordprocessingml/2006/main" xmlns:w14="http://schemas.microsoft.com/office/word/2010/wordml" mc:Ignorable="w14">
+  <w:font w:name="Times New Roman">
+    <w:panose1 w:val="02020603050405020304"/>
+    <w:charset w:val="00"/>
+    <w:family w:val="auto"/>
+    <w:pitch w:val="variable"/>
+    <w:sig w:usb0="E0002AEF" w:usb1="C0007841" w:usb2="00000009" w:usb3="00000000" w:csb0="000001FF" w:csb1="00000000"/>
+  </w:font>
+  <w:font w:name="Calibri">
+    <w:panose1 w:val="020F0502020204030204"/>
+    <w:charset w:val="00"/>
+    <w:family w:val="auto"/>
+    <w:pitch w:val="variable"/>
+    <w:sig w:usb0="E10002FF" w:usb1="4000ACFF" w:usb2="00000009" w:usb3="00000000" w:csb0="0000019F" w:csb1="00000000"/>
+  </w:font>
+  <w:font w:name="ＭＳ 明朝">
+    <w:charset w:val="4E"/>
+    <w:family w:val="auto"/>
+    <w:pitch w:val="variable"/>
+    <w:sig w:usb0="E00002FF" w:usb1="6AC7FDFB" w:usb2="00000012" w:usb3="00000000" w:csb0="0002009F" w:csb1="00000000"/>
+  </w:font>
+  <w:font w:name="Arial">
+    <w:panose1 w:val="020B0604020202020204"/>
+    <w:charset w:val="00"/>
+    <w:family w:val="auto"/>
+    <w:pitch w:val="variable"/>
+    <w:sig w:usb0="E0002AFF" w:usb1="C0007843" w:usb2="00000009" w:usb3="00000000" w:csb0="000001FF" w:csb1="00000000"/>
+  </w:font>
+  <w:font w:name="ＭＳ ゴシック">
+    <w:charset w:val="4E"/>
+    <w:family w:val="auto"/>
+    <w:pitch w:val="variable"/>
+    <w:sig w:usb0="E00002FF" w:usb1="6AC7FDFB" w:usb2="00000012" w:usb3="00000000" w:csb0="0002009F" w:csb1="00000000"/>
+  </w:font>
+  <w:font w:name="Calibri Light">
+    <w:panose1 w:val="020F0302020204030204"/>
+    <w:charset w:val="00"/>
+    <w:family w:val="auto"/>
+    <w:pitch w:val="variable"/>
+    <w:sig w:usb0="A00002EF" w:usb1="4000207B" w:usb2="00000000" w:usb3="00000000" w:csb0="0000009F" w:csb1="00000000"/>
+  </w:font>
+  <w:font w:name="Cambria">
+    <w:panose1 w:val="02040503050406030204"/>
+    <w:charset w:val="00"/>
+    <w:family w:val="auto"/>
+    <w:pitch w:val="variable"/>
+    <w:sig w:usb0="E00002FF" w:usb1="400004FF" w:usb2="00000000" w:usb3="00000000" w:csb0="0000019F" w:csb1="00000000"/>
+  </w:font>
+</w:fonts>
+</file>
+
+<file path=word/glossary/settings.xml><?xml version="1.0" encoding="utf-8"?>
+<w:settings xmlns:mc="http://schemas.openxmlformats.org/markup-compatibility/2006" xmlns:o="urn:schemas-microsoft-com:office:office" xmlns:r="http://schemas.openxmlformats.org/officeDocument/2006/relationships" xmlns:m="http://schemas.openxmlformats.org/officeDocument/2006/math" xmlns:v="urn:schemas-microsoft-com:vml" xmlns:w10="urn:schemas-microsoft-com:office:word" xmlns:w="http://schemas.openxmlformats.org/wordprocessingml/2006/main" xmlns:w14="http://schemas.microsoft.com/office/word/2010/wordml" xmlns:sl="http://schemas.openxmlformats.org/schemaLibrary/2006/main" mc:Ignorable="w14">
+  <w:view w:val="normal"/>
+  <w:defaultTabStop w:val="720"/>
+  <w:characterSpacingControl w:val="doNotCompress"/>
+  <w:compat>
+    <w:useFELayout/>
+    <w:compatSetting w:name="compatibilityMode" w:uri="http://schemas.microsoft.com/office/word" w:val="14"/>
+    <w:compatSetting w:name="overrideTableStyleFontSizeAndJustification" w:uri="http://schemas.microsoft.com/office/word" w:val="1"/>
+    <w:compatSetting w:name="enableOpenTypeFeatures" w:uri="http://schemas.microsoft.com/office/word" w:val="1"/>
+    <w:compatSetting w:name="doNotFlipMirrorIndents" w:uri="http://schemas.microsoft.com/office/word" w:val="1"/>
+  </w:compat>
+  <w:rsids>
+    <w:rsidRoot w:val="00653F15"/>
+    <w:rsid w:val="00653F15"/>
+  </w:rsids>
+  <m:mathPr>
+    <m:mathFont m:val="Cambria Math"/>
+    <m:brkBin m:val="before"/>
+    <m:brkBinSub m:val="--"/>
+    <m:smallFrac m:val="0"/>
+    <m:dispDef/>
+    <m:lMargin m:val="0"/>
+    <m:rMargin m:val="0"/>
+    <m:defJc m:val="centerGroup"/>
+    <m:wrapIndent m:val="1440"/>
+    <m:intLim m:val="subSup"/>
+    <m:naryLim m:val="undOvr"/>
+  </m:mathPr>
+  <w:themeFontLang w:val="en-US" w:eastAsia="ja-JP"/>
+  <w:clrSchemeMapping w:bg1="light1" w:t1="dark1" w:bg2="light2" w:t2="dark2" w:accent1="accent1" w:accent2="accent2" w:accent3="accent3" w:accent4="accent4" w:accent5="accent5" w:accent6="accent6" w:hyperlink="hyperlink" w:followedHyperlink="followedHyperlink"/>
+  <w:doNotAutoCompressPictures/>
+  <w:decimalSymbol w:val="."/>
+  <w:listSeparator w:val=","/>
+  <w14:defaultImageDpi w14:val="300"/>
+</w:settings>
+</file>
+
+<file path=word/glossary/styles.xml><?xml version="1.0" encoding="utf-8"?>
+<w:styles xmlns:mc="http://schemas.openxmlformats.org/markup-compatibility/2006" xmlns:r="http://schemas.openxmlformats.org/officeDocument/2006/relationships" xmlns:w="http://schemas.openxmlformats.org/wordprocessingml/2006/main" xmlns:w14="http://schemas.microsoft.com/office/word/2010/wordml" mc:Ignorable="w14">
+  <w:docDefaults>
+    <w:rPrDefault>
+      <w:rPr>
+        <w:rFonts w:asciiTheme="minorHAnsi" w:eastAsiaTheme="minorEastAsia" w:hAnsiTheme="minorHAnsi" w:cstheme="minorBidi"/>
+        <w:sz w:val="24"/>
+        <w:szCs w:val="24"/>
+        <w:lang w:val="en-US" w:eastAsia="ja-JP" w:bidi="ar-SA"/>
+      </w:rPr>
+    </w:rPrDefault>
+    <w:pPrDefault/>
+  </w:docDefaults>
+  <w:latentStyles w:defLockedState="0" w:defUIPriority="99" w:defSemiHidden="1" w:defUnhideWhenUsed="1" w:defQFormat="0" w:count="276">
+    <w:lsdException w:name="Normal" w:semiHidden="0" w:uiPriority="0" w:unhideWhenUsed="0" w:qFormat="1"/>
+    <w:lsdException w:name="heading 1" w:semiHidden="0" w:uiPriority="9" w:unhideWhenUsed="0" w:qFormat="1"/>
+    <w:lsdException w:name="heading 2" w:uiPriority="9" w:qFormat="1"/>
+    <w:lsdException w:name="heading 3" w:uiPriority="9" w:qFormat="1"/>
+    <w:lsdException w:name="heading 4" w:uiPriority="9" w:qFormat="1"/>
+    <w:lsdException w:name="heading 5" w:uiPriority="9" w:qFormat="1"/>
+    <w:lsdException w:name="heading 6" w:uiPriority="9" w:qFormat="1"/>
+    <w:lsdException w:name="heading 7" w:uiPriority="9" w:qFormat="1"/>
+    <w:lsdException w:name="heading 8" w:uiPriority="9" w:qFormat="1"/>
+    <w:lsdException w:name="heading 9" w:uiPriority="9" w:qFormat="1"/>
+    <w:lsdException w:name="toc 1" w:uiPriority="39"/>
+    <w:lsdException w:name="toc 2" w:uiPriority="39"/>
+    <w:lsdException w:name="toc 3" w:uiPriority="39"/>
+    <w:lsdException w:name="toc 4" w:uiPriority="39"/>
+    <w:lsdException w:name="toc 5" w:uiPriority="39"/>
+    <w:lsdException w:name="toc 6" w:uiPriority="39"/>
+    <w:lsdException w:name="toc 7" w:uiPriority="39"/>
+    <w:lsdException w:name="toc 8" w:uiPriority="39"/>
+    <w:lsdException w:name="toc 9" w:uiPriority="39"/>
+    <w:lsdException w:name="caption" w:uiPriority="35" w:qFormat="1"/>
+    <w:lsdException w:name="Title" w:semiHidden="0" w:uiPriority="10" w:unhideWhenUsed="0" w:qFormat="1"/>
+    <w:lsdException w:name="Default Paragraph Font" w:uiPriority="1"/>
+    <w:lsdException w:name="Subtitle" w:semiHidden="0" w:uiPriority="11" w:unhideWhenUsed="0" w:qFormat="1"/>
+    <w:lsdException w:name="Strong" w:semiHidden="0" w:uiPriority="22" w:unhideWhenUsed="0" w:qFormat="1"/>
+    <w:lsdException w:name="Emphasis" w:semiHidden="0" w:uiPriority="20" w:unhideWhenUsed="0" w:qFormat="1"/>
+    <w:lsdException w:name="Table Grid" w:semiHidden="0" w:uiPriority="59" w:unhideWhenUsed="0"/>
+    <w:lsdException w:name="Placeholder Text" w:unhideWhenUsed="0"/>
+    <w:lsdException w:name="No Spacing" w:semiHidden="0" w:uiPriority="1" w:unhideWhenUsed="0" w:qFormat="1"/>
+    <w:lsdException w:name="Light Shading" w:semiHidden="0" w:uiPriority="60" w:unhideWhenUsed="0"/>
+    <w:lsdException w:name="Light List" w:semiHidden="0" w:uiPriority="61" w:unhideWhenUsed="0"/>
+    <w:lsdException w:name="Light Grid" w:semiHidden="0" w:uiPriority="62" w:unhideWhenUsed="0"/>
+    <w:lsdException w:name="Medium Shading 1" w:semiHidden="0" w:uiPriority="63" w:unhideWhenUsed="0"/>
+    <w:lsdException w:name="Medium Shading 2" w:semiHidden="0" w:uiPriority="64" w:unhideWhenUsed="0"/>
+    <w:lsdException w:name="Medium List 1" w:semiHidden="0" w:uiPriority="65" w:unhideWhenUsed="0"/>
+    <w:lsdException w:name="Medium List 2" w:semiHidden="0" w:uiPriority="66" w:unhideWhenUsed="0"/>
+    <w:lsdException w:name="Medium Grid 1" w:semiHidden="0" w:uiPriority="67" w:unhideWhenUsed="0"/>
+    <w:lsdException w:name="Medium Grid 2" w:semiHidden="0" w:uiPriority="68" w:unhideWhenUsed="0"/>
+    <w:lsdException w:name="Medium Grid 3" w:semiHidden="0" w:uiPriority="69" w:unhideWhenUsed="0"/>
+    <w:lsdException w:name="Dark List" w:semiHidden="0" w:uiPriority="70" w:unhideWhenUsed="0"/>
+    <w:lsdException w:name="Colorful Shading" w:semiHidden="0" w:uiPriority="71" w:unhideWhenUsed="0"/>
+    <w:lsdException w:name="Colorful List" w:semiHidden="0" w:uiPriority="72" w:unhideWhenUsed="0"/>
+    <w:lsdException w:name="Colorful Grid" w:semiHidden="0" w:uiPriority="73" w:unhideWhenUsed="0"/>
+    <w:lsdException w:name="Light Shading Accent 1" w:semiHidden="0" w:uiPriority="60" w:unhideWhenUsed="0"/>
+    <w:lsdException w:name="Light List Accent 1" w:semiHidden="0" w:uiPriority="61" w:unhideWhenUsed="0"/>
+    <w:lsdException w:name="Light Grid Accent 1" w:semiHidden="0" w:uiPriority="62" w:unhideWhenUsed="0"/>
+    <w:lsdException w:name="Medium Shading 1 Accent 1" w:semiHidden="0" w:uiPriority="63" w:unhideWhenUsed="0"/>
+    <w:lsdException w:name="Medium Shading 2 Accent 1" w:semiHidden="0" w:uiPriority="64" w:unhideWhenUsed="0"/>
+    <w:lsdException w:name="Medium List 1 Accent 1" w:semiHidden="0" w:uiPriority="65" w:unhideWhenUsed="0"/>
+    <w:lsdException w:name="Revision" w:unhideWhenUsed="0"/>
+    <w:lsdException w:name="List Paragraph" w:semiHidden="0" w:uiPriority="34" w:unhideWhenUsed="0" w:qFormat="1"/>
+    <w:lsdException w:name="Quote" w:semiHidden="0" w:uiPriority="29" w:unhideWhenUsed="0" w:qFormat="1"/>
+    <w:lsdException w:name="Intense Quote" w:semiHidden="0" w:uiPriority="30" w:unhideWhenUsed="0" w:qFormat="1"/>
+    <w:lsdException w:name="Medium List 2 Accent 1" w:semiHidden="0" w:uiPriority="66" w:unhideWhenUsed="0"/>
+    <w:lsdException w:name="Medium Grid 1 Accent 1" w:semiHidden="0" w:uiPriority="67" w:unhideWhenUsed="0"/>
+    <w:lsdException w:name="Medium Grid 2 Accent 1" w:semiHidden="0" w:uiPriority="68" w:unhideWhenUsed="0"/>
+    <w:lsdException w:name="Medium Grid 3 Accent 1" w:semiHidden="0" w:uiPriority="69" w:unhideWhenUsed="0"/>
+    <w:lsdException w:name="Dark List Accent 1" w:semiHidden="0" w:uiPriority="70" w:unhideWhenUsed="0"/>
+    <w:lsdException w:name="Colorful Shading Accent 1" w:semiHidden="0" w:uiPriority="71" w:unhideWhenUsed="0"/>
+    <w:lsdException w:name="Colorful List Accent 1" w:semiHidden="0" w:uiPriority="72" w:unhideWhenUsed="0"/>
+    <w:lsdException w:name="Colorful Grid Accent 1" w:semiHidden="0" w:uiPriority="73" w:unhideWhenUsed="0"/>
+    <w:lsdException w:name="Light Shading Accent 2" w:semiHidden="0" w:uiPriority="60" w:unhideWhenUsed="0"/>
+    <w:lsdException w:name="Light List Accent 2" w:semiHidden="0" w:uiPriority="61" w:unhideWhenUsed="0"/>
+    <w:lsdException w:name="Light Grid Accent 2" w:semiHidden="0" w:uiPriority="62" w:unhideWhenUsed="0"/>
+    <w:lsdException w:name="Medium Shading 1 Accent 2" w:semiHidden="0" w:uiPriority="63" w:unhideWhenUsed="0"/>
+    <w:lsdException w:name="Medium Shading 2 Accent 2" w:semiHidden="0" w:uiPriority="64" w:unhideWhenUsed="0"/>
+    <w:lsdException w:name="Medium List 1 Accent 2" w:semiHidden="0" w:uiPriority="65" w:unhideWhenUsed="0"/>
+    <w:lsdException w:name="Medium List 2 Accent 2" w:semiHidden="0" w:uiPriority="66" w:unhideWhenUsed="0"/>
+    <w:lsdException w:name="Medium Grid 1 Accent 2" w:semiHidden="0" w:uiPriority="67" w:unhideWhenUsed="0"/>
+    <w:lsdException w:name="Medium Grid 2 Accent 2" w:semiHidden="0" w:uiPriority="68" w:unhideWhenUsed="0"/>
+    <w:lsdException w:name="Medium Grid 3 Accent 2" w:semiHidden="0" w:uiPriority="69" w:unhideWhenUsed="0"/>
+    <w:lsdException w:name="Dark List Accent 2" w:semiHidden="0" w:uiPriority="70" w:unhideWhenUsed="0"/>
+    <w:lsdException w:name="Colorful Shading Accent 2" w:semiHidden="0" w:uiPriority="71" w:unhideWhenUsed="0"/>
+    <w:lsdException w:name="Colorful List Accent 2" w:semiHidden="0" w:uiPriority="72" w:unhideWhenUsed="0"/>
+    <w:lsdException w:name="Colorful Grid Accent 2" w:semiHidden="0" w:uiPriority="73" w:unhideWhenUsed="0"/>
+    <w:lsdException w:name="Light Shading Accent 3" w:semiHidden="0" w:uiPriority="60" w:unhideWhenUsed="0"/>
+    <w:lsdException w:name="Light List Accent 3" w:semiHidden="0" w:uiPriority="61" w:unhideWhenUsed="0"/>
+    <w:lsdException w:name="Light Grid Accent 3" w:semiHidden="0" w:uiPriority="62" w:unhideWhenUsed="0"/>
+    <w:lsdException w:name="Medium Shading 1 Accent 3" w:semiHidden="0" w:uiPriority="63" w:unhideWhenUsed="0"/>
+    <w:lsdException w:name="Medium Shading 2 Accent 3" w:semiHidden="0" w:uiPriority="64" w:unhideWhenUsed="0"/>
+    <w:lsdException w:name="Medium List 1 Accent 3" w:semiHidden="0" w:uiPriority="65" w:unhideWhenUsed="0"/>
+    <w:lsdException w:name="Medium List 2 Accent 3" w:semiHidden="0" w:uiPriority="66" w:unhideWhenUsed="0"/>
+    <w:lsdException w:name="Medium Grid 1 Accent 3" w:semiHidden="0" w:uiPriority="67" w:unhideWhenUsed="0"/>
+    <w:lsdException w:name="Medium Grid 2 Accent 3" w:semiHidden="0" w:uiPriority="68" w:unhideWhenUsed="0"/>
+    <w:lsdException w:name="Medium Grid 3 Accent 3" w:semiHidden="0" w:uiPriority="69" w:unhideWhenUsed="0"/>
+    <w:lsdException w:name="Dark List Accent 3" w:semiHidden="0" w:uiPriority="70" w:unhideWhenUsed="0"/>
+    <w:lsdException w:name="Colorful Shading Accent 3" w:semiHidden="0" w:uiPriority="71" w:unhideWhenUsed="0"/>
+    <w:lsdException w:name="Colorful List Accent 3" w:semiHidden="0" w:uiPriority="72" w:unhideWhenUsed="0"/>
+    <w:lsdException w:name="Colorful Grid Accent 3" w:semiHidden="0" w:uiPriority="73" w:unhideWhenUsed="0"/>
+    <w:lsdException w:name="Light Shading Accent 4" w:semiHidden="0" w:uiPriority="60" w:unhideWhenUsed="0"/>
+    <w:lsdException w:name="Light List Accent 4" w:semiHidden="0" w:uiPriority="61" w:unhideWhenUsed="0"/>
+    <w:lsdException w:name="Light Grid Accent 4" w:semiHidden="0" w:uiPriority="62" w:unhideWhenUsed="0"/>
+    <w:lsdException w:name="Medium Shading 1 Accent 4" w:semiHidden="0" w:uiPriority="63" w:unhideWhenUsed="0"/>
+    <w:lsdException w:name="Medium Shading 2 Accent 4" w:semiHidden="0" w:uiPriority="64" w:unhideWhenUsed="0"/>
+    <w:lsdException w:name="Medium List 1 Accent 4" w:semiHidden="0" w:uiPriority="65" w:unhideWhenUsed="0"/>
+    <w:lsdException w:name="Medium List 2 Accent 4" w:semiHidden="0" w:uiPriority="66" w:unhideWhenUsed="0"/>
+    <w:lsdException w:name="Medium Grid 1 Accent 4" w:semiHidden="0" w:uiPriority="67" w:unhideWhenUsed="0"/>
+    <w:lsdException w:name="Medium Grid 2 Accent 4" w:semiHidden="0" w:uiPriority="68" w:unhideWhenUsed="0"/>
+    <w:lsdException w:name="Medium Grid 3 Accent 4" w:semiHidden="0" w:uiPriority="69" w:unhideWhenUsed="0"/>
+    <w:lsdException w:name="Dark List Accent 4" w:semiHidden="0" w:uiPriority="70" w:unhideWhenUsed="0"/>
+    <w:lsdException w:name="Colorful Shading Accent 4" w:semiHidden="0" w:uiPriority="71" w:unhideWhenUsed="0"/>
+    <w:lsdException w:name="Colorful List Accent 4" w:semiHidden="0" w:uiPriority="72" w:unhideWhenUsed="0"/>
+    <w:lsdException w:name="Colorful Grid Accent 4" w:semiHidden="0" w:uiPriority="73" w:unhideWhenUsed="0"/>
+    <w:lsdException w:name="Light Shading Accent 5" w:semiHidden="0" w:uiPriority="60" w:unhideWhenUsed="0"/>
+    <w:lsdException w:name="Light List Accent 5" w:semiHidden="0" w:uiPriority="61" w:unhideWhenUsed="0"/>
+    <w:lsdException w:name="Light Grid Accent 5" w:semiHidden="0" w:uiPriority="62" w:unhideWhenUsed="0"/>
+    <w:lsdException w:name="Medium Shading 1 Accent 5" w:semiHidden="0" w:uiPriority="63" w:unhideWhenUsed="0"/>
+    <w:lsdException w:name="Medium Shading 2 Accent 5" w:semiHidden="0" w:uiPriority="64" w:unhideWhenUsed="0"/>
+    <w:lsdException w:name="Medium List 1 Accent 5" w:semiHidden="0" w:uiPriority="65" w:unhideWhenUsed="0"/>
+    <w:lsdException w:name="Medium List 2 Accent 5" w:semiHidden="0" w:uiPriority="66" w:unhideWhenUsed="0"/>
+    <w:lsdException w:name="Medium Grid 1 Accent 5" w:semiHidden="0" w:uiPriority="67" w:unhideWhenUsed="0"/>
+    <w:lsdException w:name="Medium Grid 2 Accent 5" w:semiHidden="0" w:uiPriority="68" w:unhideWhenUsed="0"/>
+    <w:lsdException w:name="Medium Grid 3 Accent 5" w:semiHidden="0" w:uiPriority="69" w:unhideWhenUsed="0"/>
+    <w:lsdException w:name="Dark List Accent 5" w:semiHidden="0" w:uiPriority="70" w:unhideWhenUsed="0"/>
+    <w:lsdException w:name="Colorful Shading Accent 5" w:semiHidden="0" w:uiPriority="71" w:unhideWhenUsed="0"/>
+    <w:lsdException w:name="Colorful List Accent 5" w:semiHidden="0" w:uiPriority="72" w:unhideWhenUsed="0"/>
+    <w:lsdException w:name="Colorful Grid Accent 5" w:semiHidden="0" w:uiPriority="73" w:unhideWhenUsed="0"/>
+    <w:lsdException w:name="Light Shading Accent 6" w:semiHidden="0" w:uiPriority="60" w:unhideWhenUsed="0"/>
+    <w:lsdException w:name="Light List Accent 6" w:semiHidden="0" w:uiPriority="61" w:unhideWhenUsed="0"/>
+    <w:lsdException w:name="Light Grid Accent 6" w:semiHidden="0" w:uiPriority="62" w:unhideWhenUsed="0"/>
+    <w:lsdException w:name="Medium Shading 1 Accent 6" w:semiHidden="0" w:uiPriority="63" w:unhideWhenUsed="0"/>
+    <w:lsdException w:name="Medium Shading 2 Accent 6" w:semiHidden="0" w:uiPriority="64" w:unhideWhenUsed="0"/>
+    <w:lsdException w:name="Medium List 1 Accent 6" w:semiHidden="0" w:uiPriority="65" w:unhideWhenUsed="0"/>
+    <w:lsdException w:name="Medium List 2 Accent 6" w:semiHidden="0" w:uiPriority="66" w:unhideWhenUsed="0"/>
+    <w:lsdException w:name="Medium Grid 1 Accent 6" w:semiHidden="0" w:uiPriority="67" w:unhideWhenUsed="0"/>
+    <w:lsdException w:name="Medium Grid 2 Accent 6" w:semiHidden="0" w:uiPriority="68" w:unhideWhenUsed="0"/>
+    <w:lsdException w:name="Medium Grid 3 Accent 6" w:semiHidden="0" w:uiPriority="69" w:unhideWhenUsed="0"/>
+    <w:lsdException w:name="Dark List Accent 6" w:semiHidden="0" w:uiPriority="70" w:unhideWhenUsed="0"/>
+    <w:lsdException w:name="Colorful Shading Accent 6" w:semiHidden="0" w:uiPriority="71" w:unhideWhenUsed="0"/>
+    <w:lsdException w:name="Colorful List Accent 6" w:semiHidden="0" w:uiPriority="72" w:unhideWhenUsed="0"/>
+    <w:lsdException w:name="Colorful Grid Accent 6" w:semiHidden="0" w:uiPriority="73" w:unhideWhenUsed="0"/>
+    <w:lsdException w:name="Subtle Emphasis" w:semiHidden="0" w:uiPriority="19" w:unhideWhenUsed="0" w:qFormat="1"/>
+    <w:lsdException w:name="Intense Emphasis" w:semiHidden="0" w:uiPriority="21" w:unhideWhenUsed="0" w:qFormat="1"/>
+    <w:lsdException w:name="Subtle Reference" w:semiHidden="0" w:uiPriority="31" w:unhideWhenUsed="0" w:qFormat="1"/>
+    <w:lsdException w:name="Intense Reference" w:semiHidden="0" w:uiPriority="32" w:unhideWhenUsed="0" w:qFormat="1"/>
+    <w:lsdException w:name="Book Title" w:semiHidden="0" w:uiPriority="33" w:unhideWhenUsed="0" w:qFormat="1"/>
+    <w:lsdException w:name="Bibliography" w:uiPriority="37"/>
+    <w:lsdException w:name="TOC Heading" w:uiPriority="39" w:qFormat="1"/>
+  </w:latentStyles>
+  <w:style w:type="paragraph" w:default="1" w:styleId="Normal">
+    <w:name w:val="Normal"/>
+    <w:qFormat/>
+  </w:style>
+  <w:style w:type="character" w:default="1" w:styleId="DefaultParagraphFont">
+    <w:name w:val="Default Paragraph Font"/>
+    <w:uiPriority w:val="1"/>
+    <w:semiHidden/>
+    <w:unhideWhenUsed/>
+  </w:style>
+  <w:style w:type="table" w:default="1" w:styleId="TableNormal">
+    <w:name w:val="Normal Table"/>
+    <w:uiPriority w:val="99"/>
+    <w:semiHidden/>
+    <w:unhideWhenUsed/>
+    <w:tblPr>
+      <w:tblInd w:w="0" w:type="dxa"/>
+      <w:tblCellMar>
+        <w:top w:w="0" w:type="dxa"/>
+        <w:left w:w="108" w:type="dxa"/>
+        <w:bottom w:w="0" w:type="dxa"/>
+        <w:right w:w="108" w:type="dxa"/>
+      </w:tblCellMar>
+    </w:tblPr>
+  </w:style>
+  <w:style w:type="numbering" w:default="1" w:styleId="NoList">
+    <w:name w:val="No List"/>
+    <w:uiPriority w:val="99"/>
+    <w:semiHidden/>
+    <w:unhideWhenUsed/>
+  </w:style>
+  <w:style w:type="paragraph" w:customStyle="1" w:styleId="CF60DAFDB5292341905986F75F973874">
+    <w:name w:val="CF60DAFDB5292341905986F75F973874"/>
+    <w:rsid w:val="00653F15"/>
+  </w:style>
+  <w:style w:type="paragraph" w:customStyle="1" w:styleId="3630B4D7616613488EA6D2925DB83C30">
+    <w:name w:val="3630B4D7616613488EA6D2925DB83C30"/>
+    <w:rsid w:val="00653F15"/>
+  </w:style>
+  <w:style w:type="paragraph" w:customStyle="1" w:styleId="ADD9C956A9AFB640AACECF1F0722C79F">
+    <w:name w:val="ADD9C956A9AFB640AACECF1F0722C79F"/>
+    <w:rsid w:val="00653F15"/>
+  </w:style>
+</w:styles>
+</file>
+
+<file path=word/glossary/stylesWithEffects.xml><?xml version="1.0" encoding="utf-8"?>
+<w:styles xmlns:wpc="http://schemas.microsoft.com/office/word/2010/wordprocessingCanvas" xmlns:mo="http://schemas.microsoft.com/office/mac/office/2008/main" xmlns:mc="http://schemas.openxmlformats.org/markup-compatibility/2006" xmlns:mv="urn:schemas-microsoft-com:mac:vml" xmlns:o="urn:schemas-microsoft-com:office:office" xmlns:r="http://schemas.openxmlformats.org/officeDocument/2006/relationships" xmlns:m="http://schemas.openxmlformats.org/officeDocument/2006/math" xmlns:v="urn:schemas-microsoft-com:vml" xmlns:wp14="http://schemas.microsoft.com/office/word/2010/wordprocessingDrawing" xmlns:wp="http://schemas.openxmlformats.org/drawingml/2006/wordprocessingDrawing" xmlns:w10="urn:schemas-microsoft-com:office:word" xmlns:w="http://schemas.openxmlformats.org/wordprocessingml/2006/main" xmlns:w14="http://schemas.microsoft.com/office/word/2010/wordml" xmlns:wpg="http://schemas.microsoft.com/office/word/2010/wordprocessingGroup" xmlns:wpi="http://schemas.microsoft.com/office/word/2010/wordprocessingInk" xmlns:wne="http://schemas.microsoft.com/office/word/2006/wordml" xmlns:wps="http://schemas.microsoft.com/office/word/2010/wordprocessingShape" mc:Ignorable="w14 wp14">
+  <w:docDefaults>
+    <w:rPrDefault>
+      <w:rPr>
+        <w:rFonts w:asciiTheme="minorHAnsi" w:eastAsiaTheme="minorEastAsia" w:hAnsiTheme="minorHAnsi" w:cstheme="minorBidi"/>
+        <w:sz w:val="24"/>
+        <w:szCs w:val="24"/>
+        <w:lang w:val="en-US" w:eastAsia="ja-JP" w:bidi="ar-SA"/>
+      </w:rPr>
+    </w:rPrDefault>
+    <w:pPrDefault/>
+  </w:docDefaults>
+  <w:latentStyles w:defLockedState="0" w:defUIPriority="99" w:defSemiHidden="1" w:defUnhideWhenUsed="1" w:defQFormat="0" w:count="276">
+    <w:lsdException w:name="Normal" w:semiHidden="0" w:uiPriority="0" w:unhideWhenUsed="0" w:qFormat="1"/>
+    <w:lsdException w:name="heading 1" w:semiHidden="0" w:uiPriority="9" w:unhideWhenUsed="0" w:qFormat="1"/>
+    <w:lsdException w:name="heading 2" w:uiPriority="9" w:qFormat="1"/>
+    <w:lsdException w:name="heading 3" w:uiPriority="9" w:qFormat="1"/>
+    <w:lsdException w:name="heading 4" w:uiPriority="9" w:qFormat="1"/>
+    <w:lsdException w:name="heading 5" w:uiPriority="9" w:qFormat="1"/>
+    <w:lsdException w:name="heading 6" w:uiPriority="9" w:qFormat="1"/>
+    <w:lsdException w:name="heading 7" w:uiPriority="9" w:qFormat="1"/>
+    <w:lsdException w:name="heading 8" w:uiPriority="9" w:qFormat="1"/>
+    <w:lsdException w:name="heading 9" w:uiPriority="9" w:qFormat="1"/>
+    <w:lsdException w:name="toc 1" w:uiPriority="39"/>
+    <w:lsdException w:name="toc 2" w:uiPriority="39"/>
+    <w:lsdException w:name="toc 3" w:uiPriority="39"/>
+    <w:lsdException w:name="toc 4" w:uiPriority="39"/>
+    <w:lsdException w:name="toc 5" w:uiPriority="39"/>
+    <w:lsdException w:name="toc 6" w:uiPriority="39"/>
+    <w:lsdException w:name="toc 7" w:uiPriority="39"/>
+    <w:lsdException w:name="toc 8" w:uiPriority="39"/>
+    <w:lsdException w:name="toc 9" w:uiPriority="39"/>
+    <w:lsdException w:name="caption" w:uiPriority="35" w:qFormat="1"/>
+    <w:lsdException w:name="Title" w:semiHidden="0" w:uiPriority="10" w:unhideWhenUsed="0" w:qFormat="1"/>
+    <w:lsdException w:name="Default Paragraph Font" w:uiPriority="1"/>
+    <w:lsdException w:name="Subtitle" w:semiHidden="0" w:uiPriority="11" w:unhideWhenUsed="0" w:qFormat="1"/>
+    <w:lsdException w:name="Strong" w:semiHidden="0" w:uiPriority="22" w:unhideWhenUsed="0" w:qFormat="1"/>
+    <w:lsdException w:name="Emphasis" w:semiHidden="0" w:uiPriority="20" w:unhideWhenUsed="0" w:qFormat="1"/>
+    <w:lsdException w:name="Table Grid" w:semiHidden="0" w:uiPriority="59" w:unhideWhenUsed="0"/>
+    <w:lsdException w:name="Placeholder Text" w:unhideWhenUsed="0"/>
+    <w:lsdException w:name="No Spacing" w:semiHidden="0" w:uiPriority="1" w:unhideWhenUsed="0" w:qFormat="1"/>
+    <w:lsdException w:name="Light Shading" w:semiHidden="0" w:uiPriority="60" w:unhideWhenUsed="0"/>
+    <w:lsdException w:name="Light List" w:semiHidden="0" w:uiPriority="61" w:unhideWhenUsed="0"/>
+    <w:lsdException w:name="Light Grid" w:semiHidden="0" w:uiPriority="62" w:unhideWhenUsed="0"/>
+    <w:lsdException w:name="Medium Shading 1" w:semiHidden="0" w:uiPriority="63" w:unhideWhenUsed="0"/>
+    <w:lsdException w:name="Medium Shading 2" w:semiHidden="0" w:uiPriority="64" w:unhideWhenUsed="0"/>
+    <w:lsdException w:name="Medium List 1" w:semiHidden="0" w:uiPriority="65" w:unhideWhenUsed="0"/>
+    <w:lsdException w:name="Medium List 2" w:semiHidden="0" w:uiPriority="66" w:unhideWhenUsed="0"/>
+    <w:lsdException w:name="Medium Grid 1" w:semiHidden="0" w:uiPriority="67" w:unhideWhenUsed="0"/>
+    <w:lsdException w:name="Medium Grid 2" w:semiHidden="0" w:uiPriority="68" w:unhideWhenUsed="0"/>
+    <w:lsdException w:name="Medium Grid 3" w:semiHidden="0" w:uiPriority="69" w:unhideWhenUsed="0"/>
+    <w:lsdException w:name="Dark List" w:semiHidden="0" w:uiPriority="70" w:unhideWhenUsed="0"/>
+    <w:lsdException w:name="Colorful Shading" w:semiHidden="0" w:uiPriority="71" w:unhideWhenUsed="0"/>
+    <w:lsdException w:name="Colorful List" w:semiHidden="0" w:uiPriority="72" w:unhideWhenUsed="0"/>
+    <w:lsdException w:name="Colorful Grid" w:semiHidden="0" w:uiPriority="73" w:unhideWhenUsed="0"/>
+    <w:lsdException w:name="Light Shading Accent 1" w:semiHidden="0" w:uiPriority="60" w:unhideWhenUsed="0"/>
+    <w:lsdException w:name="Light List Accent 1" w:semiHidden="0" w:uiPriority="61" w:unhideWhenUsed="0"/>
+    <w:lsdException w:name="Light Grid Accent 1" w:semiHidden="0" w:uiPriority="62" w:unhideWhenUsed="0"/>
+    <w:lsdException w:name="Medium Shading 1 Accent 1" w:semiHidden="0" w:uiPriority="63" w:unhideWhenUsed="0"/>
+    <w:lsdException w:name="Medium Shading 2 Accent 1" w:semiHidden="0" w:uiPriority="64" w:unhideWhenUsed="0"/>
+    <w:lsdException w:name="Medium List 1 Accent 1" w:semiHidden="0" w:uiPriority="65" w:unhideWhenUsed="0"/>
+    <w:lsdException w:name="Revision" w:unhideWhenUsed="0"/>
+    <w:lsdException w:name="List Paragraph" w:semiHidden="0" w:uiPriority="34" w:unhideWhenUsed="0" w:qFormat="1"/>
+    <w:lsdException w:name="Quote" w:semiHidden="0" w:uiPriority="29" w:unhideWhenUsed="0" w:qFormat="1"/>
+    <w:lsdException w:name="Intense Quote" w:semiHidden="0" w:uiPriority="30" w:unhideWhenUsed="0" w:qFormat="1"/>
+    <w:lsdException w:name="Medium List 2 Accent 1" w:semiHidden="0" w:uiPriority="66" w:unhideWhenUsed="0"/>
+    <w:lsdException w:name="Medium Grid 1 Accent 1" w:semiHidden="0" w:uiPriority="67" w:unhideWhenUsed="0"/>
+    <w:lsdException w:name="Medium Grid 2 Accent 1" w:semiHidden="0" w:uiPriority="68" w:unhideWhenUsed="0"/>
+    <w:lsdException w:name="Medium Grid 3 Accent 1" w:semiHidden="0" w:uiPriority="69" w:unhideWhenUsed="0"/>
+    <w:lsdException w:name="Dark List Accent 1" w:semiHidden="0" w:uiPriority="70" w:unhideWhenUsed="0"/>
+    <w:lsdException w:name="Colorful Shading Accent 1" w:semiHidden="0" w:uiPriority="71" w:unhideWhenUsed="0"/>
+    <w:lsdException w:name="Colorful List Accent 1" w:semiHidden="0" w:uiPriority="72" w:unhideWhenUsed="0"/>
+    <w:lsdException w:name="Colorful Grid Accent 1" w:semiHidden="0" w:uiPriority="73" w:unhideWhenUsed="0"/>
+    <w:lsdException w:name="Light Shading Accent 2" w:semiHidden="0" w:uiPriority="60" w:unhideWhenUsed="0"/>
+    <w:lsdException w:name="Light List Accent 2" w:semiHidden="0" w:uiPriority="61" w:unhideWhenUsed="0"/>
+    <w:lsdException w:name="Light Grid Accent 2" w:semiHidden="0" w:uiPriority="62" w:unhideWhenUsed="0"/>
+    <w:lsdException w:name="Medium Shading 1 Accent 2" w:semiHidden="0" w:uiPriority="63" w:unhideWhenUsed="0"/>
+    <w:lsdException w:name="Medium Shading 2 Accent 2" w:semiHidden="0" w:uiPriority="64" w:unhideWhenUsed="0"/>
+    <w:lsdException w:name="Medium List 1 Accent 2" w:semiHidden="0" w:uiPriority="65" w:unhideWhenUsed="0"/>
+    <w:lsdException w:name="Medium List 2 Accent 2" w:semiHidden="0" w:uiPriority="66" w:unhideWhenUsed="0"/>
+    <w:lsdException w:name="Medium Grid 1 Accent 2" w:semiHidden="0" w:uiPriority="67" w:unhideWhenUsed="0"/>
+    <w:lsdException w:name="Medium Grid 2 Accent 2" w:semiHidden="0" w:uiPriority="68" w:unhideWhenUsed="0"/>
+    <w:lsdException w:name="Medium Grid 3 Accent 2" w:semiHidden="0" w:uiPriority="69" w:unhideWhenUsed="0"/>
+    <w:lsdException w:name="Dark List Accent 2" w:semiHidden="0" w:uiPriority="70" w:unhideWhenUsed="0"/>
+    <w:lsdException w:name="Colorful Shading Accent 2" w:semiHidden="0" w:uiPriority="71" w:unhideWhenUsed="0"/>
+    <w:lsdException w:name="Colorful List Accent 2" w:semiHidden="0" w:uiPriority="72" w:unhideWhenUsed="0"/>
+    <w:lsdException w:name="Colorful Grid Accent 2" w:semiHidden="0" w:uiPriority="73" w:unhideWhenUsed="0"/>
+    <w:lsdException w:name="Light Shading Accent 3" w:semiHidden="0" w:uiPriority="60" w:unhideWhenUsed="0"/>
+    <w:lsdException w:name="Light List Accent 3" w:semiHidden="0" w:uiPriority="61" w:unhideWhenUsed="0"/>
+    <w:lsdException w:name="Light Grid Accent 3" w:semiHidden="0" w:uiPriority="62" w:unhideWhenUsed="0"/>
+    <w:lsdException w:name="Medium Shading 1 Accent 3" w:semiHidden="0" w:uiPriority="63" w:unhideWhenUsed="0"/>
+    <w:lsdException w:name="Medium Shading 2 Accent 3" w:semiHidden="0" w:uiPriority="64" w:unhideWhenUsed="0"/>
+    <w:lsdException w:name="Medium List 1 Accent 3" w:semiHidden="0" w:uiPriority="65" w:unhideWhenUsed="0"/>
+    <w:lsdException w:name="Medium List 2 Accent 3" w:semiHidden="0" w:uiPriority="66" w:unhideWhenUsed="0"/>
+    <w:lsdException w:name="Medium Grid 1 Accent 3" w:semiHidden="0" w:uiPriority="67" w:unhideWhenUsed="0"/>
+    <w:lsdException w:name="Medium Grid 2 Accent 3" w:semiHidden="0" w:uiPriority="68" w:unhideWhenUsed="0"/>
+    <w:lsdException w:name="Medium Grid 3 Accent 3" w:semiHidden="0" w:uiPriority="69" w:unhideWhenUsed="0"/>
+    <w:lsdException w:name="Dark List Accent 3" w:semiHidden="0" w:uiPriority="70" w:unhideWhenUsed="0"/>
+    <w:lsdException w:name="Colorful Shading Accent 3" w:semiHidden="0" w:uiPriority="71" w:unhideWhenUsed="0"/>
+    <w:lsdException w:name="Colorful List Accent 3" w:semiHidden="0" w:uiPriority="72" w:unhideWhenUsed="0"/>
+    <w:lsdException w:name="Colorful Grid Accent 3" w:semiHidden="0" w:uiPriority="73" w:unhideWhenUsed="0"/>
+    <w:lsdException w:name="Light Shading Accent 4" w:semiHidden="0" w:uiPriority="60" w:unhideWhenUsed="0"/>
+    <w:lsdException w:name="Light List Accent 4" w:semiHidden="0" w:uiPriority="61" w:unhideWhenUsed="0"/>
+    <w:lsdException w:name="Light Grid Accent 4" w:semiHidden="0" w:uiPriority="62" w:unhideWhenUsed="0"/>
+    <w:lsdException w:name="Medium Shading 1 Accent 4" w:semiHidden="0" w:uiPriority="63" w:unhideWhenUsed="0"/>
+    <w:lsdException w:name="Medium Shading 2 Accent 4" w:semiHidden="0" w:uiPriority="64" w:unhideWhenUsed="0"/>
+    <w:lsdException w:name="Medium List 1 Accent 4" w:semiHidden="0" w:uiPriority="65" w:unhideWhenUsed="0"/>
+    <w:lsdException w:name="Medium List 2 Accent 4" w:semiHidden="0" w:uiPriority="66" w:unhideWhenUsed="0"/>
+    <w:lsdException w:name="Medium Grid 1 Accent 4" w:semiHidden="0" w:uiPriority="67" w:unhideWhenUsed="0"/>
+    <w:lsdException w:name="Medium Grid 2 Accent 4" w:semiHidden="0" w:uiPriority="68" w:unhideWhenUsed="0"/>
+    <w:lsdException w:name="Medium Grid 3 Accent 4" w:semiHidden="0" w:uiPriority="69" w:unhideWhenUsed="0"/>
+    <w:lsdException w:name="Dark List Accent 4" w:semiHidden="0" w:uiPriority="70" w:unhideWhenUsed="0"/>
+    <w:lsdException w:name="Colorful Shading Accent 4" w:semiHidden="0" w:uiPriority="71" w:unhideWhenUsed="0"/>
+    <w:lsdException w:name="Colorful List Accent 4" w:semiHidden="0" w:uiPriority="72" w:unhideWhenUsed="0"/>
+    <w:lsdException w:name="Colorful Grid Accent 4" w:semiHidden="0" w:uiPriority="73" w:unhideWhenUsed="0"/>
+    <w:lsdException w:name="Light Shading Accent 5" w:semiHidden="0" w:uiPriority="60" w:unhideWhenUsed="0"/>
+    <w:lsdException w:name="Light List Accent 5" w:semiHidden="0" w:uiPriority="61" w:unhideWhenUsed="0"/>
+    <w:lsdException w:name="Light Grid Accent 5" w:semiHidden="0" w:uiPriority="62" w:unhideWhenUsed="0"/>
+    <w:lsdException w:name="Medium Shading 1 Accent 5" w:semiHidden="0" w:uiPriority="63" w:unhideWhenUsed="0"/>
+    <w:lsdException w:name="Medium Shading 2 Accent 5" w:semiHidden="0" w:uiPriority="64" w:unhideWhenUsed="0"/>
+    <w:lsdException w:name="Medium List 1 Accent 5" w:semiHidden="0" w:uiPriority="65" w:unhideWhenUsed="0"/>
+    <w:lsdException w:name="Medium List 2 Accent 5" w:semiHidden="0" w:uiPriority="66" w:unhideWhenUsed="0"/>
+    <w:lsdException w:name="Medium Grid 1 Accent 5" w:semiHidden="0" w:uiPriority="67" w:unhideWhenUsed="0"/>
+    <w:lsdException w:name="Medium Grid 2 Accent 5" w:semiHidden="0" w:uiPriority="68" w:unhideWhenUsed="0"/>
+    <w:lsdException w:name="Medium Grid 3 Accent 5" w:semiHidden="0" w:uiPriority="69" w:unhideWhenUsed="0"/>
+    <w:lsdException w:name="Dark List Accent 5" w:semiHidden="0" w:uiPriority="70" w:unhideWhenUsed="0"/>
+    <w:lsdException w:name="Colorful Shading Accent 5" w:semiHidden="0" w:uiPriority="71" w:unhideWhenUsed="0"/>
+    <w:lsdException w:name="Colorful List Accent 5" w:semiHidden="0" w:uiPriority="72" w:unhideWhenUsed="0"/>
+    <w:lsdException w:name="Colorful Grid Accent 5" w:semiHidden="0" w:uiPriority="73" w:unhideWhenUsed="0"/>
+    <w:lsdException w:name="Light Shading Accent 6" w:semiHidden="0" w:uiPriority="60" w:unhideWhenUsed="0"/>
+    <w:lsdException w:name="Light List Accent 6" w:semiHidden="0" w:uiPriority="61" w:unhideWhenUsed="0"/>
+    <w:lsdException w:name="Light Grid Accent 6" w:semiHidden="0" w:uiPriority="62" w:unhideWhenUsed="0"/>
+    <w:lsdException w:name="Medium Shading 1 Accent 6" w:semiHidden="0" w:uiPriority="63" w:unhideWhenUsed="0"/>
+    <w:lsdException w:name="Medium Shading 2 Accent 6" w:semiHidden="0" w:uiPriority="64" w:unhideWhenUsed="0"/>
+    <w:lsdException w:name="Medium List 1 Accent 6" w:semiHidden="0" w:uiPriority="65" w:unhideWhenUsed="0"/>
+    <w:lsdException w:name="Medium List 2 Accent 6" w:semiHidden="0" w:uiPriority="66" w:unhideWhenUsed="0"/>
+    <w:lsdException w:name="Medium Grid 1 Accent 6" w:semiHidden="0" w:uiPriority="67" w:unhideWhenUsed="0"/>
+    <w:lsdException w:name="Medium Grid 2 Accent 6" w:semiHidden="0" w:uiPriority="68" w:unhideWhenUsed="0"/>
+    <w:lsdException w:name="Medium Grid 3 Accent 6" w:semiHidden="0" w:uiPriority="69" w:unhideWhenUsed="0"/>
+    <w:lsdException w:name="Dark List Accent 6" w:semiHidden="0" w:uiPriority="70" w:unhideWhenUsed="0"/>
+    <w:lsdException w:name="Colorful Shading Accent 6" w:semiHidden="0" w:uiPriority="71" w:unhideWhenUsed="0"/>
+    <w:lsdException w:name="Colorful List Accent 6" w:semiHidden="0" w:uiPriority="72" w:unhideWhenUsed="0"/>
+    <w:lsdException w:name="Colorful Grid Accent 6" w:semiHidden="0" w:uiPriority="73" w:unhideWhenUsed="0"/>
+    <w:lsdException w:name="Subtle Emphasis" w:semiHidden="0" w:uiPriority="19" w:unhideWhenUsed="0" w:qFormat="1"/>
+    <w:lsdException w:name="Intense Emphasis" w:semiHidden="0" w:uiPriority="21" w:unhideWhenUsed="0" w:qFormat="1"/>
+    <w:lsdException w:name="Subtle Reference" w:semiHidden="0" w:uiPriority="31" w:unhideWhenUsed="0" w:qFormat="1"/>
+    <w:lsdException w:name="Intense Reference" w:semiHidden="0" w:uiPriority="32" w:unhideWhenUsed="0" w:qFormat="1"/>
+    <w:lsdException w:name="Book Title" w:semiHidden="0" w:uiPriority="33" w:unhideWhenUsed="0" w:qFormat="1"/>
+    <w:lsdException w:name="Bibliography" w:uiPriority="37"/>
+    <w:lsdException w:name="TOC Heading" w:uiPriority="39" w:qFormat="1"/>
+  </w:latentStyles>
+  <w:style w:type="paragraph" w:default="1" w:styleId="Normal">
+    <w:name w:val="Normal"/>
+    <w:qFormat/>
+  </w:style>
+  <w:style w:type="character" w:default="1" w:styleId="DefaultParagraphFont">
+    <w:name w:val="Default Paragraph Font"/>
+    <w:uiPriority w:val="1"/>
+    <w:semiHidden/>
+    <w:unhideWhenUsed/>
+  </w:style>
+  <w:style w:type="table" w:default="1" w:styleId="TableNormal">
+    <w:name w:val="Normal Table"/>
+    <w:uiPriority w:val="99"/>
+    <w:semiHidden/>
+    <w:unhideWhenUsed/>
+    <w:tblPr>
+      <w:tblInd w:w="0" w:type="dxa"/>
+      <w:tblCellMar>
+        <w:top w:w="0" w:type="dxa"/>
+        <w:left w:w="108" w:type="dxa"/>
+        <w:bottom w:w="0" w:type="dxa"/>
+        <w:right w:w="108" w:type="dxa"/>
+      </w:tblCellMar>
+    </w:tblPr>
+  </w:style>
+  <w:style w:type="numbering" w:default="1" w:styleId="NoList">
+    <w:name w:val="No List"/>
+    <w:uiPriority w:val="99"/>
+    <w:semiHidden/>
+    <w:unhideWhenUsed/>
+  </w:style>
+  <w:style w:type="paragraph" w:customStyle="1" w:styleId="CF60DAFDB5292341905986F75F973874">
+    <w:name w:val="CF60DAFDB5292341905986F75F973874"/>
+    <w:rsid w:val="00653F15"/>
+  </w:style>
+  <w:style w:type="paragraph" w:customStyle="1" w:styleId="3630B4D7616613488EA6D2925DB83C30">
+    <w:name w:val="3630B4D7616613488EA6D2925DB83C30"/>
+    <w:rsid w:val="00653F15"/>
+  </w:style>
+  <w:style w:type="paragraph" w:customStyle="1" w:styleId="ADD9C956A9AFB640AACECF1F0722C79F">
+    <w:name w:val="ADD9C956A9AFB640AACECF1F0722C79F"/>
+    <w:rsid w:val="00653F15"/>
+  </w:style>
+</w:styles>
+</file>
+
+<file path=word/glossary/webSettings.xml><?xml version="1.0" encoding="utf-8"?>
+<w:webSettings xmlns:mc="http://schemas.openxmlformats.org/markup-compatibility/2006" xmlns:r="http://schemas.openxmlformats.org/officeDocument/2006/relationships" xmlns:w="http://schemas.openxmlformats.org/wordprocessingml/2006/main" xmlns:w14="http://schemas.microsoft.com/office/word/2010/wordml" mc:Ignorable="w14">
+  <w:allowPNG/>
+  <w:doNotSaveAsSingleFile/>
+</w:webSettings>
 </file>
 
 <file path=word/theme/theme1.xml><?xml version="1.0" encoding="utf-8"?>
@@ -2165,7 +2693,7 @@
   <a:extraClrSchemeLst/>
   <a:extLst>
     <a:ext uri="{05A4C25C-085E-4340-85A3-A5531E510DB2}">
-      <thm15:themeFamily xmlns="" xmlns:thm15="http://schemas.microsoft.com/office/thememl/2012/main" name="Office Theme" id="{62F939B6-93AF-4DB8-9C6B-D6C7DFDC589F}" vid="{4A3C46E8-61CC-4603-A589-7422A47A8E4A}"/>
+      <thm15:themeFamily xmlns:thm15="http://schemas.microsoft.com/office/thememl/2012/main" xmlns="" name="Office Theme" id="{62F939B6-93AF-4DB8-9C6B-D6C7DFDC589F}" vid="{4A3C46E8-61CC-4603-A589-7422A47A8E4A}"/>
     </a:ext>
   </a:extLst>
 </a:theme>
@@ -2176,7 +2704,7 @@
 </file>
 
 <file path=customXml/itemProps1.xml><?xml version="1.0" encoding="utf-8"?>
-<ds:datastoreItem xmlns:ds="http://schemas.openxmlformats.org/officeDocument/2006/customXml" ds:itemID="{F0BE6319-2DD0-C845-B348-0141A693277F}">
+<ds:datastoreItem xmlns:ds="http://schemas.openxmlformats.org/officeDocument/2006/customXml" ds:itemID="{BF402889-480C-4F4B-8558-A2485C06C56C}">
   <ds:schemaRefs>
     <ds:schemaRef ds:uri="http://schemas.openxmlformats.org/officeDocument/2006/bibliography"/>
   </ds:schemaRefs>

--- a/Executive Summary.docx
+++ b/Executive Summary.docx
@@ -168,7 +168,25 @@
               <w:sz w:val="24"/>
               <w:szCs w:val="24"/>
             </w:rPr>
-            <w:t>Nelson Luehrs (</w:t>
+            <w:t xml:space="preserve">Nelson </w:t>
+          </w:r>
+          <w:proofErr w:type="spellStart"/>
+          <w:r>
+            <w:rPr>
+              <w:rFonts w:ascii="Times New Roman" w:hAnsi="Times New Roman" w:cs="Times New Roman"/>
+              <w:sz w:val="24"/>
+              <w:szCs w:val="24"/>
+            </w:rPr>
+            <w:t>Luehrs</w:t>
+          </w:r>
+          <w:proofErr w:type="spellEnd"/>
+          <w:r>
+            <w:rPr>
+              <w:rFonts w:ascii="Times New Roman" w:hAnsi="Times New Roman" w:cs="Times New Roman"/>
+              <w:sz w:val="24"/>
+              <w:szCs w:val="24"/>
+            </w:rPr>
+            <w:t xml:space="preserve"> (</w:t>
           </w:r>
           <w:proofErr w:type="spellStart"/>
           <w:r>
@@ -241,25 +259,7 @@
               <w:sz w:val="24"/>
               <w:szCs w:val="24"/>
             </w:rPr>
-            <w:t xml:space="preserve">Kurt </w:t>
-          </w:r>
-          <w:proofErr w:type="spellStart"/>
-          <w:r>
-            <w:rPr>
-              <w:rFonts w:ascii="Times New Roman" w:hAnsi="Times New Roman" w:cs="Times New Roman"/>
-              <w:sz w:val="24"/>
-              <w:szCs w:val="24"/>
-            </w:rPr>
-            <w:t>Sermersheim</w:t>
-          </w:r>
-          <w:proofErr w:type="spellEnd"/>
-          <w:r>
-            <w:rPr>
-              <w:rFonts w:ascii="Times New Roman" w:hAnsi="Times New Roman" w:cs="Times New Roman"/>
-              <w:sz w:val="24"/>
-              <w:szCs w:val="24"/>
-            </w:rPr>
-            <w:t xml:space="preserve"> (</w:t>
+            <w:t>Kurt Sermersheim (</w:t>
           </w:r>
           <w:proofErr w:type="spellStart"/>
           <w:r>
@@ -729,6 +729,14 @@
         </w:rPr>
         <w:t xml:space="preserve"> molecules in the nanotube.</w:t>
       </w:r>
+      <w:r>
+        <w:rPr>
+          <w:rFonts w:ascii="Times New Roman" w:hAnsi="Times New Roman" w:cs="Times New Roman"/>
+          <w:sz w:val="24"/>
+          <w:szCs w:val="24"/>
+        </w:rPr>
+        <w:t xml:space="preserve"> However, it may be unable to see the relationship to nanotechnology due to our project being about an airplane.</w:t>
+      </w:r>
     </w:p>
     <w:p>
       <w:pPr>
@@ -762,7 +770,23 @@
           <w:sz w:val="24"/>
           <w:szCs w:val="24"/>
         </w:rPr>
-        <w:t>nt properties).</w:t>
+        <w:t>nt properties)</w:t>
+      </w:r>
+      <w:r>
+        <w:rPr>
+          <w:rFonts w:ascii="Times New Roman" w:hAnsi="Times New Roman" w:cs="Times New Roman"/>
+          <w:sz w:val="24"/>
+          <w:szCs w:val="24"/>
+        </w:rPr>
+        <w:t xml:space="preserve"> and how adding more nanoparticles can change how forces are applied (force dependent properties)</w:t>
+      </w:r>
+      <w:r>
+        <w:rPr>
+          <w:rFonts w:ascii="Times New Roman" w:hAnsi="Times New Roman" w:cs="Times New Roman"/>
+          <w:sz w:val="24"/>
+          <w:szCs w:val="24"/>
+        </w:rPr>
+        <w:t>.</w:t>
       </w:r>
     </w:p>
     <w:p>
@@ -826,6 +850,14 @@
         <w:tab/>
         <w:t>Our solution meets criteria 4 by plotting various nanoscale properties that can affect the building of an aircraft against time (for example, structure of a wing during takeoff).</w:t>
       </w:r>
+      <w:r>
+        <w:rPr>
+          <w:rFonts w:ascii="Times New Roman" w:hAnsi="Times New Roman" w:cs="Times New Roman"/>
+          <w:sz w:val="24"/>
+          <w:szCs w:val="24"/>
+        </w:rPr>
+        <w:t xml:space="preserve"> The only drawback to our simulations is that some of the math behind our graphs is experimental or theoretical.</w:t>
+      </w:r>
     </w:p>
     <w:p>
       <w:pPr>
@@ -843,7 +875,17 @@
           <w:szCs w:val="24"/>
         </w:rPr>
         <w:tab/>
-        <w:t>Our solution meets criteria 5 by providing multiple inputs in each simulation and providing the user with a story of sorts, instead of just thrusting information at them.</w:t>
+        <w:t>Our solution meets criteria 5 by providing multiple inputs in each simulation and providing the user with a story of sorts, instead of just thrusting information at them</w:t>
+      </w:r>
+      <w:bookmarkStart w:id="0" w:name="_GoBack"/>
+      <w:bookmarkEnd w:id="0"/>
+      <w:r>
+        <w:rPr>
+          <w:rFonts w:ascii="Times New Roman" w:hAnsi="Times New Roman" w:cs="Times New Roman"/>
+          <w:sz w:val="24"/>
+          <w:szCs w:val="24"/>
+        </w:rPr>
+        <w:t>.</w:t>
       </w:r>
     </w:p>
     <w:p>
@@ -1421,8 +1463,6 @@
         </w:rPr>
         <w:t xml:space="preserve"> to providing instructions to the user.  Additionally, the team observed some basic conventions to ensure the best user experience.  For example, all navigation buttons are located in the same general area.</w:t>
       </w:r>
-      <w:bookmarkStart w:id="0" w:name="_GoBack"/>
-      <w:bookmarkEnd w:id="0"/>
     </w:p>
     <w:sectPr>
       <w:pgSz w:w="12240" w:h="15840"/>
@@ -2227,7 +2267,7 @@
 </file>
 
 <file path=customXml/itemProps1.xml><?xml version="1.0" encoding="utf-8"?>
-<ds:datastoreItem xmlns:ds="http://schemas.openxmlformats.org/officeDocument/2006/customXml" ds:itemID="{2C144E89-2561-4377-A98F-BE26C34B05C5}">
+<ds:datastoreItem xmlns:ds="http://schemas.openxmlformats.org/officeDocument/2006/customXml" ds:itemID="{654B41EE-816A-4669-8A6B-BB686D186DF4}">
   <ds:schemaRefs>
     <ds:schemaRef ds:uri="http://schemas.openxmlformats.org/officeDocument/2006/bibliography"/>
   </ds:schemaRefs>
